--- a/Generics and Collections in Java programming language.docx
+++ b/Generics and Collections in Java programming language.docx
@@ -239,18 +239,47 @@
           <w:szCs w:val="32"/>
           <w:u w:val="single"/>
         </w:rPr>
-        <w:t>The toString() method:</w:t>
+        <w:lastRenderedPageBreak/>
+        <w:t xml:space="preserve">The </w:t>
+      </w:r>
+      <w:proofErr w:type="gramStart"/>
+      <w:r>
+        <w:rPr>
+          <w:b/>
+          <w:sz w:val="32"/>
+          <w:szCs w:val="32"/>
+          <w:u w:val="single"/>
+        </w:rPr>
+        <w:t>toString(</w:t>
+      </w:r>
+      <w:proofErr w:type="gramEnd"/>
+      <w:r>
+        <w:rPr>
+          <w:b/>
+          <w:sz w:val="32"/>
+          <w:szCs w:val="32"/>
+          <w:u w:val="single"/>
+        </w:rPr>
+        <w:t>) method:</w:t>
       </w:r>
     </w:p>
     <w:p>
       <w:r>
         <w:t xml:space="preserve">This method belongs to the Object class i.e. the top level class and so this method is available to all the classes in the Java. The implementation of the </w:t>
       </w:r>
-      <w:r>
-        <w:rPr>
-          <w:i/>
-        </w:rPr>
-        <w:t xml:space="preserve">toString() </w:t>
+      <w:proofErr w:type="gramStart"/>
+      <w:r>
+        <w:rPr>
+          <w:i/>
+        </w:rPr>
+        <w:t>toString(</w:t>
+      </w:r>
+      <w:proofErr w:type="gramEnd"/>
+      <w:r>
+        <w:rPr>
+          <w:i/>
+        </w:rPr>
+        <w:t xml:space="preserve">) </w:t>
       </w:r>
       <w:r>
         <w:t>method in implemented as below:</w:t>
@@ -320,17 +349,34 @@
           <w:szCs w:val="22"/>
         </w:rPr>
       </w:pPr>
+      <w:proofErr w:type="gramStart"/>
       <w:r>
         <w:rPr>
           <w:sz w:val="22"/>
           <w:szCs w:val="22"/>
         </w:rPr>
-        <w:t>toString() method in Java Object class</w:t>
-      </w:r>
-    </w:p>
-    <w:p>
-      <w:r>
-        <w:t>As we can see if we use the toString() method of the object class we will get the class name with some alphanumeric hexadecimal expression of the object’s hashcode. We will get some information but in reality gives very little human readable information. To get some information regarding the object the toString() methods needs to be overridden in every class or at least in the classes whose information might be required in future. Let us see the following examples below to see the differences between overridden toString method and normal Object class toString method.</w:t>
+        <w:t>toString(</w:t>
+      </w:r>
+      <w:proofErr w:type="gramEnd"/>
+      <w:r>
+        <w:rPr>
+          <w:sz w:val="22"/>
+          <w:szCs w:val="22"/>
+        </w:rPr>
+        <w:t>) method in Java Object class</w:t>
+      </w:r>
+    </w:p>
+    <w:p>
+      <w:r>
+        <w:t xml:space="preserve">As we can see if we use the </w:t>
+      </w:r>
+      <w:proofErr w:type="gramStart"/>
+      <w:r>
+        <w:t>toString(</w:t>
+      </w:r>
+      <w:proofErr w:type="gramEnd"/>
+      <w:r>
+        <w:t>) method of the object class we will get the class name with some alphanumeric hexadecimal expression of the object’s hashcode. We will get some information but in reality gives very little human readable information. To get some information regarding the object the toString() methods needs to be overridden in every class or at least in the classes whose information might be required in future. Let us see the following examples below to see the differences between overridden toString method and normal Object class toString method.</w:t>
       </w:r>
     </w:p>
     <w:p>
@@ -393,8 +439,13 @@
         <w:pStyle w:val="Caption"/>
         <w:jc w:val="center"/>
       </w:pPr>
-      <w:r>
-        <w:t>toString() method not overridden</w:t>
+      <w:proofErr w:type="gramStart"/>
+      <w:r>
+        <w:t>toString(</w:t>
+      </w:r>
+      <w:proofErr w:type="gramEnd"/>
+      <w:r>
+        <w:t>) method not overridden</w:t>
       </w:r>
     </w:p>
     <w:p>
@@ -414,15 +465,23 @@
     <w:p/>
     <w:p>
       <w:r>
+        <w:t xml:space="preserve">But if we override the </w:t>
+      </w:r>
+      <w:proofErr w:type="gramStart"/>
+      <w:r>
+        <w:t>toString(</w:t>
+      </w:r>
+      <w:proofErr w:type="gramEnd"/>
+      <w:r>
+        <w:t>) method we will modify the code like below:</w:t>
+      </w:r>
+    </w:p>
+    <w:p>
+      <w:pPr>
+        <w:keepNext/>
+      </w:pPr>
+      <w:r>
         <w:lastRenderedPageBreak/>
-        <w:t>But if we override the toString() method we will modify the code like below:</w:t>
-      </w:r>
-    </w:p>
-    <w:p>
-      <w:pPr>
-        <w:keepNext/>
-      </w:pPr>
-      <w:r>
         <w:drawing>
           <wp:inline distT="0" distB="0" distL="0" distR="0">
             <wp:extent cx="5943600" cy="3189603"/>
@@ -478,8 +537,13 @@
         <w:pStyle w:val="Caption"/>
         <w:jc w:val="center"/>
       </w:pPr>
-      <w:r>
-        <w:t>toString() method overridden by the class/object</w:t>
+      <w:proofErr w:type="gramStart"/>
+      <w:r>
+        <w:t>toString(</w:t>
+      </w:r>
+      <w:proofErr w:type="gramEnd"/>
+      <w:r>
+        <w:t>) method overridden by the class/object</w:t>
       </w:r>
     </w:p>
     <w:p>
@@ -506,12 +570,34 @@
         <w:rPr>
           <w:i/>
         </w:rPr>
-        <w:t xml:space="preserve"> class name is PlayerClass and the player’s name is Lionel Messi. (It will also work similarly for C Ronaldo). </w:t>
-      </w:r>
-    </w:p>
-    <w:p>
-      <w:r>
-        <w:t>Now we have got some information about the class which are useful to a human person. We can override the toString() method and can as many information as we need to pass.</w:t>
+        <w:t xml:space="preserve"> class name is </w:t>
+      </w:r>
+      <w:proofErr w:type="spellStart"/>
+      <w:r>
+        <w:rPr>
+          <w:i/>
+        </w:rPr>
+        <w:t>PlayerClass</w:t>
+      </w:r>
+      <w:proofErr w:type="spellEnd"/>
+      <w:r>
+        <w:rPr>
+          <w:i/>
+        </w:rPr>
+        <w:t xml:space="preserve"> and the player’s name is Lionel Messi. (It will also work similarly for C Ronaldo). </w:t>
+      </w:r>
+    </w:p>
+    <w:p>
+      <w:r>
+        <w:t xml:space="preserve">Now we have got some information about the class which are useful to a human person. We can override the </w:t>
+      </w:r>
+      <w:proofErr w:type="gramStart"/>
+      <w:r>
+        <w:t>toString(</w:t>
+      </w:r>
+      <w:proofErr w:type="gramEnd"/>
+      <w:r>
+        <w:t>) method and can as many information as we need to pass.</w:t>
       </w:r>
     </w:p>
     <w:p>
@@ -537,6 +623,28 @@
           <w:u w:val="single"/>
         </w:rPr>
       </w:pPr>
+    </w:p>
+    <w:p>
+      <w:pPr>
+        <w:rPr>
+          <w:b/>
+          <w:sz w:val="32"/>
+          <w:szCs w:val="32"/>
+          <w:u w:val="single"/>
+        </w:rPr>
+      </w:pPr>
+    </w:p>
+    <w:p>
+      <w:pPr>
+        <w:rPr>
+          <w:b/>
+          <w:sz w:val="32"/>
+          <w:szCs w:val="32"/>
+          <w:u w:val="single"/>
+        </w:rPr>
+      </w:pPr>
+      <w:bookmarkStart w:id="0" w:name="_GoBack"/>
+      <w:bookmarkEnd w:id="0"/>
       <w:r>
         <w:rPr>
           <w:b/>
@@ -618,16 +726,45 @@
       </w:r>
     </w:p>
     <w:p>
-      <w:r>
-        <w:t>equal() method is used on objects to check whether the contents of the two objects are same or not.</w:t>
-      </w:r>
-    </w:p>
-    <w:p>
-      <w:r>
-        <w:t xml:space="preserve">So if we use the Object#equals(Object o) method to check two objects it basically performs the action of “==” operator. </w:t>
-      </w:r>
-      <w:r>
-        <w:t>The whole objective of the equals(Object o) method gets invalid. So we need to override the method in each class to get the proper result. Let’s see the following codes how with and without overriding the method can change the output.</w:t>
+      <w:proofErr w:type="gramStart"/>
+      <w:r>
+        <w:t>equal(</w:t>
+      </w:r>
+      <w:proofErr w:type="gramEnd"/>
+      <w:r>
+        <w:t>) method is used on objects to check whether the contents of the two objects are same or not.</w:t>
+      </w:r>
+    </w:p>
+    <w:p>
+      <w:r>
+        <w:t xml:space="preserve">So if we use the </w:t>
+      </w:r>
+      <w:proofErr w:type="spellStart"/>
+      <w:r>
+        <w:t>Object#</w:t>
+      </w:r>
+      <w:proofErr w:type="gramStart"/>
+      <w:r>
+        <w:t>equals</w:t>
+      </w:r>
+      <w:proofErr w:type="spellEnd"/>
+      <w:r>
+        <w:t>(</w:t>
+      </w:r>
+      <w:proofErr w:type="gramEnd"/>
+      <w:r>
+        <w:t xml:space="preserve">Object o) method to check two objects it basically performs the action of “==” operator. </w:t>
+      </w:r>
+      <w:r>
+        <w:t xml:space="preserve">The whole objective of the </w:t>
+      </w:r>
+      <w:proofErr w:type="gramStart"/>
+      <w:r>
+        <w:t>equals(</w:t>
+      </w:r>
+      <w:proofErr w:type="gramEnd"/>
+      <w:r>
+        <w:t>Object o) method gets invalid. So we need to override the method in each class to get the proper result. Let’s see the following codes how with and without overriding the method can change the output.</w:t>
       </w:r>
     </w:p>
     <w:p>
@@ -785,7 +922,21 @@
         <w:rPr>
           <w:i/>
         </w:rPr>
-        <w:t>sample1 &amp; sample2 equals(): false</w:t>
+        <w:t xml:space="preserve">sample1 &amp; sample2 </w:t>
+      </w:r>
+      <w:proofErr w:type="gramStart"/>
+      <w:r>
+        <w:rPr>
+          <w:i/>
+        </w:rPr>
+        <w:t>equals(</w:t>
+      </w:r>
+      <w:proofErr w:type="gramEnd"/>
+      <w:r>
+        <w:rPr>
+          <w:i/>
+        </w:rPr>
+        <w:t>): false</w:t>
       </w:r>
     </w:p>
     <w:p>
@@ -802,24 +953,17 @@
         <w:t>sample1 &amp; sample2 == operator false</w:t>
       </w:r>
     </w:p>
-    <w:p/>
-    <w:p/>
-    <w:p/>
-    <w:p/>
-    <w:p/>
-    <w:p/>
-    <w:p/>
-    <w:p/>
-    <w:p/>
-    <w:p/>
-    <w:p/>
-    <w:p/>
-    <w:p/>
-    <w:p/>
-    <w:p>
-      <w:r>
-        <w:lastRenderedPageBreak/>
-        <w:t>Now, let us override the toString method in the SampleClass and run the program again. The code will become as shown below:</w:t>
+    <w:p>
+      <w:r>
+        <w:t xml:space="preserve">Now, let us override the toString method in the </w:t>
+      </w:r>
+      <w:proofErr w:type="spellStart"/>
+      <w:r>
+        <w:t>SampleClass</w:t>
+      </w:r>
+      <w:proofErr w:type="spellEnd"/>
+      <w:r>
+        <w:t xml:space="preserve"> and run the program again. The code will become as shown below:</w:t>
       </w:r>
     </w:p>
     <w:p>
@@ -888,12 +1032,21 @@
           <w:szCs w:val="22"/>
         </w:rPr>
       </w:pPr>
+      <w:proofErr w:type="gramStart"/>
       <w:r>
         <w:rPr>
           <w:sz w:val="22"/>
           <w:szCs w:val="22"/>
         </w:rPr>
-        <w:t>toString() method overridden</w:t>
+        <w:t>toString(</w:t>
+      </w:r>
+      <w:proofErr w:type="gramEnd"/>
+      <w:r>
+        <w:rPr>
+          <w:sz w:val="22"/>
+          <w:szCs w:val="22"/>
+        </w:rPr>
+        <w:t>) method overridden</w:t>
       </w:r>
     </w:p>
     <w:p>
@@ -935,7 +1088,15 @@
         <w:spacing w:line="240" w:lineRule="auto"/>
       </w:pPr>
       <w:r>
-        <w:t xml:space="preserve">In the second case we have overridden the equals(Object 0) method which checks the contents of the objects now, instead of the reference variable. So we see the equal(Object o) checks the contents of both the objects and when it was found same it </w:t>
+        <w:t xml:space="preserve">In the second case we have overridden the equals(Object 0) method which checks the contents of the objects now, instead of the reference variable. So we see the </w:t>
+      </w:r>
+      <w:proofErr w:type="gramStart"/>
+      <w:r>
+        <w:t>equal(</w:t>
+      </w:r>
+      <w:proofErr w:type="gramEnd"/>
+      <w:r>
+        <w:t xml:space="preserve">Object o) checks the contents of both the objects and when it was found same it </w:t>
       </w:r>
       <w:r>
         <w:t>returns</w:t>
@@ -991,7 +1152,21 @@
         <w:rPr>
           <w:i/>
         </w:rPr>
-        <w:t>It gives us one important fact: if ‘==’ returns true .equals(Object o) will always be true, but the opposite doesn’t work that way.</w:t>
+        <w:t>It gives us one important fact: if ‘==’ returns true .</w:t>
+      </w:r>
+      <w:proofErr w:type="gramStart"/>
+      <w:r>
+        <w:rPr>
+          <w:i/>
+        </w:rPr>
+        <w:t>equals(</w:t>
+      </w:r>
+      <w:proofErr w:type="gramEnd"/>
+      <w:r>
+        <w:rPr>
+          <w:i/>
+        </w:rPr>
+        <w:t>Object o) will always be true, but the opposite doesn’t work that way.</w:t>
       </w:r>
     </w:p>
     <w:p>
@@ -1007,8 +1182,23 @@
           <w:b/>
           <w:u w:val="single"/>
         </w:rPr>
-        <w:lastRenderedPageBreak/>
-        <w:t>The contract of equals(Object o) method</w:t>
+        <w:t xml:space="preserve">The contract of </w:t>
+      </w:r>
+      <w:proofErr w:type="gramStart"/>
+      <w:r>
+        <w:rPr>
+          <w:b/>
+          <w:u w:val="single"/>
+        </w:rPr>
+        <w:t>equals(</w:t>
+      </w:r>
+      <w:proofErr w:type="gramEnd"/>
+      <w:r>
+        <w:rPr>
+          <w:b/>
+          <w:u w:val="single"/>
+        </w:rPr>
+        <w:t>Object o) method</w:t>
       </w:r>
     </w:p>
     <w:p>
@@ -1031,7 +1221,15 @@
         <w:t xml:space="preserve">Reflexive: </w:t>
       </w:r>
       <w:r>
-        <w:t xml:space="preserve"> a.equals(a) will always returns true</w:t>
+        <w:t xml:space="preserve"> </w:t>
+      </w:r>
+      <w:proofErr w:type="spellStart"/>
+      <w:r>
+        <w:t>a.equals</w:t>
+      </w:r>
+      <w:proofErr w:type="spellEnd"/>
+      <w:r>
+        <w:t>(a) will always returns true</w:t>
       </w:r>
     </w:p>
     <w:p>
@@ -1060,7 +1258,23 @@
         <w:t>:</w:t>
       </w:r>
       <w:r>
-        <w:t xml:space="preserve"> if a.equals(b) is true, b.equal(a) will always be true</w:t>
+        <w:t xml:space="preserve"> if </w:t>
+      </w:r>
+      <w:proofErr w:type="spellStart"/>
+      <w:r>
+        <w:t>a.equals</w:t>
+      </w:r>
+      <w:proofErr w:type="spellEnd"/>
+      <w:r>
+        <w:t xml:space="preserve">(b) is true, </w:t>
+      </w:r>
+      <w:proofErr w:type="spellStart"/>
+      <w:r>
+        <w:t>b.equal</w:t>
+      </w:r>
+      <w:proofErr w:type="spellEnd"/>
+      <w:r>
+        <w:t>(a) will always be true</w:t>
       </w:r>
     </w:p>
     <w:p>
@@ -1083,7 +1297,31 @@
         <w:t xml:space="preserve">Transitive: </w:t>
       </w:r>
       <w:r>
-        <w:t>if a.equals(b) is true and b.equals(c) is true then a.equals(c) will always be true</w:t>
+        <w:t xml:space="preserve">if </w:t>
+      </w:r>
+      <w:proofErr w:type="spellStart"/>
+      <w:r>
+        <w:t>a.equals</w:t>
+      </w:r>
+      <w:proofErr w:type="spellEnd"/>
+      <w:r>
+        <w:t xml:space="preserve">(b) is true and </w:t>
+      </w:r>
+      <w:proofErr w:type="spellStart"/>
+      <w:r>
+        <w:t>b.equals</w:t>
+      </w:r>
+      <w:proofErr w:type="spellEnd"/>
+      <w:r>
+        <w:t xml:space="preserve">(c) is true then </w:t>
+      </w:r>
+      <w:proofErr w:type="spellStart"/>
+      <w:r>
+        <w:t>a.equals</w:t>
+      </w:r>
+      <w:proofErr w:type="spellEnd"/>
+      <w:r>
+        <w:t>(c) will always be true</w:t>
       </w:r>
     </w:p>
     <w:p>
@@ -1124,13 +1362,18 @@
           <w:u w:val="single"/>
         </w:rPr>
       </w:pPr>
-      <w:r>
-        <w:t>a.equals(null) will always returns to null.</w:t>
-      </w:r>
-      <w:bookmarkStart w:id="0" w:name="_GoBack"/>
-      <w:bookmarkEnd w:id="0"/>
-      <w:r>
-        <w:t xml:space="preserve">                </w:t>
+      <w:proofErr w:type="spellStart"/>
+      <w:proofErr w:type="gramStart"/>
+      <w:r>
+        <w:t>a.equals</w:t>
+      </w:r>
+      <w:proofErr w:type="spellEnd"/>
+      <w:r>
+        <w:t>(</w:t>
+      </w:r>
+      <w:proofErr w:type="gramEnd"/>
+      <w:r>
+        <w:t xml:space="preserve">null) will always returns to null.                </w:t>
       </w:r>
     </w:p>
     <w:p>
@@ -1155,7 +1398,7 @@
       <w:headerReference w:type="first" r:id="rId20"/>
       <w:footerReference w:type="first" r:id="rId21"/>
       <w:pgSz w:w="12240" w:h="15840"/>
-      <w:pgMar w:top="1440" w:right="1440" w:bottom="1440" w:left="1440" w:header="720" w:footer="720" w:gutter="0"/>
+      <w:pgMar w:top="810" w:right="1440" w:bottom="1440" w:left="1440" w:header="720" w:footer="720" w:gutter="0"/>
       <w:cols w:space="720"/>
       <w:docGrid w:linePitch="360"/>
     </w:sectPr>

--- a/Generics and Collections in Java programming language.docx
+++ b/Generics and Collections in Java programming language.docx
@@ -462,7 +462,6 @@
         <w:t xml:space="preserve"> (The number may vary).</w:t>
       </w:r>
     </w:p>
-    <w:p/>
     <w:p>
       <w:r>
         <w:t xml:space="preserve">But if we override the </w:t>
@@ -643,8 +642,6 @@
           <w:u w:val="single"/>
         </w:rPr>
       </w:pPr>
-      <w:bookmarkStart w:id="0" w:name="_GoBack"/>
-      <w:bookmarkEnd w:id="0"/>
       <w:r>
         <w:rPr>
           <w:b/>
@@ -653,7 +650,27 @@
           <w:u w:val="single"/>
         </w:rPr>
         <w:lastRenderedPageBreak/>
-        <w:t>The equals(Object o) method:</w:t>
+        <w:t xml:space="preserve">The </w:t>
+      </w:r>
+      <w:proofErr w:type="gramStart"/>
+      <w:r>
+        <w:rPr>
+          <w:b/>
+          <w:sz w:val="32"/>
+          <w:szCs w:val="32"/>
+          <w:u w:val="single"/>
+        </w:rPr>
+        <w:t>equals(</w:t>
+      </w:r>
+      <w:proofErr w:type="gramEnd"/>
+      <w:r>
+        <w:rPr>
+          <w:b/>
+          <w:sz w:val="32"/>
+          <w:szCs w:val="32"/>
+          <w:u w:val="single"/>
+        </w:rPr>
+        <w:t>Object o) method:</w:t>
       </w:r>
     </w:p>
     <w:p>
@@ -661,6 +678,7 @@
         <w:t>This method belongs to the object class and is accessible by any class. The implementation to the method in the Object class is shown in below:</w:t>
       </w:r>
     </w:p>
+    <w:p/>
     <w:p>
       <w:r>
         <w:rPr>
@@ -709,6 +727,7 @@
         </w:drawing>
       </w:r>
     </w:p>
+    <w:p/>
     <w:p>
       <w:r>
         <w:t>We can see here basicall</w:t>
@@ -772,6 +791,7 @@
         <w:keepNext/>
       </w:pPr>
       <w:r>
+        <w:lastRenderedPageBreak/>
         <w:t xml:space="preserve"> </w:t>
       </w:r>
       <w:r>
@@ -847,7 +867,6 @@
         <w:keepNext/>
       </w:pPr>
       <w:r>
-        <w:lastRenderedPageBreak/>
         <w:drawing>
           <wp:inline distT="0" distB="0" distL="0" distR="0">
             <wp:extent cx="5133975" cy="2895600"/>
@@ -968,6 +987,7 @@
     </w:p>
     <w:p>
       <w:r>
+        <w:lastRenderedPageBreak/>
         <w:drawing>
           <wp:inline distT="0" distB="0" distL="0" distR="0">
             <wp:extent cx="5943600" cy="3853543"/>
@@ -1144,6 +1164,124 @@
     <w:p>
       <w:pPr>
         <w:spacing w:line="240" w:lineRule="auto"/>
+      </w:pPr>
+      <w:r>
+        <w:t xml:space="preserve">But, as we have seen in String class without even overriding the </w:t>
+      </w:r>
+      <w:proofErr w:type="spellStart"/>
+      <w:proofErr w:type="gramStart"/>
+      <w:r>
+        <w:t>euals</w:t>
+      </w:r>
+      <w:proofErr w:type="spellEnd"/>
+      <w:r>
+        <w:t>(</w:t>
+      </w:r>
+      <w:proofErr w:type="gramEnd"/>
+      <w:r>
+        <w:t xml:space="preserve">Object o) method we can use them and also get the proper responses. That is because in String class, Java has already overridden method. This is the </w:t>
+      </w:r>
+      <w:proofErr w:type="gramStart"/>
+      <w:r>
+        <w:t>equals(</w:t>
+      </w:r>
+      <w:proofErr w:type="gramEnd"/>
+      <w:r>
+        <w:t>Object o) method of string class.</w:t>
+      </w:r>
+    </w:p>
+    <w:p>
+      <w:pPr>
+        <w:keepNext/>
+        <w:spacing w:line="240" w:lineRule="auto"/>
+      </w:pPr>
+      <w:r>
+        <w:lastRenderedPageBreak/>
+        <w:drawing>
+          <wp:inline distT="0" distB="0" distL="0" distR="0">
+            <wp:extent cx="5943600" cy="3273773"/>
+            <wp:effectExtent l="0" t="0" r="0" b="3175"/>
+            <wp:docPr id="19" name="Picture 19"/>
+            <wp:cNvGraphicFramePr>
+              <a:graphicFrameLocks xmlns:a="http://schemas.openxmlformats.org/drawingml/2006/main" noChangeAspect="1"/>
+            </wp:cNvGraphicFramePr>
+            <a:graphic xmlns:a="http://schemas.openxmlformats.org/drawingml/2006/main">
+              <a:graphicData uri="http://schemas.openxmlformats.org/drawingml/2006/picture">
+                <pic:pic xmlns:pic="http://schemas.openxmlformats.org/drawingml/2006/picture">
+                  <pic:nvPicPr>
+                    <pic:cNvPr id="0" name="Picture 16"/>
+                    <pic:cNvPicPr>
+                      <a:picLocks noChangeAspect="1" noChangeArrowheads="1"/>
+                    </pic:cNvPicPr>
+                  </pic:nvPicPr>
+                  <pic:blipFill>
+                    <a:blip r:embed="rId16">
+                      <a:extLst>
+                        <a:ext uri="{28A0092B-C50C-407E-A947-70E740481C1C}">
+                          <a14:useLocalDpi xmlns:a14="http://schemas.microsoft.com/office/drawing/2010/main" val="0"/>
+                        </a:ext>
+                      </a:extLst>
+                    </a:blip>
+                    <a:srcRect/>
+                    <a:stretch>
+                      <a:fillRect/>
+                    </a:stretch>
+                  </pic:blipFill>
+                  <pic:spPr bwMode="auto">
+                    <a:xfrm>
+                      <a:off x="0" y="0"/>
+                      <a:ext cx="5943600" cy="3273773"/>
+                    </a:xfrm>
+                    <a:prstGeom prst="rect">
+                      <a:avLst/>
+                    </a:prstGeom>
+                    <a:noFill/>
+                    <a:ln>
+                      <a:noFill/>
+                    </a:ln>
+                  </pic:spPr>
+                </pic:pic>
+              </a:graphicData>
+            </a:graphic>
+          </wp:inline>
+        </w:drawing>
+      </w:r>
+    </w:p>
+    <w:p>
+      <w:pPr>
+        <w:pStyle w:val="Caption"/>
+        <w:jc w:val="center"/>
+      </w:pPr>
+      <w:proofErr w:type="spellStart"/>
+      <w:proofErr w:type="gramStart"/>
+      <w:r>
+        <w:t>euals</w:t>
+      </w:r>
+      <w:proofErr w:type="spellEnd"/>
+      <w:r>
+        <w:t>(</w:t>
+      </w:r>
+      <w:proofErr w:type="gramEnd"/>
+      <w:r>
+        <w:t>Object o) method in String class</w:t>
+      </w:r>
+    </w:p>
+    <w:p>
+      <w:r>
+        <w:t>Many such classes have internal implementation, but not all. So we need to be careful while using .</w:t>
+      </w:r>
+      <w:proofErr w:type="gramStart"/>
+      <w:r>
+        <w:t>equals(</w:t>
+      </w:r>
+      <w:proofErr w:type="gramEnd"/>
+      <w:r>
+        <w:t>Object o) method on objects to get the required proper value.</w:t>
+      </w:r>
+    </w:p>
+    <w:p>
+      <w:pPr>
+        <w:spacing w:line="240" w:lineRule="auto"/>
         <w:rPr>
           <w:i/>
         </w:rPr>
@@ -1386,17 +1524,513 @@
         </w:rPr>
       </w:pPr>
     </w:p>
+    <w:p>
+      <w:pPr>
+        <w:rPr>
+          <w:b/>
+          <w:sz w:val="32"/>
+          <w:szCs w:val="32"/>
+          <w:u w:val="single"/>
+        </w:rPr>
+      </w:pPr>
+      <w:r>
+        <w:rPr>
+          <w:b/>
+          <w:sz w:val="32"/>
+          <w:szCs w:val="32"/>
+          <w:u w:val="single"/>
+        </w:rPr>
+        <w:t xml:space="preserve">The </w:t>
+      </w:r>
+      <w:proofErr w:type="gramStart"/>
+      <w:r>
+        <w:rPr>
+          <w:b/>
+          <w:sz w:val="32"/>
+          <w:szCs w:val="32"/>
+          <w:u w:val="single"/>
+        </w:rPr>
+        <w:t>hashCode</w:t>
+      </w:r>
+      <w:r>
+        <w:rPr>
+          <w:b/>
+          <w:sz w:val="32"/>
+          <w:szCs w:val="32"/>
+          <w:u w:val="single"/>
+        </w:rPr>
+        <w:t>(</w:t>
+      </w:r>
+      <w:proofErr w:type="gramEnd"/>
+      <w:r>
+        <w:rPr>
+          <w:b/>
+          <w:sz w:val="32"/>
+          <w:szCs w:val="32"/>
+          <w:u w:val="single"/>
+        </w:rPr>
+        <w:t>) method:</w:t>
+      </w:r>
+    </w:p>
+    <w:p>
+      <w:r>
+        <w:t>This method belongs in the Object class so any class so any class can use and override it.</w:t>
+      </w:r>
+      <w:r>
+        <w:t xml:space="preserve"> The </w:t>
+      </w:r>
+      <w:proofErr w:type="gramStart"/>
+      <w:r>
+        <w:t>hashCode(</w:t>
+      </w:r>
+      <w:proofErr w:type="gramEnd"/>
+      <w:r>
+        <w:t xml:space="preserve">) method is used to increase the performance of searching in large quantities of data. </w:t>
+      </w:r>
+      <w:r>
+        <w:t xml:space="preserve">Hashcodes are generated using a mathematical or hashcode algorithm and generating </w:t>
+      </w:r>
+      <w:proofErr w:type="gramStart"/>
+      <w:r>
+        <w:t>a</w:t>
+      </w:r>
+      <w:proofErr w:type="gramEnd"/>
+      <w:r>
+        <w:t xml:space="preserve"> output.</w:t>
+      </w:r>
+    </w:p>
+    <w:p>
+      <w:r>
+        <w:t>Hashcode may not are mostly unique for each object but they may not be unique in certain corner cases.</w:t>
+      </w:r>
+      <w:r>
+        <w:t xml:space="preserve"> Let’s have a look into it.</w:t>
+      </w:r>
+    </w:p>
+    <w:p>
+      <w:r>
+        <w:t xml:space="preserve">Consider we have </w:t>
+      </w:r>
+      <w:r>
+        <w:t xml:space="preserve">few names like Alex, Bob, Anil and Nila. We want to implement hashcode algorithm to them. Our algorithm is to assign each letters their respective position number i.e. A=1, B=2, C=3 and so on. Then add those numbers and generate the hashcode. </w:t>
+      </w:r>
+    </w:p>
     <w:p/>
+    <w:p>
+      <w:r>
+        <w:rPr>
+          <w:noProof/>
+        </w:rPr>
+        <w:lastRenderedPageBreak/>
+        <w:drawing>
+          <wp:inline distT="0" distB="0" distL="0" distR="0">
+            <wp:extent cx="6381750" cy="3552825"/>
+            <wp:effectExtent l="0" t="0" r="0" b="9525"/>
+            <wp:docPr id="21" name="Picture 21"/>
+            <wp:cNvGraphicFramePr>
+              <a:graphicFrameLocks xmlns:a="http://schemas.openxmlformats.org/drawingml/2006/main" noChangeAspect="1"/>
+            </wp:cNvGraphicFramePr>
+            <a:graphic xmlns:a="http://schemas.openxmlformats.org/drawingml/2006/main">
+              <a:graphicData uri="http://schemas.openxmlformats.org/drawingml/2006/picture">
+                <pic:pic xmlns:pic="http://schemas.openxmlformats.org/drawingml/2006/picture">
+                  <pic:nvPicPr>
+                    <pic:cNvPr id="21" name="generic_01_hasing_table_01.png"/>
+                    <pic:cNvPicPr/>
+                  </pic:nvPicPr>
+                  <pic:blipFill>
+                    <a:blip r:embed="rId17">
+                      <a:extLst>
+                        <a:ext uri="{28A0092B-C50C-407E-A947-70E740481C1C}">
+                          <a14:useLocalDpi xmlns:a14="http://schemas.microsoft.com/office/drawing/2010/main" val="0"/>
+                        </a:ext>
+                      </a:extLst>
+                    </a:blip>
+                    <a:stretch>
+                      <a:fillRect/>
+                    </a:stretch>
+                  </pic:blipFill>
+                  <pic:spPr>
+                    <a:xfrm>
+                      <a:off x="0" y="0"/>
+                      <a:ext cx="6381750" cy="3552825"/>
+                    </a:xfrm>
+                    <a:prstGeom prst="rect">
+                      <a:avLst/>
+                    </a:prstGeom>
+                  </pic:spPr>
+                </pic:pic>
+              </a:graphicData>
+            </a:graphic>
+          </wp:inline>
+        </w:drawing>
+      </w:r>
+    </w:p>
+    <w:p/>
+    <w:p>
+      <w:pPr>
+        <w:rPr>
+          <w:i/>
+        </w:rPr>
+      </w:pPr>
+      <w:r>
+        <w:t xml:space="preserve">In this table, we can see, even though we have 4 different hascodes. But two of them though are different in names have same hashcodes. </w:t>
+      </w:r>
+      <w:r>
+        <w:t xml:space="preserve">In real scenarios hashing generally have more than one entry. One i.e. hashcode used to find first, then to use </w:t>
+      </w:r>
+      <w:proofErr w:type="gramStart"/>
+      <w:r>
+        <w:t>equals(</w:t>
+      </w:r>
+      <w:proofErr w:type="gramEnd"/>
+      <w:r>
+        <w:t xml:space="preserve">Object o) to find the exact object. </w:t>
+      </w:r>
+      <w:r>
+        <w:rPr>
+          <w:i/>
+        </w:rPr>
+        <w:t>But if two objects are equal, their hascodes must always be equal</w:t>
+      </w:r>
+      <w:r>
+        <w:rPr>
+          <w:i/>
+        </w:rPr>
+        <w:t>, the opposite is not true</w:t>
+      </w:r>
+      <w:r>
+        <w:rPr>
+          <w:i/>
+        </w:rPr>
+        <w:t>.</w:t>
+      </w:r>
+    </w:p>
+    <w:p>
+      <w:pPr>
+        <w:rPr>
+          <w:i/>
+        </w:rPr>
+      </w:pPr>
+      <w:r>
+        <w:t xml:space="preserve">Hashcodes can return same value for all objects or some objects depending upon its implementation.  If a </w:t>
+      </w:r>
+      <w:proofErr w:type="spellStart"/>
+      <w:r>
+        <w:t>hascode</w:t>
+      </w:r>
+      <w:proofErr w:type="spellEnd"/>
+      <w:r>
+        <w:t xml:space="preserve"> function is written that it will return a constant value all the time, every objects will have same hashcode even though they are not the same. This makes hashcode not so useful and the </w:t>
+      </w:r>
+      <w:proofErr w:type="gramStart"/>
+      <w:r>
+        <w:t>equals(</w:t>
+      </w:r>
+      <w:proofErr w:type="gramEnd"/>
+      <w:r>
+        <w:t xml:space="preserve">Object o) method finally will find out the exact object. This is an inefficient coding. </w:t>
+      </w:r>
+      <w:r>
+        <w:rPr>
+          <w:i/>
+        </w:rPr>
+        <w:t>The goal is that two equal objects should have equal hashcodes.</w:t>
+      </w:r>
+    </w:p>
+    <w:p>
+      <w:r>
+        <w:t xml:space="preserve">So to make an efficient program both the methods </w:t>
+      </w:r>
+      <w:proofErr w:type="gramStart"/>
+      <w:r>
+        <w:t>equals(</w:t>
+      </w:r>
+      <w:proofErr w:type="gramEnd"/>
+      <w:r>
+        <w:t>Object o) and hashCode() should be properly overridden to fetch the exact object and also to make the fetching faster.</w:t>
+      </w:r>
+      <w:r>
+        <w:t xml:space="preserve"> For example if a hashcode is implemented improperly along with the </w:t>
+      </w:r>
+      <w:proofErr w:type="gramStart"/>
+      <w:r>
+        <w:t>equal(</w:t>
+      </w:r>
+      <w:proofErr w:type="gramEnd"/>
+      <w:r>
+        <w:t>Object o) method (shown below), it will still be legal but extremely inefficient and improper.</w:t>
+      </w:r>
+    </w:p>
+    <w:p>
+      <w:pPr>
+        <w:keepNext/>
+      </w:pPr>
+      <w:r>
+        <w:lastRenderedPageBreak/>
+        <w:drawing>
+          <wp:inline distT="0" distB="0" distL="0" distR="0">
+            <wp:extent cx="5943600" cy="3230088"/>
+            <wp:effectExtent l="0" t="0" r="0" b="8890"/>
+            <wp:docPr id="22" name="Picture 22"/>
+            <wp:cNvGraphicFramePr>
+              <a:graphicFrameLocks xmlns:a="http://schemas.openxmlformats.org/drawingml/2006/main" noChangeAspect="1"/>
+            </wp:cNvGraphicFramePr>
+            <a:graphic xmlns:a="http://schemas.openxmlformats.org/drawingml/2006/main">
+              <a:graphicData uri="http://schemas.openxmlformats.org/drawingml/2006/picture">
+                <pic:pic xmlns:pic="http://schemas.openxmlformats.org/drawingml/2006/picture">
+                  <pic:nvPicPr>
+                    <pic:cNvPr id="0" name="Picture 17"/>
+                    <pic:cNvPicPr>
+                      <a:picLocks noChangeAspect="1" noChangeArrowheads="1"/>
+                    </pic:cNvPicPr>
+                  </pic:nvPicPr>
+                  <pic:blipFill>
+                    <a:blip r:embed="rId18">
+                      <a:extLst>
+                        <a:ext uri="{28A0092B-C50C-407E-A947-70E740481C1C}">
+                          <a14:useLocalDpi xmlns:a14="http://schemas.microsoft.com/office/drawing/2010/main" val="0"/>
+                        </a:ext>
+                      </a:extLst>
+                    </a:blip>
+                    <a:srcRect/>
+                    <a:stretch>
+                      <a:fillRect/>
+                    </a:stretch>
+                  </pic:blipFill>
+                  <pic:spPr bwMode="auto">
+                    <a:xfrm>
+                      <a:off x="0" y="0"/>
+                      <a:ext cx="5943600" cy="3230088"/>
+                    </a:xfrm>
+                    <a:prstGeom prst="rect">
+                      <a:avLst/>
+                    </a:prstGeom>
+                    <a:noFill/>
+                    <a:ln>
+                      <a:noFill/>
+                    </a:ln>
+                  </pic:spPr>
+                </pic:pic>
+              </a:graphicData>
+            </a:graphic>
+          </wp:inline>
+        </w:drawing>
+      </w:r>
+    </w:p>
+    <w:p>
+      <w:pPr>
+        <w:pStyle w:val="Caption"/>
+        <w:jc w:val="center"/>
+        <w:rPr>
+          <w:sz w:val="22"/>
+          <w:szCs w:val="22"/>
+        </w:rPr>
+      </w:pPr>
+      <w:r>
+        <w:rPr>
+          <w:sz w:val="22"/>
+          <w:szCs w:val="22"/>
+        </w:rPr>
+        <w:t xml:space="preserve">Improper use of </w:t>
+      </w:r>
+      <w:proofErr w:type="gramStart"/>
+      <w:r>
+        <w:rPr>
+          <w:sz w:val="22"/>
+          <w:szCs w:val="22"/>
+        </w:rPr>
+        <w:t>hashCode(</w:t>
+      </w:r>
+      <w:proofErr w:type="gramEnd"/>
+      <w:r>
+        <w:rPr>
+          <w:sz w:val="22"/>
+          <w:szCs w:val="22"/>
+        </w:rPr>
+        <w:t>) and equals(Object o) methods</w:t>
+      </w:r>
+    </w:p>
+    <w:p>
+      <w:pPr>
+        <w:spacing w:line="240" w:lineRule="auto"/>
+        <w:rPr>
+          <w:b/>
+          <w:u w:val="single"/>
+        </w:rPr>
+      </w:pPr>
+      <w:r>
+        <w:rPr>
+          <w:b/>
+          <w:u w:val="single"/>
+        </w:rPr>
+        <w:t xml:space="preserve">The contract of </w:t>
+      </w:r>
+      <w:proofErr w:type="gramStart"/>
+      <w:r>
+        <w:rPr>
+          <w:b/>
+          <w:u w:val="single"/>
+        </w:rPr>
+        <w:t>hashCode(</w:t>
+      </w:r>
+      <w:proofErr w:type="gramEnd"/>
+      <w:r>
+        <w:rPr>
+          <w:b/>
+          <w:u w:val="single"/>
+        </w:rPr>
+        <w:t>)</w:t>
+      </w:r>
+      <w:r>
+        <w:rPr>
+          <w:b/>
+          <w:u w:val="single"/>
+        </w:rPr>
+        <w:t xml:space="preserve"> method</w:t>
+      </w:r>
+      <w:bookmarkStart w:id="0" w:name="_GoBack"/>
+      <w:bookmarkEnd w:id="0"/>
+      <w:r>
+        <w:rPr>
+          <w:b/>
+          <w:u w:val="single"/>
+        </w:rPr>
+        <w:t>:</w:t>
+      </w:r>
+    </w:p>
+    <w:p>
+      <w:pPr>
+        <w:pStyle w:val="ListParagraph"/>
+        <w:numPr>
+          <w:ilvl w:val="0"/>
+          <w:numId w:val="1"/>
+        </w:numPr>
+        <w:spacing w:line="240" w:lineRule="auto"/>
+        <w:rPr>
+          <w:b/>
+          <w:u w:val="single"/>
+        </w:rPr>
+      </w:pPr>
+      <w:r>
+        <w:t xml:space="preserve">In single execution the </w:t>
+      </w:r>
+      <w:proofErr w:type="spellStart"/>
+      <w:r>
+        <w:t>hascode</w:t>
+      </w:r>
+      <w:proofErr w:type="spellEnd"/>
+      <w:r>
+        <w:t xml:space="preserve"> must be same for same object. But it may vary in another execution of the process.</w:t>
+      </w:r>
+    </w:p>
+    <w:p>
+      <w:pPr>
+        <w:pStyle w:val="ListParagraph"/>
+        <w:numPr>
+          <w:ilvl w:val="0"/>
+          <w:numId w:val="1"/>
+        </w:numPr>
+        <w:spacing w:line="240" w:lineRule="auto"/>
+        <w:rPr>
+          <w:b/>
+          <w:u w:val="single"/>
+        </w:rPr>
+      </w:pPr>
+      <w:r>
+        <w:t xml:space="preserve">If two objects are equals, i.e. </w:t>
+      </w:r>
+      <w:proofErr w:type="gramStart"/>
+      <w:r>
+        <w:t>equals(</w:t>
+      </w:r>
+      <w:proofErr w:type="gramEnd"/>
+      <w:r>
+        <w:t xml:space="preserve">Object o) returns </w:t>
+      </w:r>
+      <w:r>
+        <w:rPr>
+          <w:i/>
+        </w:rPr>
+        <w:t>true</w:t>
+      </w:r>
+      <w:r>
+        <w:t xml:space="preserve">, then their hashcode will definitely be </w:t>
+      </w:r>
+      <w:r>
+        <w:rPr>
+          <w:i/>
+        </w:rPr>
+        <w:t>equal</w:t>
+      </w:r>
+      <w:r>
+        <w:t>.</w:t>
+      </w:r>
+    </w:p>
+    <w:p>
+      <w:pPr>
+        <w:pStyle w:val="ListParagraph"/>
+        <w:numPr>
+          <w:ilvl w:val="0"/>
+          <w:numId w:val="1"/>
+        </w:numPr>
+        <w:spacing w:line="240" w:lineRule="auto"/>
+        <w:rPr>
+          <w:b/>
+          <w:u w:val="single"/>
+        </w:rPr>
+      </w:pPr>
+      <w:r>
+        <w:t xml:space="preserve">If </w:t>
+      </w:r>
+      <w:r>
+        <w:t>two objects are</w:t>
+      </w:r>
+      <w:r>
+        <w:t xml:space="preserve"> </w:t>
+      </w:r>
+      <w:r>
+        <w:rPr>
+          <w:i/>
+        </w:rPr>
+        <w:t>not</w:t>
+      </w:r>
+      <w:r>
+        <w:t xml:space="preserve"> equals, i.e. </w:t>
+      </w:r>
+      <w:proofErr w:type="gramStart"/>
+      <w:r>
+        <w:t>equals(</w:t>
+      </w:r>
+      <w:proofErr w:type="gramEnd"/>
+      <w:r>
+        <w:t xml:space="preserve">Object o) returns </w:t>
+      </w:r>
+      <w:r>
+        <w:t>I</w:t>
+      </w:r>
+      <w:r>
+        <w:t xml:space="preserve">, </w:t>
+      </w:r>
+      <w:r>
+        <w:t>still</w:t>
+      </w:r>
+      <w:r>
+        <w:t xml:space="preserve"> their hashcode</w:t>
+      </w:r>
+      <w:r>
+        <w:t xml:space="preserve"> can be same.</w:t>
+      </w:r>
+    </w:p>
     <w:p/>
     <w:p/>
     <w:p/>
     <w:sectPr>
-      <w:headerReference w:type="even" r:id="rId16"/>
-      <w:headerReference w:type="default" r:id="rId17"/>
-      <w:footerReference w:type="even" r:id="rId18"/>
-      <w:footerReference w:type="default" r:id="rId19"/>
-      <w:headerReference w:type="first" r:id="rId20"/>
-      <w:footerReference w:type="first" r:id="rId21"/>
+      <w:headerReference w:type="even" r:id="rId19"/>
+      <w:headerReference w:type="default" r:id="rId20"/>
+      <w:footerReference w:type="even" r:id="rId21"/>
+      <w:footerReference w:type="default" r:id="rId22"/>
+      <w:headerReference w:type="first" r:id="rId23"/>
+      <w:footerReference w:type="first" r:id="rId24"/>
       <w:pgSz w:w="12240" w:h="15840"/>
       <w:pgMar w:top="810" w:right="1440" w:bottom="1440" w:left="1440" w:header="720" w:footer="720" w:gutter="0"/>
       <w:cols w:space="720"/>
@@ -1521,7 +2155,7 @@
   <w:abstractNum w:abstractNumId="0" w15:restartNumberingAfterBreak="0">
     <w:nsid w:val="504959CB"/>
     <w:multiLevelType w:val="hybridMultilevel"/>
-    <w:tmpl w:val="2E000E3A"/>
+    <w:tmpl w:val="A8382118"/>
     <w:lvl w:ilvl="0" w:tplc="04090001">
       <w:start w:val="1"/>
       <w:numFmt w:val="bullet"/>

--- a/Generics and Collections in Java programming language.docx
+++ b/Generics and Collections in Java programming language.docx
@@ -1888,8 +1888,6 @@
         </w:rPr>
         <w:t xml:space="preserve"> method</w:t>
       </w:r>
-      <w:bookmarkStart w:id="0" w:name="_GoBack"/>
-      <w:bookmarkEnd w:id="0"/>
       <w:r>
         <w:rPr>
           <w:b/>
@@ -2024,13 +2022,697 @@
     <w:p/>
     <w:p/>
     <w:p/>
+    <w:p/>
+    <w:p/>
+    <w:p/>
+    <w:p/>
+    <w:p/>
+    <w:p/>
+    <w:p/>
+    <w:p/>
+    <w:p/>
+    <w:p/>
+    <w:p>
+      <w:pPr>
+        <w:pStyle w:val="Heading2"/>
+        <w:rPr>
+          <w:sz w:val="40"/>
+        </w:rPr>
+      </w:pPr>
+      <w:r>
+        <w:rPr>
+          <w:sz w:val="40"/>
+        </w:rPr>
+        <w:lastRenderedPageBreak/>
+        <w:t>Collections in Java:</w:t>
+      </w:r>
+    </w:p>
+    <w:p/>
+    <w:p>
+      <w:r>
+        <w:t>Collections, Collection and collection, these three words have three completely different interpretation in Java. So let us clear it out, before we dig into them.</w:t>
+      </w:r>
+    </w:p>
+    <w:p>
+      <w:pPr>
+        <w:pStyle w:val="ListParagraph"/>
+        <w:numPr>
+          <w:ilvl w:val="0"/>
+          <w:numId w:val="2"/>
+        </w:numPr>
+      </w:pPr>
+      <w:r>
+        <w:t>collection (lower case c): Represents any data structures in which objects are stored, retrieved and iterated over.</w:t>
+      </w:r>
+    </w:p>
+    <w:p>
+      <w:pPr>
+        <w:pStyle w:val="ListParagraph"/>
+        <w:numPr>
+          <w:ilvl w:val="0"/>
+          <w:numId w:val="2"/>
+        </w:numPr>
+      </w:pPr>
+      <w:r>
+        <w:t>Collection (Upper case c): It is an interface of java.lang.Collection. Set, Queue and List are extended from it. There is no direct implementation of Collection.</w:t>
+      </w:r>
+    </w:p>
+    <w:p>
+      <w:pPr>
+        <w:pStyle w:val="ListParagraph"/>
+        <w:numPr>
+          <w:ilvl w:val="0"/>
+          <w:numId w:val="2"/>
+        </w:numPr>
+      </w:pPr>
+      <w:r>
+        <w:t>Collections (Upper case C and ends with s):  It represents a class off java.lang.Collections. It contains a set of utility methods for the use of data structures or collections.</w:t>
+      </w:r>
+    </w:p>
+    <w:p>
+      <w:pPr>
+        <w:rPr>
+          <w:b/>
+          <w:sz w:val="28"/>
+          <w:u w:val="single"/>
+        </w:rPr>
+      </w:pPr>
+      <w:r>
+        <w:rPr>
+          <w:b/>
+          <w:sz w:val="28"/>
+          <w:u w:val="single"/>
+        </w:rPr>
+        <w:t>Basic functions of Collection:</w:t>
+      </w:r>
+    </w:p>
+    <w:p>
+      <w:pPr>
+        <w:pStyle w:val="ListParagraph"/>
+        <w:numPr>
+          <w:ilvl w:val="0"/>
+          <w:numId w:val="3"/>
+        </w:numPr>
+      </w:pPr>
+      <w:r>
+        <w:t>Add an object to the collection</w:t>
+      </w:r>
+    </w:p>
+    <w:p>
+      <w:pPr>
+        <w:pStyle w:val="ListParagraph"/>
+        <w:numPr>
+          <w:ilvl w:val="0"/>
+          <w:numId w:val="3"/>
+        </w:numPr>
+      </w:pPr>
+      <w:r>
+        <w:t>Remove an object to the collection</w:t>
+      </w:r>
+    </w:p>
+    <w:p>
+      <w:pPr>
+        <w:pStyle w:val="ListParagraph"/>
+        <w:numPr>
+          <w:ilvl w:val="0"/>
+          <w:numId w:val="3"/>
+        </w:numPr>
+      </w:pPr>
+      <w:r>
+        <w:t>Find out, if an object is present in the collection</w:t>
+      </w:r>
+    </w:p>
+    <w:p>
+      <w:pPr>
+        <w:pStyle w:val="ListParagraph"/>
+        <w:numPr>
+          <w:ilvl w:val="0"/>
+          <w:numId w:val="3"/>
+        </w:numPr>
+      </w:pPr>
+      <w:r>
+        <w:t>Retrieve an object from the collection without deleting it.</w:t>
+      </w:r>
+    </w:p>
+    <w:p>
+      <w:pPr>
+        <w:pStyle w:val="ListParagraph"/>
+        <w:numPr>
+          <w:ilvl w:val="0"/>
+          <w:numId w:val="3"/>
+        </w:numPr>
+      </w:pPr>
+      <w:r>
+        <w:t>Iterating through the collection on each objects</w:t>
+      </w:r>
+    </w:p>
+    <w:p>
+      <w:pPr>
+        <w:rPr>
+          <w:b/>
+          <w:sz w:val="28"/>
+          <w:u w:val="single"/>
+        </w:rPr>
+      </w:pPr>
+      <w:r>
+        <w:rPr>
+          <w:b/>
+          <w:sz w:val="28"/>
+          <w:u w:val="single"/>
+        </w:rPr>
+        <w:t>Important interfaces of the Collections framework and their concrete classes:</w:t>
+      </w:r>
+    </w:p>
+    <w:p>
+      <w:pPr>
+        <w:pStyle w:val="ListParagraph"/>
+        <w:numPr>
+          <w:ilvl w:val="0"/>
+          <w:numId w:val="5"/>
+        </w:numPr>
+        <w:rPr>
+          <w:b/>
+          <w:sz w:val="28"/>
+          <w:u w:val="single"/>
+        </w:rPr>
+      </w:pPr>
+      <w:r>
+        <w:rPr>
+          <w:b/>
+          <w:sz w:val="28"/>
+          <w:u w:val="single"/>
+        </w:rPr>
+        <w:t>Interfaces:</w:t>
+      </w:r>
+    </w:p>
+    <w:p>
+      <w:pPr>
+        <w:pStyle w:val="ListParagraph"/>
+        <w:numPr>
+          <w:ilvl w:val="0"/>
+          <w:numId w:val="6"/>
+        </w:numPr>
+      </w:pPr>
+      <w:r>
+        <w:t>Collection</w:t>
+      </w:r>
+    </w:p>
+    <w:p>
+      <w:pPr>
+        <w:pStyle w:val="ListParagraph"/>
+        <w:numPr>
+          <w:ilvl w:val="0"/>
+          <w:numId w:val="6"/>
+        </w:numPr>
+      </w:pPr>
+      <w:r>
+        <w:t>List</w:t>
+      </w:r>
+    </w:p>
+    <w:p>
+      <w:pPr>
+        <w:pStyle w:val="ListParagraph"/>
+        <w:numPr>
+          <w:ilvl w:val="0"/>
+          <w:numId w:val="6"/>
+        </w:numPr>
+      </w:pPr>
+      <w:r>
+        <w:t>Queue</w:t>
+      </w:r>
+    </w:p>
+    <w:p>
+      <w:pPr>
+        <w:pStyle w:val="ListParagraph"/>
+        <w:numPr>
+          <w:ilvl w:val="0"/>
+          <w:numId w:val="6"/>
+        </w:numPr>
+      </w:pPr>
+      <w:r>
+        <w:t>Set</w:t>
+      </w:r>
+    </w:p>
+    <w:p>
+      <w:pPr>
+        <w:pStyle w:val="ListParagraph"/>
+        <w:numPr>
+          <w:ilvl w:val="0"/>
+          <w:numId w:val="6"/>
+        </w:numPr>
+      </w:pPr>
+      <w:r>
+        <w:t>Map</w:t>
+      </w:r>
+    </w:p>
+    <w:p>
+      <w:pPr>
+        <w:pStyle w:val="ListParagraph"/>
+        <w:numPr>
+          <w:ilvl w:val="0"/>
+          <w:numId w:val="6"/>
+        </w:numPr>
+      </w:pPr>
+      <w:r>
+        <w:t>Navigable Set</w:t>
+      </w:r>
+    </w:p>
+    <w:p>
+      <w:pPr>
+        <w:pStyle w:val="ListParagraph"/>
+        <w:numPr>
+          <w:ilvl w:val="0"/>
+          <w:numId w:val="6"/>
+        </w:numPr>
+      </w:pPr>
+      <w:r>
+        <w:t>Navigable Map</w:t>
+      </w:r>
+    </w:p>
+    <w:p>
+      <w:pPr>
+        <w:pStyle w:val="ListParagraph"/>
+        <w:numPr>
+          <w:ilvl w:val="0"/>
+          <w:numId w:val="6"/>
+        </w:numPr>
+      </w:pPr>
+      <w:r>
+        <w:t>Sorted Set</w:t>
+      </w:r>
+    </w:p>
+    <w:p>
+      <w:pPr>
+        <w:pStyle w:val="ListParagraph"/>
+        <w:numPr>
+          <w:ilvl w:val="0"/>
+          <w:numId w:val="6"/>
+        </w:numPr>
+      </w:pPr>
+      <w:r>
+        <w:t>Sorted Map</w:t>
+      </w:r>
+    </w:p>
+    <w:p>
+      <w:pPr>
+        <w:pStyle w:val="ListParagraph"/>
+        <w:ind w:left="1440"/>
+        <w:rPr>
+          <w:sz w:val="28"/>
+        </w:rPr>
+      </w:pPr>
+    </w:p>
+    <w:p>
+      <w:pPr>
+        <w:pStyle w:val="ListParagraph"/>
+        <w:numPr>
+          <w:ilvl w:val="0"/>
+          <w:numId w:val="5"/>
+        </w:numPr>
+        <w:rPr>
+          <w:b/>
+          <w:sz w:val="28"/>
+          <w:u w:val="single"/>
+        </w:rPr>
+      </w:pPr>
+      <w:r>
+        <w:rPr>
+          <w:b/>
+          <w:sz w:val="28"/>
+          <w:u w:val="single"/>
+        </w:rPr>
+        <w:t>Concrete implementation of classes</w:t>
+      </w:r>
+    </w:p>
+    <w:p>
+      <w:pPr>
+        <w:pStyle w:val="ListParagraph"/>
+        <w:rPr>
+          <w:b/>
+          <w:sz w:val="28"/>
+          <w:u w:val="single"/>
+        </w:rPr>
+      </w:pPr>
+      <w:r>
+        <w:rPr>
+          <w:b/>
+          <w:noProof/>
+          <w:sz w:val="28"/>
+          <w:u w:val="single"/>
+        </w:rPr>
+        <w:drawing>
+          <wp:inline distT="0" distB="0" distL="0" distR="0" wp14:anchorId="08AD3AF3" wp14:editId="78BB27E2">
+            <wp:extent cx="5943600" cy="1539875"/>
+            <wp:effectExtent l="0" t="0" r="0" b="3175"/>
+            <wp:docPr id="23" name="Picture 23"/>
+            <wp:cNvGraphicFramePr>
+              <a:graphicFrameLocks xmlns:a="http://schemas.openxmlformats.org/drawingml/2006/main" noChangeAspect="1"/>
+            </wp:cNvGraphicFramePr>
+            <a:graphic xmlns:a="http://schemas.openxmlformats.org/drawingml/2006/main">
+              <a:graphicData uri="http://schemas.openxmlformats.org/drawingml/2006/picture">
+                <pic:pic xmlns:pic="http://schemas.openxmlformats.org/drawingml/2006/picture">
+                  <pic:nvPicPr>
+                    <pic:cNvPr id="23" name="generics_collection_key_interfaces_classes.png"/>
+                    <pic:cNvPicPr/>
+                  </pic:nvPicPr>
+                  <pic:blipFill>
+                    <a:blip r:embed="rId19">
+                      <a:extLst>
+                        <a:ext uri="{28A0092B-C50C-407E-A947-70E740481C1C}">
+                          <a14:useLocalDpi xmlns:a14="http://schemas.microsoft.com/office/drawing/2010/main" val="0"/>
+                        </a:ext>
+                      </a:extLst>
+                    </a:blip>
+                    <a:stretch>
+                      <a:fillRect/>
+                    </a:stretch>
+                  </pic:blipFill>
+                  <pic:spPr>
+                    <a:xfrm>
+                      <a:off x="0" y="0"/>
+                      <a:ext cx="5943600" cy="1539875"/>
+                    </a:xfrm>
+                    <a:prstGeom prst="rect">
+                      <a:avLst/>
+                    </a:prstGeom>
+                  </pic:spPr>
+                </pic:pic>
+              </a:graphicData>
+            </a:graphic>
+          </wp:inline>
+        </w:drawing>
+      </w:r>
+    </w:p>
+    <w:p>
+      <w:pPr>
+        <w:pStyle w:val="ListParagraph"/>
+      </w:pPr>
+      <w:r>
+        <w:lastRenderedPageBreak/>
+        <w:t>Each and every collection doesn’t implement the Collection interface. Utilities and maps have separate super classes. The following image will display the hierarchy structure of the Collections framework.</w:t>
+      </w:r>
+    </w:p>
+    <w:p>
+      <w:pPr>
+        <w:pStyle w:val="ListParagraph"/>
+      </w:pPr>
+    </w:p>
+    <w:p>
+      <w:pPr>
+        <w:pStyle w:val="ListParagraph"/>
+      </w:pPr>
+      <w:r>
+        <w:t xml:space="preserve">//TODO: Insert </w:t>
+      </w:r>
+      <w:r>
+        <w:t xml:space="preserve">hierarchy </w:t>
+      </w:r>
+      <w:r>
+        <w:t>image (if required)</w:t>
+      </w:r>
+    </w:p>
+    <w:p>
+      <w:pPr>
+        <w:pStyle w:val="ListParagraph"/>
+      </w:pPr>
+    </w:p>
+    <w:p>
+      <w:pPr>
+        <w:pStyle w:val="ListParagraph"/>
+      </w:pPr>
+      <w:r>
+        <w:t>Collections can be Lists, Queues, Maps or sets. These data structures can be sorted/unsorted or ordered/unordered.</w:t>
+      </w:r>
+    </w:p>
+    <w:p>
+      <w:pPr>
+        <w:pStyle w:val="ListParagraph"/>
+      </w:pPr>
+    </w:p>
+    <w:p>
+      <w:pPr>
+        <w:pStyle w:val="ListParagraph"/>
+      </w:pPr>
+      <w:r>
+        <w:t>Any above mentioned collections can be of the following three states:</w:t>
+      </w:r>
+    </w:p>
+    <w:p>
+      <w:pPr>
+        <w:pStyle w:val="ListParagraph"/>
+        <w:numPr>
+          <w:ilvl w:val="0"/>
+          <w:numId w:val="7"/>
+        </w:numPr>
+      </w:pPr>
+      <w:r>
+        <w:t>Unsorted and unordered</w:t>
+      </w:r>
+    </w:p>
+    <w:p>
+      <w:pPr>
+        <w:pStyle w:val="ListParagraph"/>
+        <w:numPr>
+          <w:ilvl w:val="0"/>
+          <w:numId w:val="7"/>
+        </w:numPr>
+      </w:pPr>
+      <w:r>
+        <w:t>Unsorted and ordered</w:t>
+      </w:r>
+    </w:p>
+    <w:p>
+      <w:pPr>
+        <w:pStyle w:val="ListParagraph"/>
+        <w:numPr>
+          <w:ilvl w:val="0"/>
+          <w:numId w:val="7"/>
+        </w:numPr>
+      </w:pPr>
+      <w:r>
+        <w:t>Sorted and ordered</w:t>
+      </w:r>
+    </w:p>
+    <w:p>
+      <w:pPr>
+        <w:ind w:left="720"/>
+      </w:pPr>
+      <w:r>
+        <w:t>But it can never be sorted and unordered. Because sorted is a specific type of ordering. When an object is sorted by some parameter it is known as sorted and so automatically it gets ordered in a particular fashion.</w:t>
+      </w:r>
+    </w:p>
+    <w:p>
+      <w:pPr>
+        <w:rPr>
+          <w:b/>
+          <w:sz w:val="28"/>
+          <w:u w:val="single"/>
+        </w:rPr>
+      </w:pPr>
+      <w:r>
+        <w:rPr>
+          <w:b/>
+          <w:sz w:val="28"/>
+          <w:u w:val="single"/>
+        </w:rPr>
+        <w:t>Ordered:</w:t>
+      </w:r>
+    </w:p>
+    <w:p>
+      <w:pPr>
+        <w:pStyle w:val="ListParagraph"/>
+        <w:numPr>
+          <w:ilvl w:val="0"/>
+          <w:numId w:val="8"/>
+        </w:numPr>
+      </w:pPr>
+      <w:r>
+        <w:t>An ordered collections can be iterated in a non-random specific order. Generally by the index</w:t>
+      </w:r>
+    </w:p>
+    <w:p>
+      <w:pPr>
+        <w:pStyle w:val="ListParagraph"/>
+        <w:numPr>
+          <w:ilvl w:val="0"/>
+          <w:numId w:val="8"/>
+        </w:numPr>
+      </w:pPr>
+      <w:r>
+        <w:t>Hastable though internally maintains order is not an ordered collection as multiple calls of iteration can results in different outputs. Though in LinkedHas</w:t>
+      </w:r>
+      <w:r>
+        <w:t>h</w:t>
+      </w:r>
+      <w:r>
+        <w:t>Set maintains order by insertion. The last element inserted is the last one</w:t>
+      </w:r>
+      <w:r>
+        <w:t>.</w:t>
+      </w:r>
+      <w:r>
+        <w:t xml:space="preserve"> </w:t>
+      </w:r>
+    </w:p>
+    <w:p>
+      <w:pPr>
+        <w:pStyle w:val="ListParagraph"/>
+        <w:numPr>
+          <w:ilvl w:val="0"/>
+          <w:numId w:val="8"/>
+        </w:numPr>
+      </w:pPr>
+      <w:r>
+        <w:t>A</w:t>
+      </w:r>
+      <w:r>
+        <w:t>rr</w:t>
+      </w:r>
+      <w:r>
+        <w:t>aryList is strictly ordered by the index</w:t>
+      </w:r>
+      <w:r>
+        <w:t xml:space="preserve"> of the object inserted</w:t>
+      </w:r>
+      <w:r>
+        <w:t>.</w:t>
+      </w:r>
+      <w:r>
+        <w:t xml:space="preserve"> </w:t>
+      </w:r>
+    </w:p>
+    <w:p>
+      <w:pPr>
+        <w:pStyle w:val="ListParagraph"/>
+        <w:numPr>
+          <w:ilvl w:val="0"/>
+          <w:numId w:val="8"/>
+        </w:numPr>
+      </w:pPr>
+      <w:r>
+        <w:t>Some data structures uses natural ordering (like alphabetically or numerically) and they are also sorted.</w:t>
+      </w:r>
+    </w:p>
+    <w:p>
+      <w:pPr>
+        <w:rPr>
+          <w:b/>
+          <w:sz w:val="28"/>
+          <w:u w:val="single"/>
+        </w:rPr>
+      </w:pPr>
+      <w:r>
+        <w:rPr>
+          <w:b/>
+          <w:sz w:val="28"/>
+          <w:u w:val="single"/>
+        </w:rPr>
+        <w:t>Sorted:</w:t>
+      </w:r>
+    </w:p>
+    <w:p>
+      <w:pPr>
+        <w:pStyle w:val="ListParagraph"/>
+        <w:numPr>
+          <w:ilvl w:val="0"/>
+          <w:numId w:val="9"/>
+        </w:numPr>
+        <w:rPr>
+          <w:b/>
+          <w:u w:val="single"/>
+        </w:rPr>
+      </w:pPr>
+      <w:r>
+        <w:t>A sorted collec</w:t>
+      </w:r>
+      <w:r>
+        <w:t xml:space="preserve">tion is a collection which maintains </w:t>
+      </w:r>
+      <w:proofErr w:type="spellStart"/>
+      <w:proofErr w:type="gramStart"/>
+      <w:r>
+        <w:t>a</w:t>
+      </w:r>
+      <w:proofErr w:type="spellEnd"/>
+      <w:proofErr w:type="gramEnd"/>
+      <w:r>
+        <w:t xml:space="preserve"> order of the objects by some rule or rules known </w:t>
+      </w:r>
+      <w:bookmarkStart w:id="0" w:name="_GoBack"/>
+      <w:bookmarkEnd w:id="0"/>
+      <w:r>
+        <w:t>as sorted-rules.</w:t>
+      </w:r>
+    </w:p>
+    <w:p>
+      <w:pPr>
+        <w:pStyle w:val="ListParagraph"/>
+        <w:numPr>
+          <w:ilvl w:val="0"/>
+          <w:numId w:val="9"/>
+        </w:numPr>
+        <w:rPr>
+          <w:b/>
+          <w:u w:val="single"/>
+        </w:rPr>
+      </w:pPr>
+      <w:r>
+        <w:t>A sorted collection has nothing to do with the indexes, or the time of insertion, deletion or the position where it is inserted.</w:t>
+      </w:r>
+    </w:p>
+    <w:p>
+      <w:pPr>
+        <w:pStyle w:val="ListParagraph"/>
+        <w:numPr>
+          <w:ilvl w:val="0"/>
+          <w:numId w:val="9"/>
+        </w:numPr>
+        <w:rPr>
+          <w:b/>
+          <w:u w:val="single"/>
+        </w:rPr>
+      </w:pPr>
+      <w:r>
+        <w:t>A sorted collection depends on some parameter(s) of the object, to arrange them in a system i.e. make an order of them. It is done on the properties of the object itself.</w:t>
+      </w:r>
+    </w:p>
+    <w:p>
+      <w:pPr>
+        <w:pStyle w:val="ListParagraph"/>
+        <w:numPr>
+          <w:ilvl w:val="0"/>
+          <w:numId w:val="9"/>
+        </w:numPr>
+        <w:rPr>
+          <w:b/>
+          <w:u w:val="single"/>
+        </w:rPr>
+      </w:pPr>
+      <w:r>
+        <w:t>Sorting can be done using natural order mostly, but they can also be customized depending upon the requirements.</w:t>
+      </w:r>
+    </w:p>
+    <w:p>
+      <w:pPr>
+        <w:ind w:left="720"/>
+        <w:rPr>
+          <w:sz w:val="28"/>
+        </w:rPr>
+      </w:pPr>
+    </w:p>
+    <w:p>
+      <w:pPr>
+        <w:pStyle w:val="ListParagraph"/>
+      </w:pPr>
+    </w:p>
+    <w:p/>
     <w:sectPr>
-      <w:headerReference w:type="even" r:id="rId19"/>
-      <w:headerReference w:type="default" r:id="rId20"/>
-      <w:footerReference w:type="even" r:id="rId21"/>
-      <w:footerReference w:type="default" r:id="rId22"/>
-      <w:headerReference w:type="first" r:id="rId23"/>
-      <w:footerReference w:type="first" r:id="rId24"/>
+      <w:headerReference w:type="even" r:id="rId20"/>
+      <w:headerReference w:type="default" r:id="rId21"/>
+      <w:footerReference w:type="even" r:id="rId22"/>
+      <w:footerReference w:type="default" r:id="rId23"/>
+      <w:headerReference w:type="first" r:id="rId24"/>
+      <w:footerReference w:type="first" r:id="rId25"/>
       <w:pgSz w:w="12240" w:h="15840"/>
       <w:pgMar w:top="810" w:right="1440" w:bottom="1440" w:left="1440" w:header="720" w:footer="720" w:gutter="0"/>
       <w:cols w:space="720"/>
@@ -2153,6 +2835,493 @@
 <file path=word/numbering.xml><?xml version="1.0" encoding="utf-8"?>
 <w:numbering xmlns:wpc="http://schemas.microsoft.com/office/word/2010/wordprocessingCanvas" xmlns:cx="http://schemas.microsoft.com/office/drawing/2014/chartex" xmlns:cx1="http://schemas.microsoft.com/office/drawing/2015/9/8/chartex" xmlns:mc="http://schemas.openxmlformats.org/markup-compatibility/2006" xmlns:o="urn:schemas-microsoft-com:office:office" xmlns:r="http://schemas.openxmlformats.org/officeDocument/2006/relationships" xmlns:m="http://schemas.openxmlformats.org/officeDocument/2006/math" xmlns:v="urn:schemas-microsoft-com:vml" xmlns:wp14="http://schemas.microsoft.com/office/word/2010/wordprocessingDrawing" xmlns:wp="http://schemas.openxmlformats.org/drawingml/2006/wordprocessingDrawing" xmlns:w10="urn:schemas-microsoft-com:office:word" xmlns:w="http://schemas.openxmlformats.org/wordprocessingml/2006/main" xmlns:w14="http://schemas.microsoft.com/office/word/2010/wordml" xmlns:w15="http://schemas.microsoft.com/office/word/2012/wordml" xmlns:w16se="http://schemas.microsoft.com/office/word/2015/wordml/symex" xmlns:wpg="http://schemas.microsoft.com/office/word/2010/wordprocessingGroup" xmlns:wpi="http://schemas.microsoft.com/office/word/2010/wordprocessingInk" xmlns:wne="http://schemas.microsoft.com/office/word/2006/wordml" xmlns:wps="http://schemas.microsoft.com/office/word/2010/wordprocessingShape" mc:Ignorable="w14 w15 w16se wp14">
   <w:abstractNum w:abstractNumId="0" w15:restartNumberingAfterBreak="0">
+    <w:nsid w:val="05151907"/>
+    <w:multiLevelType w:val="hybridMultilevel"/>
+    <w:tmpl w:val="7DEC323C"/>
+    <w:lvl w:ilvl="0" w:tplc="FF66AD1C">
+      <w:start w:val="1"/>
+      <w:numFmt w:val="decimal"/>
+      <w:lvlText w:val="%1&gt;"/>
+      <w:lvlJc w:val="left"/>
+      <w:pPr>
+        <w:ind w:left="1080" w:hanging="360"/>
+      </w:pPr>
+      <w:rPr>
+        <w:rFonts w:hint="default"/>
+      </w:rPr>
+    </w:lvl>
+    <w:lvl w:ilvl="1" w:tplc="04090019" w:tentative="1">
+      <w:start w:val="1"/>
+      <w:numFmt w:val="lowerLetter"/>
+      <w:lvlText w:val="%2."/>
+      <w:lvlJc w:val="left"/>
+      <w:pPr>
+        <w:ind w:left="1800" w:hanging="360"/>
+      </w:pPr>
+    </w:lvl>
+    <w:lvl w:ilvl="2" w:tplc="0409001B" w:tentative="1">
+      <w:start w:val="1"/>
+      <w:numFmt w:val="lowerRoman"/>
+      <w:lvlText w:val="%3."/>
+      <w:lvlJc w:val="right"/>
+      <w:pPr>
+        <w:ind w:left="2520" w:hanging="180"/>
+      </w:pPr>
+    </w:lvl>
+    <w:lvl w:ilvl="3" w:tplc="0409000F" w:tentative="1">
+      <w:start w:val="1"/>
+      <w:numFmt w:val="decimal"/>
+      <w:lvlText w:val="%4."/>
+      <w:lvlJc w:val="left"/>
+      <w:pPr>
+        <w:ind w:left="3240" w:hanging="360"/>
+      </w:pPr>
+    </w:lvl>
+    <w:lvl w:ilvl="4" w:tplc="04090019" w:tentative="1">
+      <w:start w:val="1"/>
+      <w:numFmt w:val="lowerLetter"/>
+      <w:lvlText w:val="%5."/>
+      <w:lvlJc w:val="left"/>
+      <w:pPr>
+        <w:ind w:left="3960" w:hanging="360"/>
+      </w:pPr>
+    </w:lvl>
+    <w:lvl w:ilvl="5" w:tplc="0409001B" w:tentative="1">
+      <w:start w:val="1"/>
+      <w:numFmt w:val="lowerRoman"/>
+      <w:lvlText w:val="%6."/>
+      <w:lvlJc w:val="right"/>
+      <w:pPr>
+        <w:ind w:left="4680" w:hanging="180"/>
+      </w:pPr>
+    </w:lvl>
+    <w:lvl w:ilvl="6" w:tplc="0409000F" w:tentative="1">
+      <w:start w:val="1"/>
+      <w:numFmt w:val="decimal"/>
+      <w:lvlText w:val="%7."/>
+      <w:lvlJc w:val="left"/>
+      <w:pPr>
+        <w:ind w:left="5400" w:hanging="360"/>
+      </w:pPr>
+    </w:lvl>
+    <w:lvl w:ilvl="7" w:tplc="04090019" w:tentative="1">
+      <w:start w:val="1"/>
+      <w:numFmt w:val="lowerLetter"/>
+      <w:lvlText w:val="%8."/>
+      <w:lvlJc w:val="left"/>
+      <w:pPr>
+        <w:ind w:left="6120" w:hanging="360"/>
+      </w:pPr>
+    </w:lvl>
+    <w:lvl w:ilvl="8" w:tplc="0409001B" w:tentative="1">
+      <w:start w:val="1"/>
+      <w:numFmt w:val="lowerRoman"/>
+      <w:lvlText w:val="%9."/>
+      <w:lvlJc w:val="right"/>
+      <w:pPr>
+        <w:ind w:left="6840" w:hanging="180"/>
+      </w:pPr>
+    </w:lvl>
+  </w:abstractNum>
+  <w:abstractNum w:abstractNumId="1" w15:restartNumberingAfterBreak="0">
+    <w:nsid w:val="05634652"/>
+    <w:multiLevelType w:val="hybridMultilevel"/>
+    <w:tmpl w:val="179ACBA6"/>
+    <w:lvl w:ilvl="0" w:tplc="0409000F">
+      <w:start w:val="1"/>
+      <w:numFmt w:val="decimal"/>
+      <w:lvlText w:val="%1."/>
+      <w:lvlJc w:val="left"/>
+      <w:pPr>
+        <w:ind w:left="720" w:hanging="360"/>
+      </w:pPr>
+    </w:lvl>
+    <w:lvl w:ilvl="1" w:tplc="04090019" w:tentative="1">
+      <w:start w:val="1"/>
+      <w:numFmt w:val="lowerLetter"/>
+      <w:lvlText w:val="%2."/>
+      <w:lvlJc w:val="left"/>
+      <w:pPr>
+        <w:ind w:left="1440" w:hanging="360"/>
+      </w:pPr>
+    </w:lvl>
+    <w:lvl w:ilvl="2" w:tplc="0409001B" w:tentative="1">
+      <w:start w:val="1"/>
+      <w:numFmt w:val="lowerRoman"/>
+      <w:lvlText w:val="%3."/>
+      <w:lvlJc w:val="right"/>
+      <w:pPr>
+        <w:ind w:left="2160" w:hanging="180"/>
+      </w:pPr>
+    </w:lvl>
+    <w:lvl w:ilvl="3" w:tplc="0409000F" w:tentative="1">
+      <w:start w:val="1"/>
+      <w:numFmt w:val="decimal"/>
+      <w:lvlText w:val="%4."/>
+      <w:lvlJc w:val="left"/>
+      <w:pPr>
+        <w:ind w:left="2880" w:hanging="360"/>
+      </w:pPr>
+    </w:lvl>
+    <w:lvl w:ilvl="4" w:tplc="04090019" w:tentative="1">
+      <w:start w:val="1"/>
+      <w:numFmt w:val="lowerLetter"/>
+      <w:lvlText w:val="%5."/>
+      <w:lvlJc w:val="left"/>
+      <w:pPr>
+        <w:ind w:left="3600" w:hanging="360"/>
+      </w:pPr>
+    </w:lvl>
+    <w:lvl w:ilvl="5" w:tplc="0409001B" w:tentative="1">
+      <w:start w:val="1"/>
+      <w:numFmt w:val="lowerRoman"/>
+      <w:lvlText w:val="%6."/>
+      <w:lvlJc w:val="right"/>
+      <w:pPr>
+        <w:ind w:left="4320" w:hanging="180"/>
+      </w:pPr>
+    </w:lvl>
+    <w:lvl w:ilvl="6" w:tplc="0409000F" w:tentative="1">
+      <w:start w:val="1"/>
+      <w:numFmt w:val="decimal"/>
+      <w:lvlText w:val="%7."/>
+      <w:lvlJc w:val="left"/>
+      <w:pPr>
+        <w:ind w:left="5040" w:hanging="360"/>
+      </w:pPr>
+    </w:lvl>
+    <w:lvl w:ilvl="7" w:tplc="04090019" w:tentative="1">
+      <w:start w:val="1"/>
+      <w:numFmt w:val="lowerLetter"/>
+      <w:lvlText w:val="%8."/>
+      <w:lvlJc w:val="left"/>
+      <w:pPr>
+        <w:ind w:left="5760" w:hanging="360"/>
+      </w:pPr>
+    </w:lvl>
+    <w:lvl w:ilvl="8" w:tplc="0409001B" w:tentative="1">
+      <w:start w:val="1"/>
+      <w:numFmt w:val="lowerRoman"/>
+      <w:lvlText w:val="%9."/>
+      <w:lvlJc w:val="right"/>
+      <w:pPr>
+        <w:ind w:left="6480" w:hanging="180"/>
+      </w:pPr>
+    </w:lvl>
+  </w:abstractNum>
+  <w:abstractNum w:abstractNumId="2" w15:restartNumberingAfterBreak="0">
+    <w:nsid w:val="411C0473"/>
+    <w:multiLevelType w:val="hybridMultilevel"/>
+    <w:tmpl w:val="D80240D8"/>
+    <w:lvl w:ilvl="0" w:tplc="0409000F">
+      <w:start w:val="1"/>
+      <w:numFmt w:val="decimal"/>
+      <w:lvlText w:val="%1."/>
+      <w:lvlJc w:val="left"/>
+      <w:pPr>
+        <w:ind w:left="720" w:hanging="360"/>
+      </w:pPr>
+    </w:lvl>
+    <w:lvl w:ilvl="1" w:tplc="04090019" w:tentative="1">
+      <w:start w:val="1"/>
+      <w:numFmt w:val="lowerLetter"/>
+      <w:lvlText w:val="%2."/>
+      <w:lvlJc w:val="left"/>
+      <w:pPr>
+        <w:ind w:left="1440" w:hanging="360"/>
+      </w:pPr>
+    </w:lvl>
+    <w:lvl w:ilvl="2" w:tplc="0409001B" w:tentative="1">
+      <w:start w:val="1"/>
+      <w:numFmt w:val="lowerRoman"/>
+      <w:lvlText w:val="%3."/>
+      <w:lvlJc w:val="right"/>
+      <w:pPr>
+        <w:ind w:left="2160" w:hanging="180"/>
+      </w:pPr>
+    </w:lvl>
+    <w:lvl w:ilvl="3" w:tplc="0409000F" w:tentative="1">
+      <w:start w:val="1"/>
+      <w:numFmt w:val="decimal"/>
+      <w:lvlText w:val="%4."/>
+      <w:lvlJc w:val="left"/>
+      <w:pPr>
+        <w:ind w:left="2880" w:hanging="360"/>
+      </w:pPr>
+    </w:lvl>
+    <w:lvl w:ilvl="4" w:tplc="04090019" w:tentative="1">
+      <w:start w:val="1"/>
+      <w:numFmt w:val="lowerLetter"/>
+      <w:lvlText w:val="%5."/>
+      <w:lvlJc w:val="left"/>
+      <w:pPr>
+        <w:ind w:left="3600" w:hanging="360"/>
+      </w:pPr>
+    </w:lvl>
+    <w:lvl w:ilvl="5" w:tplc="0409001B" w:tentative="1">
+      <w:start w:val="1"/>
+      <w:numFmt w:val="lowerRoman"/>
+      <w:lvlText w:val="%6."/>
+      <w:lvlJc w:val="right"/>
+      <w:pPr>
+        <w:ind w:left="4320" w:hanging="180"/>
+      </w:pPr>
+    </w:lvl>
+    <w:lvl w:ilvl="6" w:tplc="0409000F" w:tentative="1">
+      <w:start w:val="1"/>
+      <w:numFmt w:val="decimal"/>
+      <w:lvlText w:val="%7."/>
+      <w:lvlJc w:val="left"/>
+      <w:pPr>
+        <w:ind w:left="5040" w:hanging="360"/>
+      </w:pPr>
+    </w:lvl>
+    <w:lvl w:ilvl="7" w:tplc="04090019" w:tentative="1">
+      <w:start w:val="1"/>
+      <w:numFmt w:val="lowerLetter"/>
+      <w:lvlText w:val="%8."/>
+      <w:lvlJc w:val="left"/>
+      <w:pPr>
+        <w:ind w:left="5760" w:hanging="360"/>
+      </w:pPr>
+    </w:lvl>
+    <w:lvl w:ilvl="8" w:tplc="0409001B" w:tentative="1">
+      <w:start w:val="1"/>
+      <w:numFmt w:val="lowerRoman"/>
+      <w:lvlText w:val="%9."/>
+      <w:lvlJc w:val="right"/>
+      <w:pPr>
+        <w:ind w:left="6480" w:hanging="180"/>
+      </w:pPr>
+    </w:lvl>
+  </w:abstractNum>
+  <w:abstractNum w:abstractNumId="3" w15:restartNumberingAfterBreak="0">
+    <w:nsid w:val="473D34E9"/>
+    <w:multiLevelType w:val="hybridMultilevel"/>
+    <w:tmpl w:val="007627A4"/>
+    <w:lvl w:ilvl="0" w:tplc="04090001">
+      <w:start w:val="1"/>
+      <w:numFmt w:val="bullet"/>
+      <w:lvlText w:val=""/>
+      <w:lvlJc w:val="left"/>
+      <w:pPr>
+        <w:ind w:left="720" w:hanging="360"/>
+      </w:pPr>
+      <w:rPr>
+        <w:rFonts w:ascii="Symbol" w:hAnsi="Symbol" w:hint="default"/>
+      </w:rPr>
+    </w:lvl>
+    <w:lvl w:ilvl="1" w:tplc="04090003" w:tentative="1">
+      <w:start w:val="1"/>
+      <w:numFmt w:val="bullet"/>
+      <w:lvlText w:val="o"/>
+      <w:lvlJc w:val="left"/>
+      <w:pPr>
+        <w:ind w:left="1440" w:hanging="360"/>
+      </w:pPr>
+      <w:rPr>
+        <w:rFonts w:ascii="Courier New" w:hAnsi="Courier New" w:cs="Courier New" w:hint="default"/>
+      </w:rPr>
+    </w:lvl>
+    <w:lvl w:ilvl="2" w:tplc="04090005" w:tentative="1">
+      <w:start w:val="1"/>
+      <w:numFmt w:val="bullet"/>
+      <w:lvlText w:val=""/>
+      <w:lvlJc w:val="left"/>
+      <w:pPr>
+        <w:ind w:left="2160" w:hanging="360"/>
+      </w:pPr>
+      <w:rPr>
+        <w:rFonts w:ascii="Wingdings" w:hAnsi="Wingdings" w:hint="default"/>
+      </w:rPr>
+    </w:lvl>
+    <w:lvl w:ilvl="3" w:tplc="04090001" w:tentative="1">
+      <w:start w:val="1"/>
+      <w:numFmt w:val="bullet"/>
+      <w:lvlText w:val=""/>
+      <w:lvlJc w:val="left"/>
+      <w:pPr>
+        <w:ind w:left="2880" w:hanging="360"/>
+      </w:pPr>
+      <w:rPr>
+        <w:rFonts w:ascii="Symbol" w:hAnsi="Symbol" w:hint="default"/>
+      </w:rPr>
+    </w:lvl>
+    <w:lvl w:ilvl="4" w:tplc="04090003" w:tentative="1">
+      <w:start w:val="1"/>
+      <w:numFmt w:val="bullet"/>
+      <w:lvlText w:val="o"/>
+      <w:lvlJc w:val="left"/>
+      <w:pPr>
+        <w:ind w:left="3600" w:hanging="360"/>
+      </w:pPr>
+      <w:rPr>
+        <w:rFonts w:ascii="Courier New" w:hAnsi="Courier New" w:cs="Courier New" w:hint="default"/>
+      </w:rPr>
+    </w:lvl>
+    <w:lvl w:ilvl="5" w:tplc="04090005" w:tentative="1">
+      <w:start w:val="1"/>
+      <w:numFmt w:val="bullet"/>
+      <w:lvlText w:val=""/>
+      <w:lvlJc w:val="left"/>
+      <w:pPr>
+        <w:ind w:left="4320" w:hanging="360"/>
+      </w:pPr>
+      <w:rPr>
+        <w:rFonts w:ascii="Wingdings" w:hAnsi="Wingdings" w:hint="default"/>
+      </w:rPr>
+    </w:lvl>
+    <w:lvl w:ilvl="6" w:tplc="04090001" w:tentative="1">
+      <w:start w:val="1"/>
+      <w:numFmt w:val="bullet"/>
+      <w:lvlText w:val=""/>
+      <w:lvlJc w:val="left"/>
+      <w:pPr>
+        <w:ind w:left="5040" w:hanging="360"/>
+      </w:pPr>
+      <w:rPr>
+        <w:rFonts w:ascii="Symbol" w:hAnsi="Symbol" w:hint="default"/>
+      </w:rPr>
+    </w:lvl>
+    <w:lvl w:ilvl="7" w:tplc="04090003" w:tentative="1">
+      <w:start w:val="1"/>
+      <w:numFmt w:val="bullet"/>
+      <w:lvlText w:val="o"/>
+      <w:lvlJc w:val="left"/>
+      <w:pPr>
+        <w:ind w:left="5760" w:hanging="360"/>
+      </w:pPr>
+      <w:rPr>
+        <w:rFonts w:ascii="Courier New" w:hAnsi="Courier New" w:cs="Courier New" w:hint="default"/>
+      </w:rPr>
+    </w:lvl>
+    <w:lvl w:ilvl="8" w:tplc="04090005" w:tentative="1">
+      <w:start w:val="1"/>
+      <w:numFmt w:val="bullet"/>
+      <w:lvlText w:val=""/>
+      <w:lvlJc w:val="left"/>
+      <w:pPr>
+        <w:ind w:left="6480" w:hanging="360"/>
+      </w:pPr>
+      <w:rPr>
+        <w:rFonts w:ascii="Wingdings" w:hAnsi="Wingdings" w:hint="default"/>
+      </w:rPr>
+    </w:lvl>
+  </w:abstractNum>
+  <w:abstractNum w:abstractNumId="4" w15:restartNumberingAfterBreak="0">
+    <w:nsid w:val="4D3109C4"/>
+    <w:multiLevelType w:val="hybridMultilevel"/>
+    <w:tmpl w:val="B07E6342"/>
+    <w:lvl w:ilvl="0" w:tplc="04090001">
+      <w:start w:val="1"/>
+      <w:numFmt w:val="bullet"/>
+      <w:lvlText w:val=""/>
+      <w:lvlJc w:val="left"/>
+      <w:pPr>
+        <w:ind w:left="1440" w:hanging="360"/>
+      </w:pPr>
+      <w:rPr>
+        <w:rFonts w:ascii="Symbol" w:hAnsi="Symbol" w:hint="default"/>
+      </w:rPr>
+    </w:lvl>
+    <w:lvl w:ilvl="1" w:tplc="04090003" w:tentative="1">
+      <w:start w:val="1"/>
+      <w:numFmt w:val="bullet"/>
+      <w:lvlText w:val="o"/>
+      <w:lvlJc w:val="left"/>
+      <w:pPr>
+        <w:ind w:left="2160" w:hanging="360"/>
+      </w:pPr>
+      <w:rPr>
+        <w:rFonts w:ascii="Courier New" w:hAnsi="Courier New" w:cs="Courier New" w:hint="default"/>
+      </w:rPr>
+    </w:lvl>
+    <w:lvl w:ilvl="2" w:tplc="04090005" w:tentative="1">
+      <w:start w:val="1"/>
+      <w:numFmt w:val="bullet"/>
+      <w:lvlText w:val=""/>
+      <w:lvlJc w:val="left"/>
+      <w:pPr>
+        <w:ind w:left="2880" w:hanging="360"/>
+      </w:pPr>
+      <w:rPr>
+        <w:rFonts w:ascii="Wingdings" w:hAnsi="Wingdings" w:hint="default"/>
+      </w:rPr>
+    </w:lvl>
+    <w:lvl w:ilvl="3" w:tplc="04090001" w:tentative="1">
+      <w:start w:val="1"/>
+      <w:numFmt w:val="bullet"/>
+      <w:lvlText w:val=""/>
+      <w:lvlJc w:val="left"/>
+      <w:pPr>
+        <w:ind w:left="3600" w:hanging="360"/>
+      </w:pPr>
+      <w:rPr>
+        <w:rFonts w:ascii="Symbol" w:hAnsi="Symbol" w:hint="default"/>
+      </w:rPr>
+    </w:lvl>
+    <w:lvl w:ilvl="4" w:tplc="04090003" w:tentative="1">
+      <w:start w:val="1"/>
+      <w:numFmt w:val="bullet"/>
+      <w:lvlText w:val="o"/>
+      <w:lvlJc w:val="left"/>
+      <w:pPr>
+        <w:ind w:left="4320" w:hanging="360"/>
+      </w:pPr>
+      <w:rPr>
+        <w:rFonts w:ascii="Courier New" w:hAnsi="Courier New" w:cs="Courier New" w:hint="default"/>
+      </w:rPr>
+    </w:lvl>
+    <w:lvl w:ilvl="5" w:tplc="04090005" w:tentative="1">
+      <w:start w:val="1"/>
+      <w:numFmt w:val="bullet"/>
+      <w:lvlText w:val=""/>
+      <w:lvlJc w:val="left"/>
+      <w:pPr>
+        <w:ind w:left="5040" w:hanging="360"/>
+      </w:pPr>
+      <w:rPr>
+        <w:rFonts w:ascii="Wingdings" w:hAnsi="Wingdings" w:hint="default"/>
+      </w:rPr>
+    </w:lvl>
+    <w:lvl w:ilvl="6" w:tplc="04090001" w:tentative="1">
+      <w:start w:val="1"/>
+      <w:numFmt w:val="bullet"/>
+      <w:lvlText w:val=""/>
+      <w:lvlJc w:val="left"/>
+      <w:pPr>
+        <w:ind w:left="5760" w:hanging="360"/>
+      </w:pPr>
+      <w:rPr>
+        <w:rFonts w:ascii="Symbol" w:hAnsi="Symbol" w:hint="default"/>
+      </w:rPr>
+    </w:lvl>
+    <w:lvl w:ilvl="7" w:tplc="04090003" w:tentative="1">
+      <w:start w:val="1"/>
+      <w:numFmt w:val="bullet"/>
+      <w:lvlText w:val="o"/>
+      <w:lvlJc w:val="left"/>
+      <w:pPr>
+        <w:ind w:left="6480" w:hanging="360"/>
+      </w:pPr>
+      <w:rPr>
+        <w:rFonts w:ascii="Courier New" w:hAnsi="Courier New" w:cs="Courier New" w:hint="default"/>
+      </w:rPr>
+    </w:lvl>
+    <w:lvl w:ilvl="8" w:tplc="04090005" w:tentative="1">
+      <w:start w:val="1"/>
+      <w:numFmt w:val="bullet"/>
+      <w:lvlText w:val=""/>
+      <w:lvlJc w:val="left"/>
+      <w:pPr>
+        <w:ind w:left="7200" w:hanging="360"/>
+      </w:pPr>
+      <w:rPr>
+        <w:rFonts w:ascii="Wingdings" w:hAnsi="Wingdings" w:hint="default"/>
+      </w:rPr>
+    </w:lvl>
+  </w:abstractNum>
+  <w:abstractNum w:abstractNumId="5" w15:restartNumberingAfterBreak="0">
     <w:nsid w:val="504959CB"/>
     <w:multiLevelType w:val="hybridMultilevel"/>
     <w:tmpl w:val="A8382118"/>
@@ -2265,8 +3434,371 @@
       </w:rPr>
     </w:lvl>
   </w:abstractNum>
+  <w:abstractNum w:abstractNumId="6" w15:restartNumberingAfterBreak="0">
+    <w:nsid w:val="6DA80312"/>
+    <w:multiLevelType w:val="hybridMultilevel"/>
+    <w:tmpl w:val="F810044E"/>
+    <w:lvl w:ilvl="0" w:tplc="04090001">
+      <w:start w:val="1"/>
+      <w:numFmt w:val="bullet"/>
+      <w:lvlText w:val=""/>
+      <w:lvlJc w:val="left"/>
+      <w:pPr>
+        <w:ind w:left="720" w:hanging="360"/>
+      </w:pPr>
+      <w:rPr>
+        <w:rFonts w:ascii="Symbol" w:hAnsi="Symbol" w:hint="default"/>
+      </w:rPr>
+    </w:lvl>
+    <w:lvl w:ilvl="1" w:tplc="04090003" w:tentative="1">
+      <w:start w:val="1"/>
+      <w:numFmt w:val="bullet"/>
+      <w:lvlText w:val="o"/>
+      <w:lvlJc w:val="left"/>
+      <w:pPr>
+        <w:ind w:left="1440" w:hanging="360"/>
+      </w:pPr>
+      <w:rPr>
+        <w:rFonts w:ascii="Courier New" w:hAnsi="Courier New" w:cs="Courier New" w:hint="default"/>
+      </w:rPr>
+    </w:lvl>
+    <w:lvl w:ilvl="2" w:tplc="04090005" w:tentative="1">
+      <w:start w:val="1"/>
+      <w:numFmt w:val="bullet"/>
+      <w:lvlText w:val=""/>
+      <w:lvlJc w:val="left"/>
+      <w:pPr>
+        <w:ind w:left="2160" w:hanging="360"/>
+      </w:pPr>
+      <w:rPr>
+        <w:rFonts w:ascii="Wingdings" w:hAnsi="Wingdings" w:hint="default"/>
+      </w:rPr>
+    </w:lvl>
+    <w:lvl w:ilvl="3" w:tplc="04090001" w:tentative="1">
+      <w:start w:val="1"/>
+      <w:numFmt w:val="bullet"/>
+      <w:lvlText w:val=""/>
+      <w:lvlJc w:val="left"/>
+      <w:pPr>
+        <w:ind w:left="2880" w:hanging="360"/>
+      </w:pPr>
+      <w:rPr>
+        <w:rFonts w:ascii="Symbol" w:hAnsi="Symbol" w:hint="default"/>
+      </w:rPr>
+    </w:lvl>
+    <w:lvl w:ilvl="4" w:tplc="04090003" w:tentative="1">
+      <w:start w:val="1"/>
+      <w:numFmt w:val="bullet"/>
+      <w:lvlText w:val="o"/>
+      <w:lvlJc w:val="left"/>
+      <w:pPr>
+        <w:ind w:left="3600" w:hanging="360"/>
+      </w:pPr>
+      <w:rPr>
+        <w:rFonts w:ascii="Courier New" w:hAnsi="Courier New" w:cs="Courier New" w:hint="default"/>
+      </w:rPr>
+    </w:lvl>
+    <w:lvl w:ilvl="5" w:tplc="04090005" w:tentative="1">
+      <w:start w:val="1"/>
+      <w:numFmt w:val="bullet"/>
+      <w:lvlText w:val=""/>
+      <w:lvlJc w:val="left"/>
+      <w:pPr>
+        <w:ind w:left="4320" w:hanging="360"/>
+      </w:pPr>
+      <w:rPr>
+        <w:rFonts w:ascii="Wingdings" w:hAnsi="Wingdings" w:hint="default"/>
+      </w:rPr>
+    </w:lvl>
+    <w:lvl w:ilvl="6" w:tplc="04090001" w:tentative="1">
+      <w:start w:val="1"/>
+      <w:numFmt w:val="bullet"/>
+      <w:lvlText w:val=""/>
+      <w:lvlJc w:val="left"/>
+      <w:pPr>
+        <w:ind w:left="5040" w:hanging="360"/>
+      </w:pPr>
+      <w:rPr>
+        <w:rFonts w:ascii="Symbol" w:hAnsi="Symbol" w:hint="default"/>
+      </w:rPr>
+    </w:lvl>
+    <w:lvl w:ilvl="7" w:tplc="04090003" w:tentative="1">
+      <w:start w:val="1"/>
+      <w:numFmt w:val="bullet"/>
+      <w:lvlText w:val="o"/>
+      <w:lvlJc w:val="left"/>
+      <w:pPr>
+        <w:ind w:left="5760" w:hanging="360"/>
+      </w:pPr>
+      <w:rPr>
+        <w:rFonts w:ascii="Courier New" w:hAnsi="Courier New" w:cs="Courier New" w:hint="default"/>
+      </w:rPr>
+    </w:lvl>
+    <w:lvl w:ilvl="8" w:tplc="04090005" w:tentative="1">
+      <w:start w:val="1"/>
+      <w:numFmt w:val="bullet"/>
+      <w:lvlText w:val=""/>
+      <w:lvlJc w:val="left"/>
+      <w:pPr>
+        <w:ind w:left="6480" w:hanging="360"/>
+      </w:pPr>
+      <w:rPr>
+        <w:rFonts w:ascii="Wingdings" w:hAnsi="Wingdings" w:hint="default"/>
+      </w:rPr>
+    </w:lvl>
+  </w:abstractNum>
+  <w:abstractNum w:abstractNumId="7" w15:restartNumberingAfterBreak="0">
+    <w:nsid w:val="722D6F29"/>
+    <w:multiLevelType w:val="hybridMultilevel"/>
+    <w:tmpl w:val="86EC703C"/>
+    <w:lvl w:ilvl="0" w:tplc="04090001">
+      <w:start w:val="1"/>
+      <w:numFmt w:val="bullet"/>
+      <w:lvlText w:val=""/>
+      <w:lvlJc w:val="left"/>
+      <w:pPr>
+        <w:ind w:left="720" w:hanging="360"/>
+      </w:pPr>
+      <w:rPr>
+        <w:rFonts w:ascii="Symbol" w:hAnsi="Symbol" w:hint="default"/>
+      </w:rPr>
+    </w:lvl>
+    <w:lvl w:ilvl="1" w:tplc="04090003" w:tentative="1">
+      <w:start w:val="1"/>
+      <w:numFmt w:val="bullet"/>
+      <w:lvlText w:val="o"/>
+      <w:lvlJc w:val="left"/>
+      <w:pPr>
+        <w:ind w:left="1440" w:hanging="360"/>
+      </w:pPr>
+      <w:rPr>
+        <w:rFonts w:ascii="Courier New" w:hAnsi="Courier New" w:cs="Courier New" w:hint="default"/>
+      </w:rPr>
+    </w:lvl>
+    <w:lvl w:ilvl="2" w:tplc="04090005" w:tentative="1">
+      <w:start w:val="1"/>
+      <w:numFmt w:val="bullet"/>
+      <w:lvlText w:val=""/>
+      <w:lvlJc w:val="left"/>
+      <w:pPr>
+        <w:ind w:left="2160" w:hanging="360"/>
+      </w:pPr>
+      <w:rPr>
+        <w:rFonts w:ascii="Wingdings" w:hAnsi="Wingdings" w:hint="default"/>
+      </w:rPr>
+    </w:lvl>
+    <w:lvl w:ilvl="3" w:tplc="04090001" w:tentative="1">
+      <w:start w:val="1"/>
+      <w:numFmt w:val="bullet"/>
+      <w:lvlText w:val=""/>
+      <w:lvlJc w:val="left"/>
+      <w:pPr>
+        <w:ind w:left="2880" w:hanging="360"/>
+      </w:pPr>
+      <w:rPr>
+        <w:rFonts w:ascii="Symbol" w:hAnsi="Symbol" w:hint="default"/>
+      </w:rPr>
+    </w:lvl>
+    <w:lvl w:ilvl="4" w:tplc="04090003" w:tentative="1">
+      <w:start w:val="1"/>
+      <w:numFmt w:val="bullet"/>
+      <w:lvlText w:val="o"/>
+      <w:lvlJc w:val="left"/>
+      <w:pPr>
+        <w:ind w:left="3600" w:hanging="360"/>
+      </w:pPr>
+      <w:rPr>
+        <w:rFonts w:ascii="Courier New" w:hAnsi="Courier New" w:cs="Courier New" w:hint="default"/>
+      </w:rPr>
+    </w:lvl>
+    <w:lvl w:ilvl="5" w:tplc="04090005" w:tentative="1">
+      <w:start w:val="1"/>
+      <w:numFmt w:val="bullet"/>
+      <w:lvlText w:val=""/>
+      <w:lvlJc w:val="left"/>
+      <w:pPr>
+        <w:ind w:left="4320" w:hanging="360"/>
+      </w:pPr>
+      <w:rPr>
+        <w:rFonts w:ascii="Wingdings" w:hAnsi="Wingdings" w:hint="default"/>
+      </w:rPr>
+    </w:lvl>
+    <w:lvl w:ilvl="6" w:tplc="04090001" w:tentative="1">
+      <w:start w:val="1"/>
+      <w:numFmt w:val="bullet"/>
+      <w:lvlText w:val=""/>
+      <w:lvlJc w:val="left"/>
+      <w:pPr>
+        <w:ind w:left="5040" w:hanging="360"/>
+      </w:pPr>
+      <w:rPr>
+        <w:rFonts w:ascii="Symbol" w:hAnsi="Symbol" w:hint="default"/>
+      </w:rPr>
+    </w:lvl>
+    <w:lvl w:ilvl="7" w:tplc="04090003" w:tentative="1">
+      <w:start w:val="1"/>
+      <w:numFmt w:val="bullet"/>
+      <w:lvlText w:val="o"/>
+      <w:lvlJc w:val="left"/>
+      <w:pPr>
+        <w:ind w:left="5760" w:hanging="360"/>
+      </w:pPr>
+      <w:rPr>
+        <w:rFonts w:ascii="Courier New" w:hAnsi="Courier New" w:cs="Courier New" w:hint="default"/>
+      </w:rPr>
+    </w:lvl>
+    <w:lvl w:ilvl="8" w:tplc="04090005" w:tentative="1">
+      <w:start w:val="1"/>
+      <w:numFmt w:val="bullet"/>
+      <w:lvlText w:val=""/>
+      <w:lvlJc w:val="left"/>
+      <w:pPr>
+        <w:ind w:left="6480" w:hanging="360"/>
+      </w:pPr>
+      <w:rPr>
+        <w:rFonts w:ascii="Wingdings" w:hAnsi="Wingdings" w:hint="default"/>
+      </w:rPr>
+    </w:lvl>
+  </w:abstractNum>
+  <w:abstractNum w:abstractNumId="8" w15:restartNumberingAfterBreak="0">
+    <w:nsid w:val="73D63553"/>
+    <w:multiLevelType w:val="hybridMultilevel"/>
+    <w:tmpl w:val="CD84B9DE"/>
+    <w:lvl w:ilvl="0" w:tplc="04090001">
+      <w:start w:val="1"/>
+      <w:numFmt w:val="bullet"/>
+      <w:lvlText w:val=""/>
+      <w:lvlJc w:val="left"/>
+      <w:pPr>
+        <w:ind w:left="720" w:hanging="360"/>
+      </w:pPr>
+      <w:rPr>
+        <w:rFonts w:ascii="Symbol" w:hAnsi="Symbol" w:hint="default"/>
+      </w:rPr>
+    </w:lvl>
+    <w:lvl w:ilvl="1" w:tplc="04090003" w:tentative="1">
+      <w:start w:val="1"/>
+      <w:numFmt w:val="bullet"/>
+      <w:lvlText w:val="o"/>
+      <w:lvlJc w:val="left"/>
+      <w:pPr>
+        <w:ind w:left="1440" w:hanging="360"/>
+      </w:pPr>
+      <w:rPr>
+        <w:rFonts w:ascii="Courier New" w:hAnsi="Courier New" w:cs="Courier New" w:hint="default"/>
+      </w:rPr>
+    </w:lvl>
+    <w:lvl w:ilvl="2" w:tplc="04090005" w:tentative="1">
+      <w:start w:val="1"/>
+      <w:numFmt w:val="bullet"/>
+      <w:lvlText w:val=""/>
+      <w:lvlJc w:val="left"/>
+      <w:pPr>
+        <w:ind w:left="2160" w:hanging="360"/>
+      </w:pPr>
+      <w:rPr>
+        <w:rFonts w:ascii="Wingdings" w:hAnsi="Wingdings" w:hint="default"/>
+      </w:rPr>
+    </w:lvl>
+    <w:lvl w:ilvl="3" w:tplc="04090001" w:tentative="1">
+      <w:start w:val="1"/>
+      <w:numFmt w:val="bullet"/>
+      <w:lvlText w:val=""/>
+      <w:lvlJc w:val="left"/>
+      <w:pPr>
+        <w:ind w:left="2880" w:hanging="360"/>
+      </w:pPr>
+      <w:rPr>
+        <w:rFonts w:ascii="Symbol" w:hAnsi="Symbol" w:hint="default"/>
+      </w:rPr>
+    </w:lvl>
+    <w:lvl w:ilvl="4" w:tplc="04090003" w:tentative="1">
+      <w:start w:val="1"/>
+      <w:numFmt w:val="bullet"/>
+      <w:lvlText w:val="o"/>
+      <w:lvlJc w:val="left"/>
+      <w:pPr>
+        <w:ind w:left="3600" w:hanging="360"/>
+      </w:pPr>
+      <w:rPr>
+        <w:rFonts w:ascii="Courier New" w:hAnsi="Courier New" w:cs="Courier New" w:hint="default"/>
+      </w:rPr>
+    </w:lvl>
+    <w:lvl w:ilvl="5" w:tplc="04090005" w:tentative="1">
+      <w:start w:val="1"/>
+      <w:numFmt w:val="bullet"/>
+      <w:lvlText w:val=""/>
+      <w:lvlJc w:val="left"/>
+      <w:pPr>
+        <w:ind w:left="4320" w:hanging="360"/>
+      </w:pPr>
+      <w:rPr>
+        <w:rFonts w:ascii="Wingdings" w:hAnsi="Wingdings" w:hint="default"/>
+      </w:rPr>
+    </w:lvl>
+    <w:lvl w:ilvl="6" w:tplc="04090001" w:tentative="1">
+      <w:start w:val="1"/>
+      <w:numFmt w:val="bullet"/>
+      <w:lvlText w:val=""/>
+      <w:lvlJc w:val="left"/>
+      <w:pPr>
+        <w:ind w:left="5040" w:hanging="360"/>
+      </w:pPr>
+      <w:rPr>
+        <w:rFonts w:ascii="Symbol" w:hAnsi="Symbol" w:hint="default"/>
+      </w:rPr>
+    </w:lvl>
+    <w:lvl w:ilvl="7" w:tplc="04090003" w:tentative="1">
+      <w:start w:val="1"/>
+      <w:numFmt w:val="bullet"/>
+      <w:lvlText w:val="o"/>
+      <w:lvlJc w:val="left"/>
+      <w:pPr>
+        <w:ind w:left="5760" w:hanging="360"/>
+      </w:pPr>
+      <w:rPr>
+        <w:rFonts w:ascii="Courier New" w:hAnsi="Courier New" w:cs="Courier New" w:hint="default"/>
+      </w:rPr>
+    </w:lvl>
+    <w:lvl w:ilvl="8" w:tplc="04090005" w:tentative="1">
+      <w:start w:val="1"/>
+      <w:numFmt w:val="bullet"/>
+      <w:lvlText w:val=""/>
+      <w:lvlJc w:val="left"/>
+      <w:pPr>
+        <w:ind w:left="6480" w:hanging="360"/>
+      </w:pPr>
+      <w:rPr>
+        <w:rFonts w:ascii="Wingdings" w:hAnsi="Wingdings" w:hint="default"/>
+      </w:rPr>
+    </w:lvl>
+  </w:abstractNum>
   <w:num w:numId="1">
+    <w:abstractNumId w:val="5"/>
+  </w:num>
+  <w:num w:numId="2">
+    <w:abstractNumId w:val="1"/>
+  </w:num>
+  <w:num w:numId="3">
+    <w:abstractNumId w:val="6"/>
+  </w:num>
+  <w:num w:numId="4">
+    <w:abstractNumId w:val="3"/>
+  </w:num>
+  <w:num w:numId="5">
+    <w:abstractNumId w:val="2"/>
+  </w:num>
+  <w:num w:numId="6">
+    <w:abstractNumId w:val="4"/>
+  </w:num>
+  <w:num w:numId="7">
     <w:abstractNumId w:val="0"/>
+  </w:num>
+  <w:num w:numId="8">
+    <w:abstractNumId w:val="8"/>
+  </w:num>
+  <w:num w:numId="9">
+    <w:abstractNumId w:val="7"/>
   </w:num>
 </w:numbering>
 </file>
@@ -2686,6 +4218,28 @@
       <w:szCs w:val="32"/>
     </w:rPr>
   </w:style>
+  <w:style w:type="paragraph" w:styleId="Heading2">
+    <w:name w:val="heading 2"/>
+    <w:basedOn w:val="Normal"/>
+    <w:next w:val="Normal"/>
+    <w:link w:val="Heading2Char"/>
+    <w:uiPriority w:val="9"/>
+    <w:unhideWhenUsed/>
+    <w:qFormat/>
+    <w:rsid w:val="00C910D9"/>
+    <w:pPr>
+      <w:keepNext/>
+      <w:keepLines/>
+      <w:spacing w:before="40" w:after="0"/>
+      <w:outlineLvl w:val="1"/>
+    </w:pPr>
+    <w:rPr>
+      <w:rFonts w:asciiTheme="majorHAnsi" w:eastAsiaTheme="majorEastAsia" w:hAnsiTheme="majorHAnsi" w:cstheme="majorBidi"/>
+      <w:color w:val="2E74B5" w:themeColor="accent1" w:themeShade="BF"/>
+      <w:sz w:val="26"/>
+      <w:szCs w:val="26"/>
+    </w:rPr>
+  </w:style>
   <w:style w:type="character" w:default="1" w:styleId="DefaultParagraphFont">
     <w:name w:val="Default Paragraph Font"/>
     <w:uiPriority w:val="1"/>
@@ -2798,6 +4352,19 @@
       <w:ind w:left="720"/>
       <w:contextualSpacing/>
     </w:pPr>
+  </w:style>
+  <w:style w:type="character" w:customStyle="1" w:styleId="Heading2Char">
+    <w:name w:val="Heading 2 Char"/>
+    <w:basedOn w:val="DefaultParagraphFont"/>
+    <w:link w:val="Heading2"/>
+    <w:uiPriority w:val="9"/>
+    <w:rsid w:val="00C910D9"/>
+    <w:rPr>
+      <w:rFonts w:asciiTheme="majorHAnsi" w:eastAsiaTheme="majorEastAsia" w:hAnsiTheme="majorHAnsi" w:cstheme="majorBidi"/>
+      <w:color w:val="2E74B5" w:themeColor="accent1" w:themeShade="BF"/>
+      <w:sz w:val="26"/>
+      <w:szCs w:val="26"/>
+    </w:rPr>
   </w:style>
 </w:styles>
 </file>

--- a/Generics and Collections in Java programming language.docx
+++ b/Generics and Collections in Java programming language.docx
@@ -240,46 +240,18 @@
           <w:u w:val="single"/>
         </w:rPr>
         <w:lastRenderedPageBreak/>
-        <w:t xml:space="preserve">The </w:t>
-      </w:r>
-      <w:proofErr w:type="gramStart"/>
-      <w:r>
-        <w:rPr>
-          <w:b/>
-          <w:sz w:val="32"/>
-          <w:szCs w:val="32"/>
-          <w:u w:val="single"/>
-        </w:rPr>
-        <w:t>toString(</w:t>
-      </w:r>
-      <w:proofErr w:type="gramEnd"/>
-      <w:r>
-        <w:rPr>
-          <w:b/>
-          <w:sz w:val="32"/>
-          <w:szCs w:val="32"/>
-          <w:u w:val="single"/>
-        </w:rPr>
-        <w:t>) method:</w:t>
+        <w:t>The toString() method:</w:t>
       </w:r>
     </w:p>
     <w:p>
       <w:r>
         <w:t xml:space="preserve">This method belongs to the Object class i.e. the top level class and so this method is available to all the classes in the Java. The implementation of the </w:t>
       </w:r>
-      <w:proofErr w:type="gramStart"/>
       <w:r>
         <w:rPr>
           <w:i/>
         </w:rPr>
-        <w:t>toString(</w:t>
-      </w:r>
-      <w:proofErr w:type="gramEnd"/>
-      <w:r>
-        <w:rPr>
-          <w:i/>
-        </w:rPr>
-        <w:t xml:space="preserve">) </w:t>
+        <w:t xml:space="preserve">toString() </w:t>
       </w:r>
       <w:r>
         <w:t>method in implemented as below:</w:t>
@@ -349,34 +321,17 @@
           <w:szCs w:val="22"/>
         </w:rPr>
       </w:pPr>
-      <w:proofErr w:type="gramStart"/>
       <w:r>
         <w:rPr>
           <w:sz w:val="22"/>
           <w:szCs w:val="22"/>
         </w:rPr>
-        <w:t>toString(</w:t>
-      </w:r>
-      <w:proofErr w:type="gramEnd"/>
-      <w:r>
-        <w:rPr>
-          <w:sz w:val="22"/>
-          <w:szCs w:val="22"/>
-        </w:rPr>
-        <w:t>) method in Java Object class</w:t>
-      </w:r>
-    </w:p>
-    <w:p>
-      <w:r>
-        <w:t xml:space="preserve">As we can see if we use the </w:t>
-      </w:r>
-      <w:proofErr w:type="gramStart"/>
-      <w:r>
-        <w:t>toString(</w:t>
-      </w:r>
-      <w:proofErr w:type="gramEnd"/>
-      <w:r>
-        <w:t>) method of the object class we will get the class name with some alphanumeric hexadecimal expression of the object’s hashcode. We will get some information but in reality gives very little human readable information. To get some information regarding the object the toString() methods needs to be overridden in every class or at least in the classes whose information might be required in future. Let us see the following examples below to see the differences between overridden toString method and normal Object class toString method.</w:t>
+        <w:t>toString() method in Java Object class</w:t>
+      </w:r>
+    </w:p>
+    <w:p>
+      <w:r>
+        <w:t>As we can see if we use the toString() method of the object class we will get the class name with some alphanumeric hexadecimal expression of the object’s hashcode. We will get some information but in reality gives very little human readable information. To get some information regarding the object the toString() methods needs to be overridden in every class or at least in the classes whose information might be required in future. Let us see the following examples below to see the differences between overridden toString method and normal Object class toString method.</w:t>
       </w:r>
     </w:p>
     <w:p>
@@ -439,13 +394,8 @@
         <w:pStyle w:val="Caption"/>
         <w:jc w:val="center"/>
       </w:pPr>
-      <w:proofErr w:type="gramStart"/>
-      <w:r>
-        <w:t>toString(</w:t>
-      </w:r>
-      <w:proofErr w:type="gramEnd"/>
-      <w:r>
-        <w:t>) method not overridden</w:t>
+      <w:r>
+        <w:t>toString() method not overridden</w:t>
       </w:r>
     </w:p>
     <w:p>
@@ -464,15 +414,7 @@
     </w:p>
     <w:p>
       <w:r>
-        <w:t xml:space="preserve">But if we override the </w:t>
-      </w:r>
-      <w:proofErr w:type="gramStart"/>
-      <w:r>
-        <w:t>toString(</w:t>
-      </w:r>
-      <w:proofErr w:type="gramEnd"/>
-      <w:r>
-        <w:t>) method we will modify the code like below:</w:t>
+        <w:t>But if we override the toString() method we will modify the code like below:</w:t>
       </w:r>
     </w:p>
     <w:p>
@@ -536,13 +478,8 @@
         <w:pStyle w:val="Caption"/>
         <w:jc w:val="center"/>
       </w:pPr>
-      <w:proofErr w:type="gramStart"/>
-      <w:r>
-        <w:t>toString(</w:t>
-      </w:r>
-      <w:proofErr w:type="gramEnd"/>
-      <w:r>
-        <w:t>) method overridden by the class/object</w:t>
+      <w:r>
+        <w:t>toString() method overridden by the class/object</w:t>
       </w:r>
     </w:p>
     <w:p>
@@ -569,34 +506,12 @@
         <w:rPr>
           <w:i/>
         </w:rPr>
-        <w:t xml:space="preserve"> class name is </w:t>
-      </w:r>
-      <w:proofErr w:type="spellStart"/>
-      <w:r>
-        <w:rPr>
-          <w:i/>
-        </w:rPr>
-        <w:t>PlayerClass</w:t>
-      </w:r>
-      <w:proofErr w:type="spellEnd"/>
-      <w:r>
-        <w:rPr>
-          <w:i/>
-        </w:rPr>
-        <w:t xml:space="preserve"> and the player’s name is Lionel Messi. (It will also work similarly for C Ronaldo). </w:t>
-      </w:r>
-    </w:p>
-    <w:p>
-      <w:r>
-        <w:t xml:space="preserve">Now we have got some information about the class which are useful to a human person. We can override the </w:t>
-      </w:r>
-      <w:proofErr w:type="gramStart"/>
-      <w:r>
-        <w:t>toString(</w:t>
-      </w:r>
-      <w:proofErr w:type="gramEnd"/>
-      <w:r>
-        <w:t>) method and can as many information as we need to pass.</w:t>
+        <w:t xml:space="preserve"> class name is PlayerClass and the player’s name is Lionel Messi. (It will also work similarly for C Ronaldo). </w:t>
+      </w:r>
+    </w:p>
+    <w:p>
+      <w:r>
+        <w:t>Now we have got some information about the class which are useful to a human person. We can override the toString() method and can as many information as we need to pass.</w:t>
       </w:r>
     </w:p>
     <w:p>
@@ -650,27 +565,7 @@
           <w:u w:val="single"/>
         </w:rPr>
         <w:lastRenderedPageBreak/>
-        <w:t xml:space="preserve">The </w:t>
-      </w:r>
-      <w:proofErr w:type="gramStart"/>
-      <w:r>
-        <w:rPr>
-          <w:b/>
-          <w:sz w:val="32"/>
-          <w:szCs w:val="32"/>
-          <w:u w:val="single"/>
-        </w:rPr>
-        <w:t>equals(</w:t>
-      </w:r>
-      <w:proofErr w:type="gramEnd"/>
-      <w:r>
-        <w:rPr>
-          <w:b/>
-          <w:sz w:val="32"/>
-          <w:szCs w:val="32"/>
-          <w:u w:val="single"/>
-        </w:rPr>
-        <w:t>Object o) method:</w:t>
+        <w:t>The equals(Object o) method:</w:t>
       </w:r>
     </w:p>
     <w:p>
@@ -745,45 +640,16 @@
       </w:r>
     </w:p>
     <w:p>
-      <w:proofErr w:type="gramStart"/>
-      <w:r>
-        <w:t>equal(</w:t>
-      </w:r>
-      <w:proofErr w:type="gramEnd"/>
-      <w:r>
-        <w:t>) method is used on objects to check whether the contents of the two objects are same or not.</w:t>
-      </w:r>
-    </w:p>
-    <w:p>
-      <w:r>
-        <w:t xml:space="preserve">So if we use the </w:t>
-      </w:r>
-      <w:proofErr w:type="spellStart"/>
-      <w:r>
-        <w:t>Object#</w:t>
-      </w:r>
-      <w:proofErr w:type="gramStart"/>
-      <w:r>
-        <w:t>equals</w:t>
-      </w:r>
-      <w:proofErr w:type="spellEnd"/>
-      <w:r>
-        <w:t>(</w:t>
-      </w:r>
-      <w:proofErr w:type="gramEnd"/>
-      <w:r>
-        <w:t xml:space="preserve">Object o) method to check two objects it basically performs the action of “==” operator. </w:t>
-      </w:r>
-      <w:r>
-        <w:t xml:space="preserve">The whole objective of the </w:t>
-      </w:r>
-      <w:proofErr w:type="gramStart"/>
-      <w:r>
-        <w:t>equals(</w:t>
-      </w:r>
-      <w:proofErr w:type="gramEnd"/>
-      <w:r>
-        <w:t>Object o) method gets invalid. So we need to override the method in each class to get the proper result. Let’s see the following codes how with and without overriding the method can change the output.</w:t>
+      <w:r>
+        <w:t>equal() method is used on objects to check whether the contents of the two objects are same or not.</w:t>
+      </w:r>
+    </w:p>
+    <w:p>
+      <w:r>
+        <w:t xml:space="preserve">So if we use the Object#equals(Object o) method to check two objects it basically performs the action of “==” operator. </w:t>
+      </w:r>
+      <w:r>
+        <w:t>The whole objective of the equals(Object o) method gets invalid. So we need to override the method in each class to get the proper result. Let’s see the following codes how with and without overriding the method can change the output.</w:t>
       </w:r>
     </w:p>
     <w:p>
@@ -941,48 +807,26 @@
         <w:rPr>
           <w:i/>
         </w:rPr>
-        <w:t xml:space="preserve">sample1 &amp; sample2 </w:t>
-      </w:r>
-      <w:proofErr w:type="gramStart"/>
-      <w:r>
+        <w:t>sample1 &amp; sample2 equals(): false</w:t>
+      </w:r>
+    </w:p>
+    <w:p>
+      <w:pPr>
+        <w:spacing w:line="240" w:lineRule="auto"/>
         <w:rPr>
           <w:i/>
         </w:rPr>
-        <w:t>equals(</w:t>
-      </w:r>
-      <w:proofErr w:type="gramEnd"/>
+      </w:pPr>
       <w:r>
         <w:rPr>
           <w:i/>
         </w:rPr>
-        <w:t>): false</w:t>
-      </w:r>
-    </w:p>
-    <w:p>
-      <w:pPr>
-        <w:spacing w:line="240" w:lineRule="auto"/>
-        <w:rPr>
-          <w:i/>
-        </w:rPr>
-      </w:pPr>
-      <w:r>
-        <w:rPr>
-          <w:i/>
-        </w:rPr>
         <w:t>sample1 &amp; sample2 == operator false</w:t>
       </w:r>
     </w:p>
     <w:p>
       <w:r>
-        <w:t xml:space="preserve">Now, let us override the toString method in the </w:t>
-      </w:r>
-      <w:proofErr w:type="spellStart"/>
-      <w:r>
-        <w:t>SampleClass</w:t>
-      </w:r>
-      <w:proofErr w:type="spellEnd"/>
-      <w:r>
-        <w:t xml:space="preserve"> and run the program again. The code will become as shown below:</w:t>
+        <w:t>Now, let us override the toString method in the SampleClass and run the program again. The code will become as shown below:</w:t>
       </w:r>
     </w:p>
     <w:p>
@@ -1052,21 +896,12 @@
           <w:szCs w:val="22"/>
         </w:rPr>
       </w:pPr>
-      <w:proofErr w:type="gramStart"/>
       <w:r>
         <w:rPr>
           <w:sz w:val="22"/>
           <w:szCs w:val="22"/>
         </w:rPr>
-        <w:t>toString(</w:t>
-      </w:r>
-      <w:proofErr w:type="gramEnd"/>
-      <w:r>
-        <w:rPr>
-          <w:sz w:val="22"/>
-          <w:szCs w:val="22"/>
-        </w:rPr>
-        <w:t>) method overridden</w:t>
+        <w:t>toString() method overridden</w:t>
       </w:r>
     </w:p>
     <w:p>
@@ -1108,15 +943,7 @@
         <w:spacing w:line="240" w:lineRule="auto"/>
       </w:pPr>
       <w:r>
-        <w:t xml:space="preserve">In the second case we have overridden the equals(Object 0) method which checks the contents of the objects now, instead of the reference variable. So we see the </w:t>
-      </w:r>
-      <w:proofErr w:type="gramStart"/>
-      <w:r>
-        <w:t>equal(</w:t>
-      </w:r>
-      <w:proofErr w:type="gramEnd"/>
-      <w:r>
-        <w:t xml:space="preserve">Object o) checks the contents of both the objects and when it was found same it </w:t>
+        <w:t xml:space="preserve">In the second case we have overridden the equals(Object 0) method which checks the contents of the objects now, instead of the reference variable. So we see the equal(Object o) checks the contents of both the objects and when it was found same it </w:t>
       </w:r>
       <w:r>
         <w:t>returns</w:t>
@@ -1166,28 +993,7 @@
         <w:spacing w:line="240" w:lineRule="auto"/>
       </w:pPr>
       <w:r>
-        <w:t xml:space="preserve">But, as we have seen in String class without even overriding the </w:t>
-      </w:r>
-      <w:proofErr w:type="spellStart"/>
-      <w:proofErr w:type="gramStart"/>
-      <w:r>
-        <w:t>euals</w:t>
-      </w:r>
-      <w:proofErr w:type="spellEnd"/>
-      <w:r>
-        <w:t>(</w:t>
-      </w:r>
-      <w:proofErr w:type="gramEnd"/>
-      <w:r>
-        <w:t xml:space="preserve">Object o) method we can use them and also get the proper responses. That is because in String class, Java has already overridden method. This is the </w:t>
-      </w:r>
-      <w:proofErr w:type="gramStart"/>
-      <w:r>
-        <w:t>equals(</w:t>
-      </w:r>
-      <w:proofErr w:type="gramEnd"/>
-      <w:r>
-        <w:t>Object o) method of string class.</w:t>
+        <w:t>But, as we have seen in String class without even overriding the euals(Object o) method we can use them and also get the proper responses. That is because in String class, Java has already overridden method. This is the equals(Object o) method of string class.</w:t>
       </w:r>
     </w:p>
     <w:p>
@@ -1252,31 +1058,13 @@
         <w:pStyle w:val="Caption"/>
         <w:jc w:val="center"/>
       </w:pPr>
-      <w:proofErr w:type="spellStart"/>
-      <w:proofErr w:type="gramStart"/>
-      <w:r>
-        <w:t>euals</w:t>
-      </w:r>
-      <w:proofErr w:type="spellEnd"/>
-      <w:r>
-        <w:t>(</w:t>
-      </w:r>
-      <w:proofErr w:type="gramEnd"/>
-      <w:r>
-        <w:t>Object o) method in String class</w:t>
-      </w:r>
-    </w:p>
-    <w:p>
-      <w:r>
-        <w:t>Many such classes have internal implementation, but not all. So we need to be careful while using .</w:t>
-      </w:r>
-      <w:proofErr w:type="gramStart"/>
-      <w:r>
-        <w:t>equals(</w:t>
-      </w:r>
-      <w:proofErr w:type="gramEnd"/>
-      <w:r>
-        <w:t>Object o) method on objects to get the required proper value.</w:t>
+      <w:r>
+        <w:t>euals(Object o) method in String class</w:t>
+      </w:r>
+    </w:p>
+    <w:p>
+      <w:r>
+        <w:t>Many such classes have internal implementation, but not all. So we need to be careful while using .equals(Object o) method on objects to get the required proper value.</w:t>
       </w:r>
     </w:p>
     <w:p>
@@ -1290,21 +1078,7 @@
         <w:rPr>
           <w:i/>
         </w:rPr>
-        <w:t>It gives us one important fact: if ‘==’ returns true .</w:t>
-      </w:r>
-      <w:proofErr w:type="gramStart"/>
-      <w:r>
-        <w:rPr>
-          <w:i/>
-        </w:rPr>
-        <w:t>equals(</w:t>
-      </w:r>
-      <w:proofErr w:type="gramEnd"/>
-      <w:r>
-        <w:rPr>
-          <w:i/>
-        </w:rPr>
-        <w:t>Object o) will always be true, but the opposite doesn’t work that way.</w:t>
+        <w:t>It gives us one important fact: if ‘==’ returns true .equals(Object o) will always be true, but the opposite doesn’t work that way.</w:t>
       </w:r>
     </w:p>
     <w:p>
@@ -1320,23 +1094,7 @@
           <w:b/>
           <w:u w:val="single"/>
         </w:rPr>
-        <w:t xml:space="preserve">The contract of </w:t>
-      </w:r>
-      <w:proofErr w:type="gramStart"/>
-      <w:r>
-        <w:rPr>
-          <w:b/>
-          <w:u w:val="single"/>
-        </w:rPr>
-        <w:t>equals(</w:t>
-      </w:r>
-      <w:proofErr w:type="gramEnd"/>
-      <w:r>
-        <w:rPr>
-          <w:b/>
-          <w:u w:val="single"/>
-        </w:rPr>
-        <w:t>Object o) method</w:t>
+        <w:t>The contract of equals(Object o) method</w:t>
       </w:r>
     </w:p>
     <w:p>
@@ -1359,15 +1117,7 @@
         <w:t xml:space="preserve">Reflexive: </w:t>
       </w:r>
       <w:r>
-        <w:t xml:space="preserve"> </w:t>
-      </w:r>
-      <w:proofErr w:type="spellStart"/>
-      <w:r>
-        <w:t>a.equals</w:t>
-      </w:r>
-      <w:proofErr w:type="spellEnd"/>
-      <w:r>
-        <w:t>(a) will always returns true</w:t>
+        <w:t xml:space="preserve"> a.equals(a) will always returns true</w:t>
       </w:r>
     </w:p>
     <w:p>
@@ -1396,23 +1146,7 @@
         <w:t>:</w:t>
       </w:r>
       <w:r>
-        <w:t xml:space="preserve"> if </w:t>
-      </w:r>
-      <w:proofErr w:type="spellStart"/>
-      <w:r>
-        <w:t>a.equals</w:t>
-      </w:r>
-      <w:proofErr w:type="spellEnd"/>
-      <w:r>
-        <w:t xml:space="preserve">(b) is true, </w:t>
-      </w:r>
-      <w:proofErr w:type="spellStart"/>
-      <w:r>
-        <w:t>b.equal</w:t>
-      </w:r>
-      <w:proofErr w:type="spellEnd"/>
-      <w:r>
-        <w:t>(a) will always be true</w:t>
+        <w:t xml:space="preserve"> if a.equals(b) is true, b.equal(a) will always be true</w:t>
       </w:r>
     </w:p>
     <w:p>
@@ -1435,31 +1169,7 @@
         <w:t xml:space="preserve">Transitive: </w:t>
       </w:r>
       <w:r>
-        <w:t xml:space="preserve">if </w:t>
-      </w:r>
-      <w:proofErr w:type="spellStart"/>
-      <w:r>
-        <w:t>a.equals</w:t>
-      </w:r>
-      <w:proofErr w:type="spellEnd"/>
-      <w:r>
-        <w:t xml:space="preserve">(b) is true and </w:t>
-      </w:r>
-      <w:proofErr w:type="spellStart"/>
-      <w:r>
-        <w:t>b.equals</w:t>
-      </w:r>
-      <w:proofErr w:type="spellEnd"/>
-      <w:r>
-        <w:t xml:space="preserve">(c) is true then </w:t>
-      </w:r>
-      <w:proofErr w:type="spellStart"/>
-      <w:r>
-        <w:t>a.equals</w:t>
-      </w:r>
-      <w:proofErr w:type="spellEnd"/>
-      <w:r>
-        <w:t>(c) will always be true</w:t>
+        <w:t>if a.equals(b) is true and b.equals(c) is true then a.equals(c) will always be true</w:t>
       </w:r>
     </w:p>
     <w:p>
@@ -1500,18 +1210,8 @@
           <w:u w:val="single"/>
         </w:rPr>
       </w:pPr>
-      <w:proofErr w:type="spellStart"/>
-      <w:proofErr w:type="gramStart"/>
-      <w:r>
-        <w:t>a.equals</w:t>
-      </w:r>
-      <w:proofErr w:type="spellEnd"/>
-      <w:r>
-        <w:t>(</w:t>
-      </w:r>
-      <w:proofErr w:type="gramEnd"/>
-      <w:r>
-        <w:t xml:space="preserve">null) will always returns to null.                </w:t>
+      <w:r>
+        <w:t xml:space="preserve">a.equals(null) will always returns to null.                </w:t>
       </w:r>
     </w:p>
     <w:p>
@@ -1540,9 +1240,8 @@
           <w:szCs w:val="32"/>
           <w:u w:val="single"/>
         </w:rPr>
-        <w:t xml:space="preserve">The </w:t>
-      </w:r>
-      <w:proofErr w:type="gramStart"/>
+        <w:t>The hashCode</w:t>
+      </w:r>
       <w:r>
         <w:rPr>
           <w:b/>
@@ -1550,26 +1249,7 @@
           <w:szCs w:val="32"/>
           <w:u w:val="single"/>
         </w:rPr>
-        <w:t>hashCode</w:t>
-      </w:r>
-      <w:r>
-        <w:rPr>
-          <w:b/>
-          <w:sz w:val="32"/>
-          <w:szCs w:val="32"/>
-          <w:u w:val="single"/>
-        </w:rPr>
-        <w:t>(</w:t>
-      </w:r>
-      <w:proofErr w:type="gramEnd"/>
-      <w:r>
-        <w:rPr>
-          <w:b/>
-          <w:sz w:val="32"/>
-          <w:szCs w:val="32"/>
-          <w:u w:val="single"/>
-        </w:rPr>
-        <w:t>) method:</w:t>
+        <w:t>() method:</w:t>
       </w:r>
     </w:p>
     <w:p>
@@ -1577,26 +1257,10 @@
         <w:t>This method belongs in the Object class so any class so any class can use and override it.</w:t>
       </w:r>
       <w:r>
-        <w:t xml:space="preserve"> The </w:t>
-      </w:r>
-      <w:proofErr w:type="gramStart"/>
-      <w:r>
-        <w:t>hashCode(</w:t>
-      </w:r>
-      <w:proofErr w:type="gramEnd"/>
-      <w:r>
-        <w:t xml:space="preserve">) method is used to increase the performance of searching in large quantities of data. </w:t>
-      </w:r>
-      <w:r>
-        <w:t xml:space="preserve">Hashcodes are generated using a mathematical or hashcode algorithm and generating </w:t>
-      </w:r>
-      <w:proofErr w:type="gramStart"/>
-      <w:r>
-        <w:t>a</w:t>
-      </w:r>
-      <w:proofErr w:type="gramEnd"/>
-      <w:r>
-        <w:t xml:space="preserve"> output.</w:t>
+        <w:t xml:space="preserve"> The hashCode() method is used to increase the performance of searching in large quantities of data. </w:t>
+      </w:r>
+      <w:r>
+        <w:t>Hashcodes are generated using a mathematical or hashcode algorithm and generating a output.</w:t>
       </w:r>
     </w:p>
     <w:p>
@@ -1676,15 +1340,7 @@
         <w:t xml:space="preserve">In this table, we can see, even though we have 4 different hascodes. But two of them though are different in names have same hashcodes. </w:t>
       </w:r>
       <w:r>
-        <w:t xml:space="preserve">In real scenarios hashing generally have more than one entry. One i.e. hashcode used to find first, then to use </w:t>
-      </w:r>
-      <w:proofErr w:type="gramStart"/>
-      <w:r>
-        <w:t>equals(</w:t>
-      </w:r>
-      <w:proofErr w:type="gramEnd"/>
-      <w:r>
-        <w:t xml:space="preserve">Object o) to find the exact object. </w:t>
+        <w:t xml:space="preserve">In real scenarios hashing generally have more than one entry. One i.e. hashcode used to find first, then to use equals(Object o) to find the exact object. </w:t>
       </w:r>
       <w:r>
         <w:rPr>
@@ -1712,23 +1368,7 @@
         </w:rPr>
       </w:pPr>
       <w:r>
-        <w:t xml:space="preserve">Hashcodes can return same value for all objects or some objects depending upon its implementation.  If a </w:t>
-      </w:r>
-      <w:proofErr w:type="spellStart"/>
-      <w:r>
-        <w:t>hascode</w:t>
-      </w:r>
-      <w:proofErr w:type="spellEnd"/>
-      <w:r>
-        <w:t xml:space="preserve"> function is written that it will return a constant value all the time, every objects will have same hashcode even though they are not the same. This makes hashcode not so useful and the </w:t>
-      </w:r>
-      <w:proofErr w:type="gramStart"/>
-      <w:r>
-        <w:t>equals(</w:t>
-      </w:r>
-      <w:proofErr w:type="gramEnd"/>
-      <w:r>
-        <w:t xml:space="preserve">Object o) method finally will find out the exact object. This is an inefficient coding. </w:t>
+        <w:t xml:space="preserve">Hashcodes can return same value for all objects or some objects depending upon its implementation.  If a hascode function is written that it will return a constant value all the time, every objects will have same hashcode even though they are not the same. This makes hashcode not so useful and the equals(Object o) method finally will find out the exact object. This is an inefficient coding. </w:t>
       </w:r>
       <w:r>
         <w:rPr>
@@ -1739,26 +1379,10 @@
     </w:p>
     <w:p>
       <w:r>
-        <w:t xml:space="preserve">So to make an efficient program both the methods </w:t>
-      </w:r>
-      <w:proofErr w:type="gramStart"/>
-      <w:r>
-        <w:t>equals(</w:t>
-      </w:r>
-      <w:proofErr w:type="gramEnd"/>
-      <w:r>
-        <w:t>Object o) and hashCode() should be properly overridden to fetch the exact object and also to make the fetching faster.</w:t>
-      </w:r>
-      <w:r>
-        <w:t xml:space="preserve"> For example if a hashcode is implemented improperly along with the </w:t>
-      </w:r>
-      <w:proofErr w:type="gramStart"/>
-      <w:r>
-        <w:t>equal(</w:t>
-      </w:r>
-      <w:proofErr w:type="gramEnd"/>
-      <w:r>
-        <w:t>Object o) method (shown below), it will still be legal but extremely inefficient and improper.</w:t>
+        <w:t>So to make an efficient program both the methods equals(Object o) and hashCode() should be properly overridden to fetch the exact object and also to make the fetching faster.</w:t>
+      </w:r>
+      <w:r>
+        <w:t xml:space="preserve"> For example if a hashcode is implemented improperly along with the equal(Object o) method (shown below), it will still be legal but extremely inefficient and improper.</w:t>
       </w:r>
     </w:p>
     <w:p>
@@ -1831,23 +1455,7 @@
           <w:sz w:val="22"/>
           <w:szCs w:val="22"/>
         </w:rPr>
-        <w:t xml:space="preserve">Improper use of </w:t>
-      </w:r>
-      <w:proofErr w:type="gramStart"/>
-      <w:r>
-        <w:rPr>
-          <w:sz w:val="22"/>
-          <w:szCs w:val="22"/>
-        </w:rPr>
-        <w:t>hashCode(</w:t>
-      </w:r>
-      <w:proofErr w:type="gramEnd"/>
-      <w:r>
-        <w:rPr>
-          <w:sz w:val="22"/>
-          <w:szCs w:val="22"/>
-        </w:rPr>
-        <w:t>) and equals(Object o) methods</w:t>
+        <w:t>Improper use of hashCode() and equals(Object o) methods</w:t>
       </w:r>
     </w:p>
     <w:p>
@@ -1865,21 +1473,12 @@
         </w:rPr>
         <w:t xml:space="preserve">The contract of </w:t>
       </w:r>
-      <w:proofErr w:type="gramStart"/>
-      <w:r>
-        <w:rPr>
-          <w:b/>
-          <w:u w:val="single"/>
-        </w:rPr>
-        <w:t>hashCode(</w:t>
-      </w:r>
-      <w:proofErr w:type="gramEnd"/>
-      <w:r>
-        <w:rPr>
-          <w:b/>
-          <w:u w:val="single"/>
-        </w:rPr>
-        <w:t>)</w:t>
+      <w:r>
+        <w:rPr>
+          <w:b/>
+          <w:u w:val="single"/>
+        </w:rPr>
+        <w:t>hashCode()</w:t>
       </w:r>
       <w:r>
         <w:rPr>
@@ -1910,15 +1509,7 @@
         </w:rPr>
       </w:pPr>
       <w:r>
-        <w:t xml:space="preserve">In single execution the </w:t>
-      </w:r>
-      <w:proofErr w:type="spellStart"/>
-      <w:r>
-        <w:t>hascode</w:t>
-      </w:r>
-      <w:proofErr w:type="spellEnd"/>
-      <w:r>
-        <w:t xml:space="preserve"> must be same for same object. But it may vary in another execution of the process.</w:t>
+        <w:t>In single execution the hascode must be same for same object. But it may vary in another execution of the process.</w:t>
       </w:r>
     </w:p>
     <w:p>
@@ -1935,15 +1526,7 @@
         </w:rPr>
       </w:pPr>
       <w:r>
-        <w:t xml:space="preserve">If two objects are equals, i.e. </w:t>
-      </w:r>
-      <w:proofErr w:type="gramStart"/>
-      <w:r>
-        <w:t>equals(</w:t>
-      </w:r>
-      <w:proofErr w:type="gramEnd"/>
-      <w:r>
-        <w:t xml:space="preserve">Object o) returns </w:t>
+        <w:t xml:space="preserve">If two objects are equals, i.e. equals(Object o) returns </w:t>
       </w:r>
       <w:r>
         <w:rPr>
@@ -1993,15 +1576,7 @@
         <w:t>not</w:t>
       </w:r>
       <w:r>
-        <w:t xml:space="preserve"> equals, i.e. </w:t>
-      </w:r>
-      <w:proofErr w:type="gramStart"/>
-      <w:r>
-        <w:t>equals(</w:t>
-      </w:r>
-      <w:proofErr w:type="gramEnd"/>
-      <w:r>
-        <w:t xml:space="preserve">Object o) returns </w:t>
+        <w:t xml:space="preserve"> equals, i.e. equals(Object o) returns </w:t>
       </w:r>
       <w:r>
         <w:t>I</w:t>
@@ -2626,22 +2201,7 @@
         <w:t>A sorted collec</w:t>
       </w:r>
       <w:r>
-        <w:t xml:space="preserve">tion is a collection which maintains </w:t>
-      </w:r>
-      <w:proofErr w:type="spellStart"/>
-      <w:proofErr w:type="gramStart"/>
-      <w:r>
-        <w:t>a</w:t>
-      </w:r>
-      <w:proofErr w:type="spellEnd"/>
-      <w:proofErr w:type="gramEnd"/>
-      <w:r>
-        <w:t xml:space="preserve"> order of the objects by some rule or rules known </w:t>
-      </w:r>
-      <w:bookmarkStart w:id="0" w:name="_GoBack"/>
-      <w:bookmarkEnd w:id="0"/>
-      <w:r>
-        <w:t>as sorted-rules.</w:t>
+        <w:t>tion is a collection which maintains a order of the objects by some rule or rules known as sorted-rules.</w:t>
       </w:r>
     </w:p>
     <w:p>
@@ -2701,10 +2261,233 @@
       </w:pPr>
     </w:p>
     <w:p>
-      <w:pPr>
-        <w:pStyle w:val="ListParagraph"/>
-      </w:pPr>
-    </w:p>
+      <w:r>
+        <w:t xml:space="preserve">Now let us have some idea on the different collections used in Java. </w:t>
+      </w:r>
+    </w:p>
+    <w:p>
+      <w:pPr>
+        <w:rPr>
+          <w:b/>
+          <w:sz w:val="28"/>
+          <w:u w:val="single"/>
+        </w:rPr>
+      </w:pPr>
+      <w:r>
+        <w:t>1&gt;</w:t>
+      </w:r>
+      <w:r>
+        <w:rPr>
+          <w:b/>
+          <w:sz w:val="28"/>
+          <w:u w:val="single"/>
+        </w:rPr>
+        <w:t>List Interface:</w:t>
+      </w:r>
+    </w:p>
+    <w:p>
+      <w:pPr>
+        <w:pStyle w:val="ListParagraph"/>
+        <w:numPr>
+          <w:ilvl w:val="0"/>
+          <w:numId w:val="10"/>
+        </w:numPr>
+        <w:rPr>
+          <w:b/>
+          <w:sz w:val="28"/>
+          <w:u w:val="single"/>
+        </w:rPr>
+      </w:pPr>
+      <w:r>
+        <w:t xml:space="preserve">List are ordered collections maintained by indexes. Any list is maintained by indexes. List has a set of index based methods, which are not available in non-list collections. </w:t>
+      </w:r>
+    </w:p>
+    <w:p>
+      <w:pPr>
+        <w:pStyle w:val="ListParagraph"/>
+        <w:numPr>
+          <w:ilvl w:val="0"/>
+          <w:numId w:val="10"/>
+        </w:numPr>
+        <w:rPr>
+          <w:b/>
+          <w:sz w:val="28"/>
+          <w:u w:val="single"/>
+        </w:rPr>
+      </w:pPr>
+      <w:r>
+        <w:lastRenderedPageBreak/>
+        <w:t xml:space="preserve">The list methods can get, add, remove, </w:t>
+      </w:r>
+      <w:r>
+        <w:t>and find</w:t>
+      </w:r>
+      <w:r>
+        <w:t xml:space="preserve"> the index of an object on the basis of indexes specified when specific method is invoked.</w:t>
+      </w:r>
+      <w:r>
+        <w:t xml:space="preserve"> If no index is mentioned the object gets added to the end of the list.</w:t>
+      </w:r>
+    </w:p>
+    <w:p>
+      <w:pPr>
+        <w:pStyle w:val="ListParagraph"/>
+        <w:numPr>
+          <w:ilvl w:val="0"/>
+          <w:numId w:val="10"/>
+        </w:numPr>
+        <w:rPr>
+          <w:b/>
+          <w:sz w:val="28"/>
+          <w:u w:val="single"/>
+        </w:rPr>
+      </w:pPr>
+      <w:r>
+        <w:t>There are 3 list implementations: ArrayList, LinkedList and Vector (rarely used now a days).</w:t>
+      </w:r>
+    </w:p>
+    <w:p>
+      <w:pPr>
+        <w:rPr>
+          <w:b/>
+          <w:sz w:val="28"/>
+          <w:u w:val="single"/>
+        </w:rPr>
+      </w:pPr>
+      <w:r>
+        <w:rPr>
+          <w:b/>
+          <w:sz w:val="28"/>
+          <w:u w:val="single"/>
+        </w:rPr>
+        <w:t>ArrayList:</w:t>
+      </w:r>
+    </w:p>
+    <w:p>
+      <w:r>
+        <w:t xml:space="preserve">ArrayList is a kind of modern, upgraded and sophisticated array. They have many similarities with arrays and many more features. </w:t>
+      </w:r>
+    </w:p>
+    <w:p>
+      <w:pPr>
+        <w:pStyle w:val="ListParagraph"/>
+        <w:numPr>
+          <w:ilvl w:val="0"/>
+          <w:numId w:val="11"/>
+        </w:numPr>
+      </w:pPr>
+      <w:r>
+        <w:t>When an array is declared the size needs to be mentioned and it can’t grow more than that. ArrayList is kind of growing arrays. While initializing, an ArrayList does not need to specify the size of it. As object gets inserted the size grows and if removed the size decreases by itself.</w:t>
+      </w:r>
+    </w:p>
+    <w:p>
+      <w:pPr>
+        <w:pStyle w:val="ListParagraph"/>
+        <w:numPr>
+          <w:ilvl w:val="0"/>
+          <w:numId w:val="11"/>
+        </w:numPr>
+      </w:pPr>
+      <w:r>
+        <w:t>ArrayList is faster in iteration and also faster in accessing objects randomly using indexes of course.(it is a list after all)</w:t>
+      </w:r>
+    </w:p>
+    <w:p>
+      <w:pPr>
+        <w:pStyle w:val="ListParagraph"/>
+        <w:numPr>
+          <w:ilvl w:val="0"/>
+          <w:numId w:val="11"/>
+        </w:numPr>
+      </w:pPr>
+      <w:r>
+        <w:t xml:space="preserve">Array list are </w:t>
+      </w:r>
+      <w:r>
+        <w:rPr>
+          <w:i/>
+        </w:rPr>
+        <w:t>ordered collections</w:t>
+      </w:r>
+      <w:r>
+        <w:t xml:space="preserve"> with their indexes</w:t>
+      </w:r>
+      <w:r>
+        <w:t xml:space="preserve"> naturally</w:t>
+      </w:r>
+      <w:r>
+        <w:t xml:space="preserve"> but </w:t>
+      </w:r>
+      <w:r>
+        <w:t>they are not sorted, unless explicitly mentioned.</w:t>
+      </w:r>
+    </w:p>
+    <w:p>
+      <w:pPr>
+        <w:pStyle w:val="ListParagraph"/>
+        <w:numPr>
+          <w:ilvl w:val="0"/>
+          <w:numId w:val="11"/>
+        </w:numPr>
+      </w:pPr>
+      <w:r>
+        <w:t>With comparison to LimkedList, ArrayList are faster for iteration, but LikedList performs better in case of insertion.</w:t>
+      </w:r>
+    </w:p>
+    <w:p>
+      <w:pPr>
+        <w:rPr>
+          <w:b/>
+          <w:sz w:val="28"/>
+          <w:u w:val="single"/>
+        </w:rPr>
+      </w:pPr>
+      <w:r>
+        <w:rPr>
+          <w:b/>
+          <w:sz w:val="28"/>
+          <w:u w:val="single"/>
+        </w:rPr>
+        <w:t>LinkedList</w:t>
+      </w:r>
+      <w:bookmarkStart w:id="0" w:name="_GoBack"/>
+      <w:bookmarkEnd w:id="0"/>
+      <w:r>
+        <w:rPr>
+          <w:b/>
+          <w:sz w:val="28"/>
+          <w:u w:val="single"/>
+        </w:rPr>
+        <w:t>:</w:t>
+      </w:r>
+    </w:p>
+    <w:p/>
+    <w:p>
+      <w:pPr>
+        <w:ind w:left="360"/>
+      </w:pPr>
+    </w:p>
+    <w:p>
+      <w:pPr>
+        <w:pStyle w:val="ListParagraph"/>
+        <w:rPr>
+          <w:b/>
+          <w:sz w:val="28"/>
+          <w:u w:val="single"/>
+        </w:rPr>
+      </w:pPr>
+    </w:p>
+    <w:p>
+      <w:pPr>
+        <w:pStyle w:val="ListParagraph"/>
+        <w:rPr>
+          <w:b/>
+          <w:sz w:val="28"/>
+          <w:u w:val="single"/>
+        </w:rPr>
+      </w:pPr>
+    </w:p>
+    <w:p/>
     <w:p/>
     <w:sectPr>
       <w:headerReference w:type="even" r:id="rId20"/>
@@ -3096,6 +2879,119 @@
     </w:lvl>
   </w:abstractNum>
   <w:abstractNum w:abstractNumId="3" w15:restartNumberingAfterBreak="0">
+    <w:nsid w:val="43985F07"/>
+    <w:multiLevelType w:val="hybridMultilevel"/>
+    <w:tmpl w:val="B34AAC38"/>
+    <w:lvl w:ilvl="0" w:tplc="04090001">
+      <w:start w:val="1"/>
+      <w:numFmt w:val="bullet"/>
+      <w:lvlText w:val=""/>
+      <w:lvlJc w:val="left"/>
+      <w:pPr>
+        <w:ind w:left="720" w:hanging="360"/>
+      </w:pPr>
+      <w:rPr>
+        <w:rFonts w:ascii="Symbol" w:hAnsi="Symbol" w:hint="default"/>
+      </w:rPr>
+    </w:lvl>
+    <w:lvl w:ilvl="1" w:tplc="04090003" w:tentative="1">
+      <w:start w:val="1"/>
+      <w:numFmt w:val="bullet"/>
+      <w:lvlText w:val="o"/>
+      <w:lvlJc w:val="left"/>
+      <w:pPr>
+        <w:ind w:left="1440" w:hanging="360"/>
+      </w:pPr>
+      <w:rPr>
+        <w:rFonts w:ascii="Courier New" w:hAnsi="Courier New" w:cs="Courier New" w:hint="default"/>
+      </w:rPr>
+    </w:lvl>
+    <w:lvl w:ilvl="2" w:tplc="04090005" w:tentative="1">
+      <w:start w:val="1"/>
+      <w:numFmt w:val="bullet"/>
+      <w:lvlText w:val=""/>
+      <w:lvlJc w:val="left"/>
+      <w:pPr>
+        <w:ind w:left="2160" w:hanging="360"/>
+      </w:pPr>
+      <w:rPr>
+        <w:rFonts w:ascii="Wingdings" w:hAnsi="Wingdings" w:hint="default"/>
+      </w:rPr>
+    </w:lvl>
+    <w:lvl w:ilvl="3" w:tplc="04090001" w:tentative="1">
+      <w:start w:val="1"/>
+      <w:numFmt w:val="bullet"/>
+      <w:lvlText w:val=""/>
+      <w:lvlJc w:val="left"/>
+      <w:pPr>
+        <w:ind w:left="2880" w:hanging="360"/>
+      </w:pPr>
+      <w:rPr>
+        <w:rFonts w:ascii="Symbol" w:hAnsi="Symbol" w:hint="default"/>
+      </w:rPr>
+    </w:lvl>
+    <w:lvl w:ilvl="4" w:tplc="04090003" w:tentative="1">
+      <w:start w:val="1"/>
+      <w:numFmt w:val="bullet"/>
+      <w:lvlText w:val="o"/>
+      <w:lvlJc w:val="left"/>
+      <w:pPr>
+        <w:ind w:left="3600" w:hanging="360"/>
+      </w:pPr>
+      <w:rPr>
+        <w:rFonts w:ascii="Courier New" w:hAnsi="Courier New" w:cs="Courier New" w:hint="default"/>
+      </w:rPr>
+    </w:lvl>
+    <w:lvl w:ilvl="5" w:tplc="04090005" w:tentative="1">
+      <w:start w:val="1"/>
+      <w:numFmt w:val="bullet"/>
+      <w:lvlText w:val=""/>
+      <w:lvlJc w:val="left"/>
+      <w:pPr>
+        <w:ind w:left="4320" w:hanging="360"/>
+      </w:pPr>
+      <w:rPr>
+        <w:rFonts w:ascii="Wingdings" w:hAnsi="Wingdings" w:hint="default"/>
+      </w:rPr>
+    </w:lvl>
+    <w:lvl w:ilvl="6" w:tplc="04090001" w:tentative="1">
+      <w:start w:val="1"/>
+      <w:numFmt w:val="bullet"/>
+      <w:lvlText w:val=""/>
+      <w:lvlJc w:val="left"/>
+      <w:pPr>
+        <w:ind w:left="5040" w:hanging="360"/>
+      </w:pPr>
+      <w:rPr>
+        <w:rFonts w:ascii="Symbol" w:hAnsi="Symbol" w:hint="default"/>
+      </w:rPr>
+    </w:lvl>
+    <w:lvl w:ilvl="7" w:tplc="04090003" w:tentative="1">
+      <w:start w:val="1"/>
+      <w:numFmt w:val="bullet"/>
+      <w:lvlText w:val="o"/>
+      <w:lvlJc w:val="left"/>
+      <w:pPr>
+        <w:ind w:left="5760" w:hanging="360"/>
+      </w:pPr>
+      <w:rPr>
+        <w:rFonts w:ascii="Courier New" w:hAnsi="Courier New" w:cs="Courier New" w:hint="default"/>
+      </w:rPr>
+    </w:lvl>
+    <w:lvl w:ilvl="8" w:tplc="04090005" w:tentative="1">
+      <w:start w:val="1"/>
+      <w:numFmt w:val="bullet"/>
+      <w:lvlText w:val=""/>
+      <w:lvlJc w:val="left"/>
+      <w:pPr>
+        <w:ind w:left="6480" w:hanging="360"/>
+      </w:pPr>
+      <w:rPr>
+        <w:rFonts w:ascii="Wingdings" w:hAnsi="Wingdings" w:hint="default"/>
+      </w:rPr>
+    </w:lvl>
+  </w:abstractNum>
+  <w:abstractNum w:abstractNumId="4" w15:restartNumberingAfterBreak="0">
     <w:nsid w:val="473D34E9"/>
     <w:multiLevelType w:val="hybridMultilevel"/>
     <w:tmpl w:val="007627A4"/>
@@ -3208,7 +3104,7 @@
       </w:rPr>
     </w:lvl>
   </w:abstractNum>
-  <w:abstractNum w:abstractNumId="4" w15:restartNumberingAfterBreak="0">
+  <w:abstractNum w:abstractNumId="5" w15:restartNumberingAfterBreak="0">
     <w:nsid w:val="4D3109C4"/>
     <w:multiLevelType w:val="hybridMultilevel"/>
     <w:tmpl w:val="B07E6342"/>
@@ -3321,7 +3217,7 @@
       </w:rPr>
     </w:lvl>
   </w:abstractNum>
-  <w:abstractNum w:abstractNumId="5" w15:restartNumberingAfterBreak="0">
+  <w:abstractNum w:abstractNumId="6" w15:restartNumberingAfterBreak="0">
     <w:nsid w:val="504959CB"/>
     <w:multiLevelType w:val="hybridMultilevel"/>
     <w:tmpl w:val="A8382118"/>
@@ -3434,7 +3330,120 @@
       </w:rPr>
     </w:lvl>
   </w:abstractNum>
-  <w:abstractNum w:abstractNumId="6" w15:restartNumberingAfterBreak="0">
+  <w:abstractNum w:abstractNumId="7" w15:restartNumberingAfterBreak="0">
+    <w:nsid w:val="6CAB31E3"/>
+    <w:multiLevelType w:val="hybridMultilevel"/>
+    <w:tmpl w:val="2B662D72"/>
+    <w:lvl w:ilvl="0" w:tplc="04090001">
+      <w:start w:val="1"/>
+      <w:numFmt w:val="bullet"/>
+      <w:lvlText w:val=""/>
+      <w:lvlJc w:val="left"/>
+      <w:pPr>
+        <w:ind w:left="720" w:hanging="360"/>
+      </w:pPr>
+      <w:rPr>
+        <w:rFonts w:ascii="Symbol" w:hAnsi="Symbol" w:hint="default"/>
+      </w:rPr>
+    </w:lvl>
+    <w:lvl w:ilvl="1" w:tplc="04090003" w:tentative="1">
+      <w:start w:val="1"/>
+      <w:numFmt w:val="bullet"/>
+      <w:lvlText w:val="o"/>
+      <w:lvlJc w:val="left"/>
+      <w:pPr>
+        <w:ind w:left="1440" w:hanging="360"/>
+      </w:pPr>
+      <w:rPr>
+        <w:rFonts w:ascii="Courier New" w:hAnsi="Courier New" w:cs="Courier New" w:hint="default"/>
+      </w:rPr>
+    </w:lvl>
+    <w:lvl w:ilvl="2" w:tplc="04090005" w:tentative="1">
+      <w:start w:val="1"/>
+      <w:numFmt w:val="bullet"/>
+      <w:lvlText w:val=""/>
+      <w:lvlJc w:val="left"/>
+      <w:pPr>
+        <w:ind w:left="2160" w:hanging="360"/>
+      </w:pPr>
+      <w:rPr>
+        <w:rFonts w:ascii="Wingdings" w:hAnsi="Wingdings" w:hint="default"/>
+      </w:rPr>
+    </w:lvl>
+    <w:lvl w:ilvl="3" w:tplc="04090001" w:tentative="1">
+      <w:start w:val="1"/>
+      <w:numFmt w:val="bullet"/>
+      <w:lvlText w:val=""/>
+      <w:lvlJc w:val="left"/>
+      <w:pPr>
+        <w:ind w:left="2880" w:hanging="360"/>
+      </w:pPr>
+      <w:rPr>
+        <w:rFonts w:ascii="Symbol" w:hAnsi="Symbol" w:hint="default"/>
+      </w:rPr>
+    </w:lvl>
+    <w:lvl w:ilvl="4" w:tplc="04090003" w:tentative="1">
+      <w:start w:val="1"/>
+      <w:numFmt w:val="bullet"/>
+      <w:lvlText w:val="o"/>
+      <w:lvlJc w:val="left"/>
+      <w:pPr>
+        <w:ind w:left="3600" w:hanging="360"/>
+      </w:pPr>
+      <w:rPr>
+        <w:rFonts w:ascii="Courier New" w:hAnsi="Courier New" w:cs="Courier New" w:hint="default"/>
+      </w:rPr>
+    </w:lvl>
+    <w:lvl w:ilvl="5" w:tplc="04090005" w:tentative="1">
+      <w:start w:val="1"/>
+      <w:numFmt w:val="bullet"/>
+      <w:lvlText w:val=""/>
+      <w:lvlJc w:val="left"/>
+      <w:pPr>
+        <w:ind w:left="4320" w:hanging="360"/>
+      </w:pPr>
+      <w:rPr>
+        <w:rFonts w:ascii="Wingdings" w:hAnsi="Wingdings" w:hint="default"/>
+      </w:rPr>
+    </w:lvl>
+    <w:lvl w:ilvl="6" w:tplc="04090001" w:tentative="1">
+      <w:start w:val="1"/>
+      <w:numFmt w:val="bullet"/>
+      <w:lvlText w:val=""/>
+      <w:lvlJc w:val="left"/>
+      <w:pPr>
+        <w:ind w:left="5040" w:hanging="360"/>
+      </w:pPr>
+      <w:rPr>
+        <w:rFonts w:ascii="Symbol" w:hAnsi="Symbol" w:hint="default"/>
+      </w:rPr>
+    </w:lvl>
+    <w:lvl w:ilvl="7" w:tplc="04090003" w:tentative="1">
+      <w:start w:val="1"/>
+      <w:numFmt w:val="bullet"/>
+      <w:lvlText w:val="o"/>
+      <w:lvlJc w:val="left"/>
+      <w:pPr>
+        <w:ind w:left="5760" w:hanging="360"/>
+      </w:pPr>
+      <w:rPr>
+        <w:rFonts w:ascii="Courier New" w:hAnsi="Courier New" w:cs="Courier New" w:hint="default"/>
+      </w:rPr>
+    </w:lvl>
+    <w:lvl w:ilvl="8" w:tplc="04090005" w:tentative="1">
+      <w:start w:val="1"/>
+      <w:numFmt w:val="bullet"/>
+      <w:lvlText w:val=""/>
+      <w:lvlJc w:val="left"/>
+      <w:pPr>
+        <w:ind w:left="6480" w:hanging="360"/>
+      </w:pPr>
+      <w:rPr>
+        <w:rFonts w:ascii="Wingdings" w:hAnsi="Wingdings" w:hint="default"/>
+      </w:rPr>
+    </w:lvl>
+  </w:abstractNum>
+  <w:abstractNum w:abstractNumId="8" w15:restartNumberingAfterBreak="0">
     <w:nsid w:val="6DA80312"/>
     <w:multiLevelType w:val="hybridMultilevel"/>
     <w:tmpl w:val="F810044E"/>
@@ -3547,7 +3556,7 @@
       </w:rPr>
     </w:lvl>
   </w:abstractNum>
-  <w:abstractNum w:abstractNumId="7" w15:restartNumberingAfterBreak="0">
+  <w:abstractNum w:abstractNumId="9" w15:restartNumberingAfterBreak="0">
     <w:nsid w:val="722D6F29"/>
     <w:multiLevelType w:val="hybridMultilevel"/>
     <w:tmpl w:val="86EC703C"/>
@@ -3660,7 +3669,7 @@
       </w:rPr>
     </w:lvl>
   </w:abstractNum>
-  <w:abstractNum w:abstractNumId="8" w15:restartNumberingAfterBreak="0">
+  <w:abstractNum w:abstractNumId="10" w15:restartNumberingAfterBreak="0">
     <w:nsid w:val="73D63553"/>
     <w:multiLevelType w:val="hybridMultilevel"/>
     <w:tmpl w:val="CD84B9DE"/>
@@ -3774,30 +3783,36 @@
     </w:lvl>
   </w:abstractNum>
   <w:num w:numId="1">
-    <w:abstractNumId w:val="5"/>
+    <w:abstractNumId w:val="6"/>
   </w:num>
   <w:num w:numId="2">
     <w:abstractNumId w:val="1"/>
   </w:num>
   <w:num w:numId="3">
-    <w:abstractNumId w:val="6"/>
+    <w:abstractNumId w:val="8"/>
   </w:num>
   <w:num w:numId="4">
-    <w:abstractNumId w:val="3"/>
+    <w:abstractNumId w:val="4"/>
   </w:num>
   <w:num w:numId="5">
     <w:abstractNumId w:val="2"/>
   </w:num>
   <w:num w:numId="6">
-    <w:abstractNumId w:val="4"/>
+    <w:abstractNumId w:val="5"/>
   </w:num>
   <w:num w:numId="7">
     <w:abstractNumId w:val="0"/>
   </w:num>
   <w:num w:numId="8">
-    <w:abstractNumId w:val="8"/>
+    <w:abstractNumId w:val="10"/>
   </w:num>
   <w:num w:numId="9">
+    <w:abstractNumId w:val="9"/>
+  </w:num>
+  <w:num w:numId="10">
+    <w:abstractNumId w:val="3"/>
+  </w:num>
+  <w:num w:numId="11">
     <w:abstractNumId w:val="7"/>
   </w:num>
 </w:numbering>

--- a/Generics and Collections in Java programming language.docx
+++ b/Generics and Collections in Java programming language.docx
@@ -240,18 +240,46 @@
           <w:u w:val="single"/>
         </w:rPr>
         <w:lastRenderedPageBreak/>
-        <w:t>The toString() method:</w:t>
+        <w:t xml:space="preserve">The </w:t>
+      </w:r>
+      <w:proofErr w:type="gramStart"/>
+      <w:r>
+        <w:rPr>
+          <w:b/>
+          <w:sz w:val="32"/>
+          <w:szCs w:val="32"/>
+          <w:u w:val="single"/>
+        </w:rPr>
+        <w:t>toString(</w:t>
+      </w:r>
+      <w:proofErr w:type="gramEnd"/>
+      <w:r>
+        <w:rPr>
+          <w:b/>
+          <w:sz w:val="32"/>
+          <w:szCs w:val="32"/>
+          <w:u w:val="single"/>
+        </w:rPr>
+        <w:t>) method:</w:t>
       </w:r>
     </w:p>
     <w:p>
       <w:r>
         <w:t xml:space="preserve">This method belongs to the Object class i.e. the top level class and so this method is available to all the classes in the Java. The implementation of the </w:t>
       </w:r>
+      <w:proofErr w:type="gramStart"/>
       <w:r>
         <w:rPr>
           <w:i/>
         </w:rPr>
-        <w:t xml:space="preserve">toString() </w:t>
+        <w:t>toString(</w:t>
+      </w:r>
+      <w:proofErr w:type="gramEnd"/>
+      <w:r>
+        <w:rPr>
+          <w:i/>
+        </w:rPr>
+        <w:t xml:space="preserve">) </w:t>
       </w:r>
       <w:r>
         <w:t>method in implemented as below:</w:t>
@@ -321,17 +349,34 @@
           <w:szCs w:val="22"/>
         </w:rPr>
       </w:pPr>
+      <w:proofErr w:type="gramStart"/>
       <w:r>
         <w:rPr>
           <w:sz w:val="22"/>
           <w:szCs w:val="22"/>
         </w:rPr>
-        <w:t>toString() method in Java Object class</w:t>
-      </w:r>
-    </w:p>
-    <w:p>
-      <w:r>
-        <w:t>As we can see if we use the toString() method of the object class we will get the class name with some alphanumeric hexadecimal expression of the object’s hashcode. We will get some information but in reality gives very little human readable information. To get some information regarding the object the toString() methods needs to be overridden in every class or at least in the classes whose information might be required in future. Let us see the following examples below to see the differences between overridden toString method and normal Object class toString method.</w:t>
+        <w:t>toString(</w:t>
+      </w:r>
+      <w:proofErr w:type="gramEnd"/>
+      <w:r>
+        <w:rPr>
+          <w:sz w:val="22"/>
+          <w:szCs w:val="22"/>
+        </w:rPr>
+        <w:t>) method in Java Object class</w:t>
+      </w:r>
+    </w:p>
+    <w:p>
+      <w:r>
+        <w:t xml:space="preserve">As we can see if we use the </w:t>
+      </w:r>
+      <w:proofErr w:type="gramStart"/>
+      <w:r>
+        <w:t>toString(</w:t>
+      </w:r>
+      <w:proofErr w:type="gramEnd"/>
+      <w:r>
+        <w:t>) method of the object class we will get the class name with some alphanumeric hexadecimal expression of the object’s hashcode. We will get some information but in reality gives very little human readable information. To get some information regarding the object the toString() methods needs to be overridden in every class or at least in the classes whose information might be required in future. Let us see the following examples below to see the differences between overridden toString method and normal Object class toString method.</w:t>
       </w:r>
     </w:p>
     <w:p>
@@ -394,8 +439,13 @@
         <w:pStyle w:val="Caption"/>
         <w:jc w:val="center"/>
       </w:pPr>
-      <w:r>
-        <w:t>toString() method not overridden</w:t>
+      <w:proofErr w:type="gramStart"/>
+      <w:r>
+        <w:t>toString(</w:t>
+      </w:r>
+      <w:proofErr w:type="gramEnd"/>
+      <w:r>
+        <w:t>) method not overridden</w:t>
       </w:r>
     </w:p>
     <w:p>
@@ -414,7 +464,15 @@
     </w:p>
     <w:p>
       <w:r>
-        <w:t>But if we override the toString() method we will modify the code like below:</w:t>
+        <w:t xml:space="preserve">But if we override the </w:t>
+      </w:r>
+      <w:proofErr w:type="gramStart"/>
+      <w:r>
+        <w:t>toString(</w:t>
+      </w:r>
+      <w:proofErr w:type="gramEnd"/>
+      <w:r>
+        <w:t>) method we will modify the code like below:</w:t>
       </w:r>
     </w:p>
     <w:p>
@@ -478,16 +536,18 @@
         <w:pStyle w:val="Caption"/>
         <w:jc w:val="center"/>
       </w:pPr>
-      <w:r>
-        <w:t>toString() method overridden by the class/object</w:t>
-      </w:r>
-    </w:p>
-    <w:p>
-      <w:r>
-        <w:t>The output of the above code will be</w:t>
-      </w:r>
-      <w:r>
-        <w:t>:</w:t>
+      <w:proofErr w:type="gramStart"/>
+      <w:r>
+        <w:t>toString(</w:t>
+      </w:r>
+      <w:proofErr w:type="gramEnd"/>
+      <w:r>
+        <w:t>) method overridden by the class/object</w:t>
+      </w:r>
+    </w:p>
+    <w:p>
+      <w:r>
+        <w:t>The output of the above code will be:</w:t>
       </w:r>
     </w:p>
     <w:p>
@@ -506,12 +566,34 @@
         <w:rPr>
           <w:i/>
         </w:rPr>
-        <w:t xml:space="preserve"> class name is PlayerClass and the player’s name is Lionel Messi. (It will also work similarly for C Ronaldo). </w:t>
-      </w:r>
-    </w:p>
-    <w:p>
-      <w:r>
-        <w:t>Now we have got some information about the class which are useful to a human person. We can override the toString() method and can as many information as we need to pass.</w:t>
+        <w:t xml:space="preserve"> class name is </w:t>
+      </w:r>
+      <w:proofErr w:type="spellStart"/>
+      <w:r>
+        <w:rPr>
+          <w:i/>
+        </w:rPr>
+        <w:t>PlayerClass</w:t>
+      </w:r>
+      <w:proofErr w:type="spellEnd"/>
+      <w:r>
+        <w:rPr>
+          <w:i/>
+        </w:rPr>
+        <w:t xml:space="preserve"> and the player’s name is Lionel Messi. (It will also work similarly for C Ronaldo). </w:t>
+      </w:r>
+    </w:p>
+    <w:p>
+      <w:r>
+        <w:t xml:space="preserve">Now we have got some information about the class which are useful to a human person. We can override the </w:t>
+      </w:r>
+      <w:proofErr w:type="gramStart"/>
+      <w:r>
+        <w:t>toString(</w:t>
+      </w:r>
+      <w:proofErr w:type="gramEnd"/>
+      <w:r>
+        <w:t>) method and can as many information as we need to pass.</w:t>
       </w:r>
     </w:p>
     <w:p>
@@ -565,7 +647,27 @@
           <w:u w:val="single"/>
         </w:rPr>
         <w:lastRenderedPageBreak/>
-        <w:t>The equals(Object o) method:</w:t>
+        <w:t xml:space="preserve">The </w:t>
+      </w:r>
+      <w:proofErr w:type="gramStart"/>
+      <w:r>
+        <w:rPr>
+          <w:b/>
+          <w:sz w:val="32"/>
+          <w:szCs w:val="32"/>
+          <w:u w:val="single"/>
+        </w:rPr>
+        <w:t>equals(</w:t>
+      </w:r>
+      <w:proofErr w:type="gramEnd"/>
+      <w:r>
+        <w:rPr>
+          <w:b/>
+          <w:sz w:val="32"/>
+          <w:szCs w:val="32"/>
+          <w:u w:val="single"/>
+        </w:rPr>
+        <w:t>Object o) method:</w:t>
       </w:r>
     </w:p>
     <w:p>
@@ -640,16 +742,37 @@
       </w:r>
     </w:p>
     <w:p>
-      <w:r>
-        <w:t>equal() method is used on objects to check whether the contents of the two objects are same or not.</w:t>
-      </w:r>
-    </w:p>
-    <w:p>
-      <w:r>
-        <w:t xml:space="preserve">So if we use the Object#equals(Object o) method to check two objects it basically performs the action of “==” operator. </w:t>
-      </w:r>
-      <w:r>
-        <w:t>The whole objective of the equals(Object o) method gets invalid. So we need to override the method in each class to get the proper result. Let’s see the following codes how with and without overriding the method can change the output.</w:t>
+      <w:proofErr w:type="gramStart"/>
+      <w:r>
+        <w:t>equal(</w:t>
+      </w:r>
+      <w:proofErr w:type="gramEnd"/>
+      <w:r>
+        <w:t>) method is used on objects to check whether the contents of the two objects are same or not.</w:t>
+      </w:r>
+    </w:p>
+    <w:p>
+      <w:r>
+        <w:t>So if we use the Object#</w:t>
+      </w:r>
+      <w:proofErr w:type="gramStart"/>
+      <w:r>
+        <w:t>equals(</w:t>
+      </w:r>
+      <w:proofErr w:type="gramEnd"/>
+      <w:r>
+        <w:t xml:space="preserve">Object o) method to check two objects it basically performs the action of “==” operator. </w:t>
+      </w:r>
+      <w:r>
+        <w:t xml:space="preserve">The whole objective of the </w:t>
+      </w:r>
+      <w:proofErr w:type="gramStart"/>
+      <w:r>
+        <w:t>equals(</w:t>
+      </w:r>
+      <w:proofErr w:type="gramEnd"/>
+      <w:r>
+        <w:t>Object o) method gets invalid. So we need to override the method in each class to get the proper result. Let’s see the following codes how with and without overriding the method can change the output.</w:t>
       </w:r>
     </w:p>
     <w:p>
@@ -807,7 +930,21 @@
         <w:rPr>
           <w:i/>
         </w:rPr>
-        <w:t>sample1 &amp; sample2 equals(): false</w:t>
+        <w:t xml:space="preserve">sample1 &amp; sample2 </w:t>
+      </w:r>
+      <w:proofErr w:type="gramStart"/>
+      <w:r>
+        <w:rPr>
+          <w:i/>
+        </w:rPr>
+        <w:t>equals(</w:t>
+      </w:r>
+      <w:proofErr w:type="gramEnd"/>
+      <w:r>
+        <w:rPr>
+          <w:i/>
+        </w:rPr>
+        <w:t>): false</w:t>
       </w:r>
     </w:p>
     <w:p>
@@ -896,12 +1033,21 @@
           <w:szCs w:val="22"/>
         </w:rPr>
       </w:pPr>
+      <w:proofErr w:type="gramStart"/>
       <w:r>
         <w:rPr>
           <w:sz w:val="22"/>
           <w:szCs w:val="22"/>
         </w:rPr>
-        <w:t>toString() method overridden</w:t>
+        <w:t>toString(</w:t>
+      </w:r>
+      <w:proofErr w:type="gramEnd"/>
+      <w:r>
+        <w:rPr>
+          <w:sz w:val="22"/>
+          <w:szCs w:val="22"/>
+        </w:rPr>
+        <w:t>) method overridden</w:t>
       </w:r>
     </w:p>
     <w:p>
@@ -943,7 +1089,15 @@
         <w:spacing w:line="240" w:lineRule="auto"/>
       </w:pPr>
       <w:r>
-        <w:t xml:space="preserve">In the second case we have overridden the equals(Object 0) method which checks the contents of the objects now, instead of the reference variable. So we see the equal(Object o) checks the contents of both the objects and when it was found same it </w:t>
+        <w:t xml:space="preserve">In the second case we have overridden the equals(Object 0) method which checks the contents of the objects now, instead of the reference variable. So we see the </w:t>
+      </w:r>
+      <w:proofErr w:type="gramStart"/>
+      <w:r>
+        <w:t>equal(</w:t>
+      </w:r>
+      <w:proofErr w:type="gramEnd"/>
+      <w:r>
+        <w:t xml:space="preserve">Object o) checks the contents of both the objects and when it was found same it </w:t>
       </w:r>
       <w:r>
         <w:t>returns</w:t>
@@ -973,10 +1127,7 @@
         <w:t xml:space="preserve">false </w:t>
       </w:r>
       <w:r>
-        <w:t>as expected</w:t>
-      </w:r>
-      <w:r>
-        <w:t>,</w:t>
+        <w:t>as expected,</w:t>
       </w:r>
       <w:r>
         <w:rPr>
@@ -993,7 +1144,28 @@
         <w:spacing w:line="240" w:lineRule="auto"/>
       </w:pPr>
       <w:r>
-        <w:t>But, as we have seen in String class without even overriding the euals(Object o) method we can use them and also get the proper responses. That is because in String class, Java has already overridden method. This is the equals(Object o) method of string class.</w:t>
+        <w:t xml:space="preserve">But, as we have seen in String class without even overriding the </w:t>
+      </w:r>
+      <w:proofErr w:type="spellStart"/>
+      <w:proofErr w:type="gramStart"/>
+      <w:r>
+        <w:t>euals</w:t>
+      </w:r>
+      <w:proofErr w:type="spellEnd"/>
+      <w:r>
+        <w:t>(</w:t>
+      </w:r>
+      <w:proofErr w:type="gramEnd"/>
+      <w:r>
+        <w:t xml:space="preserve">Object o) method we can use them and also get the proper responses. That is because in String class, Java has already overridden method. This is the </w:t>
+      </w:r>
+      <w:proofErr w:type="gramStart"/>
+      <w:r>
+        <w:t>equals(</w:t>
+      </w:r>
+      <w:proofErr w:type="gramEnd"/>
+      <w:r>
+        <w:t>Object o) method of string class.</w:t>
       </w:r>
     </w:p>
     <w:p>
@@ -1058,13 +1230,31 @@
         <w:pStyle w:val="Caption"/>
         <w:jc w:val="center"/>
       </w:pPr>
-      <w:r>
-        <w:t>euals(Object o) method in String class</w:t>
-      </w:r>
-    </w:p>
-    <w:p>
-      <w:r>
-        <w:t>Many such classes have internal implementation, but not all. So we need to be careful while using .equals(Object o) method on objects to get the required proper value.</w:t>
+      <w:proofErr w:type="spellStart"/>
+      <w:proofErr w:type="gramStart"/>
+      <w:r>
+        <w:t>euals</w:t>
+      </w:r>
+      <w:proofErr w:type="spellEnd"/>
+      <w:r>
+        <w:t>(</w:t>
+      </w:r>
+      <w:proofErr w:type="gramEnd"/>
+      <w:r>
+        <w:t>Object o) method in String class</w:t>
+      </w:r>
+    </w:p>
+    <w:p>
+      <w:r>
+        <w:t>Many such classes have internal implementation, but not all. So we need to be careful while using .</w:t>
+      </w:r>
+      <w:proofErr w:type="gramStart"/>
+      <w:r>
+        <w:t>equals(</w:t>
+      </w:r>
+      <w:proofErr w:type="gramEnd"/>
+      <w:r>
+        <w:t>Object o) method on objects to get the required proper value.</w:t>
       </w:r>
     </w:p>
     <w:p>
@@ -1078,7 +1268,21 @@
         <w:rPr>
           <w:i/>
         </w:rPr>
-        <w:t>It gives us one important fact: if ‘==’ returns true .equals(Object o) will always be true, but the opposite doesn’t work that way.</w:t>
+        <w:t>It gives us one important fact: if ‘==’ returns true .</w:t>
+      </w:r>
+      <w:proofErr w:type="gramStart"/>
+      <w:r>
+        <w:rPr>
+          <w:i/>
+        </w:rPr>
+        <w:t>equals(</w:t>
+      </w:r>
+      <w:proofErr w:type="gramEnd"/>
+      <w:r>
+        <w:rPr>
+          <w:i/>
+        </w:rPr>
+        <w:t>Object o) will always be true, but the opposite doesn’t work that way.</w:t>
       </w:r>
     </w:p>
     <w:p>
@@ -1094,7 +1298,23 @@
           <w:b/>
           <w:u w:val="single"/>
         </w:rPr>
-        <w:t>The contract of equals(Object o) method</w:t>
+        <w:t xml:space="preserve">The contract of </w:t>
+      </w:r>
+      <w:proofErr w:type="gramStart"/>
+      <w:r>
+        <w:rPr>
+          <w:b/>
+          <w:u w:val="single"/>
+        </w:rPr>
+        <w:t>equals(</w:t>
+      </w:r>
+      <w:proofErr w:type="gramEnd"/>
+      <w:r>
+        <w:rPr>
+          <w:b/>
+          <w:u w:val="single"/>
+        </w:rPr>
+        <w:t>Object o) method</w:t>
       </w:r>
     </w:p>
     <w:p>
@@ -1191,10 +1411,7 @@
         <w:t xml:space="preserve"> </w:t>
       </w:r>
       <w:r>
-        <w:t xml:space="preserve">If not information provided to the classes is changed it will always returns the same, </w:t>
-      </w:r>
-      <w:r>
-        <w:t>no matter how many time it is called.</w:t>
+        <w:t>If not information provided to the classes is changed it will always returns the same, no matter how many time it is called.</w:t>
       </w:r>
     </w:p>
     <w:p>
@@ -1210,8 +1427,13 @@
           <w:u w:val="single"/>
         </w:rPr>
       </w:pPr>
-      <w:r>
-        <w:t xml:space="preserve">a.equals(null) will always returns to null.                </w:t>
+      <w:proofErr w:type="gramStart"/>
+      <w:r>
+        <w:t>a.equals(</w:t>
+      </w:r>
+      <w:proofErr w:type="gramEnd"/>
+      <w:r>
+        <w:t xml:space="preserve">null) will always returns to null.                </w:t>
       </w:r>
     </w:p>
     <w:p>
@@ -1240,8 +1462,9 @@
           <w:szCs w:val="32"/>
           <w:u w:val="single"/>
         </w:rPr>
-        <w:t>The hashCode</w:t>
-      </w:r>
+        <w:t xml:space="preserve">The </w:t>
+      </w:r>
+      <w:proofErr w:type="gramStart"/>
       <w:r>
         <w:rPr>
           <w:b/>
@@ -1249,7 +1472,26 @@
           <w:szCs w:val="32"/>
           <w:u w:val="single"/>
         </w:rPr>
-        <w:t>() method:</w:t>
+        <w:t>hashCode</w:t>
+      </w:r>
+      <w:r>
+        <w:rPr>
+          <w:b/>
+          <w:sz w:val="32"/>
+          <w:szCs w:val="32"/>
+          <w:u w:val="single"/>
+        </w:rPr>
+        <w:t>(</w:t>
+      </w:r>
+      <w:proofErr w:type="gramEnd"/>
+      <w:r>
+        <w:rPr>
+          <w:b/>
+          <w:sz w:val="32"/>
+          <w:szCs w:val="32"/>
+          <w:u w:val="single"/>
+        </w:rPr>
+        <w:t>) method:</w:t>
       </w:r>
     </w:p>
     <w:p>
@@ -1257,10 +1499,26 @@
         <w:t>This method belongs in the Object class so any class so any class can use and override it.</w:t>
       </w:r>
       <w:r>
-        <w:t xml:space="preserve"> The hashCode() method is used to increase the performance of searching in large quantities of data. </w:t>
-      </w:r>
-      <w:r>
-        <w:t>Hashcodes are generated using a mathematical or hashcode algorithm and generating a output.</w:t>
+        <w:t xml:space="preserve"> The </w:t>
+      </w:r>
+      <w:proofErr w:type="gramStart"/>
+      <w:r>
+        <w:t>hashCode(</w:t>
+      </w:r>
+      <w:proofErr w:type="gramEnd"/>
+      <w:r>
+        <w:t xml:space="preserve">) method is used to increase the performance of searching in large quantities of data. </w:t>
+      </w:r>
+      <w:r>
+        <w:t xml:space="preserve">Hashcodes are generated using a mathematical or hashcode algorithm and generating </w:t>
+      </w:r>
+      <w:proofErr w:type="gramStart"/>
+      <w:r>
+        <w:t>a</w:t>
+      </w:r>
+      <w:proofErr w:type="gramEnd"/>
+      <w:r>
+        <w:t xml:space="preserve"> output.</w:t>
       </w:r>
     </w:p>
     <w:p>
@@ -1340,7 +1598,15 @@
         <w:t xml:space="preserve">In this table, we can see, even though we have 4 different hascodes. But two of them though are different in names have same hashcodes. </w:t>
       </w:r>
       <w:r>
-        <w:t xml:space="preserve">In real scenarios hashing generally have more than one entry. One i.e. hashcode used to find first, then to use equals(Object o) to find the exact object. </w:t>
+        <w:t xml:space="preserve">In real scenarios hashing generally have more than one entry. One i.e. hashcode used to find first, then to use </w:t>
+      </w:r>
+      <w:proofErr w:type="gramStart"/>
+      <w:r>
+        <w:t>equals(</w:t>
+      </w:r>
+      <w:proofErr w:type="gramEnd"/>
+      <w:r>
+        <w:t xml:space="preserve">Object o) to find the exact object. </w:t>
       </w:r>
       <w:r>
         <w:rPr>
@@ -1368,7 +1634,21 @@
         </w:rPr>
       </w:pPr>
       <w:r>
-        <w:t xml:space="preserve">Hashcodes can return same value for all objects or some objects depending upon its implementation.  If a hascode function is written that it will return a constant value all the time, every objects will have same hashcode even though they are not the same. This makes hashcode not so useful and the equals(Object o) method finally will find out the exact object. This is an inefficient coding. </w:t>
+        <w:t xml:space="preserve">Hashcodes can return same value for all objects or some objects depending upon its implementation.  If a </w:t>
+      </w:r>
+      <w:r>
+        <w:t>hashCode</w:t>
+      </w:r>
+      <w:r>
+        <w:t xml:space="preserve"> function is written that it will return a constant value all the time, every objects will have same hashcode even though they are not the same. This makes hashcode not so useful and the </w:t>
+      </w:r>
+      <w:proofErr w:type="gramStart"/>
+      <w:r>
+        <w:t>equals(</w:t>
+      </w:r>
+      <w:proofErr w:type="gramEnd"/>
+      <w:r>
+        <w:t xml:space="preserve">Object o) method finally will find out the exact object. This is an inefficient coding. </w:t>
       </w:r>
       <w:r>
         <w:rPr>
@@ -1379,10 +1659,26 @@
     </w:p>
     <w:p>
       <w:r>
-        <w:t>So to make an efficient program both the methods equals(Object o) and hashCode() should be properly overridden to fetch the exact object and also to make the fetching faster.</w:t>
-      </w:r>
-      <w:r>
-        <w:t xml:space="preserve"> For example if a hashcode is implemented improperly along with the equal(Object o) method (shown below), it will still be legal but extremely inefficient and improper.</w:t>
+        <w:t xml:space="preserve">So to make an efficient program both the methods </w:t>
+      </w:r>
+      <w:proofErr w:type="gramStart"/>
+      <w:r>
+        <w:t>equals(</w:t>
+      </w:r>
+      <w:proofErr w:type="gramEnd"/>
+      <w:r>
+        <w:t>Object o) and hashCode() should be properly overridden to fetch the exact object and also to make the fetching faster.</w:t>
+      </w:r>
+      <w:r>
+        <w:t xml:space="preserve"> For example if a hashcode is implemented improperly along with the </w:t>
+      </w:r>
+      <w:proofErr w:type="gramStart"/>
+      <w:r>
+        <w:t>equal(</w:t>
+      </w:r>
+      <w:proofErr w:type="gramEnd"/>
+      <w:r>
+        <w:t>Object o) method (shown below), it will still be legal but extremely inefficient and improper.</w:t>
       </w:r>
     </w:p>
     <w:p>
@@ -1455,7 +1751,23 @@
           <w:sz w:val="22"/>
           <w:szCs w:val="22"/>
         </w:rPr>
-        <w:t>Improper use of hashCode() and equals(Object o) methods</w:t>
+        <w:t xml:space="preserve">Improper use of </w:t>
+      </w:r>
+      <w:proofErr w:type="gramStart"/>
+      <w:r>
+        <w:rPr>
+          <w:sz w:val="22"/>
+          <w:szCs w:val="22"/>
+        </w:rPr>
+        <w:t>hashCode(</w:t>
+      </w:r>
+      <w:proofErr w:type="gramEnd"/>
+      <w:r>
+        <w:rPr>
+          <w:sz w:val="22"/>
+          <w:szCs w:val="22"/>
+        </w:rPr>
+        <w:t>) and equals(Object o) methods</w:t>
       </w:r>
     </w:p>
     <w:p>
@@ -1473,26 +1785,21 @@
         </w:rPr>
         <w:t xml:space="preserve">The contract of </w:t>
       </w:r>
-      <w:r>
-        <w:rPr>
-          <w:b/>
-          <w:u w:val="single"/>
-        </w:rPr>
-        <w:t>hashCode()</w:t>
-      </w:r>
-      <w:r>
-        <w:rPr>
-          <w:b/>
-          <w:u w:val="single"/>
-        </w:rPr>
-        <w:t xml:space="preserve"> method</w:t>
-      </w:r>
-      <w:r>
-        <w:rPr>
-          <w:b/>
-          <w:u w:val="single"/>
-        </w:rPr>
-        <w:t>:</w:t>
+      <w:proofErr w:type="gramStart"/>
+      <w:r>
+        <w:rPr>
+          <w:b/>
+          <w:u w:val="single"/>
+        </w:rPr>
+        <w:t>hashCode(</w:t>
+      </w:r>
+      <w:proofErr w:type="gramEnd"/>
+      <w:r>
+        <w:rPr>
+          <w:b/>
+          <w:u w:val="single"/>
+        </w:rPr>
+        <w:t>) method:</w:t>
       </w:r>
     </w:p>
     <w:p>
@@ -1509,7 +1816,13 @@
         </w:rPr>
       </w:pPr>
       <w:r>
-        <w:t>In single execution the hascode must be same for same object. But it may vary in another execution of the process.</w:t>
+        <w:t xml:space="preserve">In single execution the </w:t>
+      </w:r>
+      <w:r>
+        <w:t>hascodes</w:t>
+      </w:r>
+      <w:r>
+        <w:t xml:space="preserve"> must be same for same object. But it may vary in another execution of the process.</w:t>
       </w:r>
     </w:p>
     <w:p>
@@ -1526,7 +1839,15 @@
         </w:rPr>
       </w:pPr>
       <w:r>
-        <w:t xml:space="preserve">If two objects are equals, i.e. equals(Object o) returns </w:t>
+        <w:t xml:space="preserve">If two objects are equals, i.e. </w:t>
+      </w:r>
+      <w:proofErr w:type="gramStart"/>
+      <w:r>
+        <w:t>equals(</w:t>
+      </w:r>
+      <w:proofErr w:type="gramEnd"/>
+      <w:r>
+        <w:t xml:space="preserve">Object o) returns </w:t>
       </w:r>
       <w:r>
         <w:rPr>
@@ -1561,13 +1882,7 @@
         </w:rPr>
       </w:pPr>
       <w:r>
-        <w:t xml:space="preserve">If </w:t>
-      </w:r>
-      <w:r>
-        <w:t>two objects are</w:t>
-      </w:r>
-      <w:r>
-        <w:t xml:space="preserve"> </w:t>
+        <w:t xml:space="preserve">If two objects are </w:t>
       </w:r>
       <w:r>
         <w:rPr>
@@ -1576,22 +1891,15 @@
         <w:t>not</w:t>
       </w:r>
       <w:r>
-        <w:t xml:space="preserve"> equals, i.e. equals(Object o) returns </w:t>
-      </w:r>
-      <w:r>
-        <w:t>I</w:t>
-      </w:r>
-      <w:r>
-        <w:t xml:space="preserve">, </w:t>
-      </w:r>
-      <w:r>
-        <w:t>still</w:t>
-      </w:r>
-      <w:r>
-        <w:t xml:space="preserve"> their hashcode</w:t>
-      </w:r>
-      <w:r>
-        <w:t xml:space="preserve"> can be same.</w:t>
+        <w:t xml:space="preserve"> equals, i.e. </w:t>
+      </w:r>
+      <w:proofErr w:type="gramStart"/>
+      <w:r>
+        <w:t>equals(</w:t>
+      </w:r>
+      <w:proofErr w:type="gramEnd"/>
+      <w:r>
+        <w:t>Object o) returns I, still their hashcode can be same.</w:t>
       </w:r>
     </w:p>
     <w:p/>
@@ -2201,7 +2509,17 @@
         <w:t>A sorted collec</w:t>
       </w:r>
       <w:r>
-        <w:t>tion is a collection which maintains a order of the objects by some rule or rules known as sorted-rules.</w:t>
+        <w:t xml:space="preserve">tion is a collection which maintains </w:t>
+      </w:r>
+      <w:proofErr w:type="spellStart"/>
+      <w:proofErr w:type="gramStart"/>
+      <w:r>
+        <w:t>a</w:t>
+      </w:r>
+      <w:proofErr w:type="spellEnd"/>
+      <w:proofErr w:type="gramEnd"/>
+      <w:r>
+        <w:t xml:space="preserve"> order of the objects by some rule or rules known as sorted-rules.</w:t>
       </w:r>
     </w:p>
     <w:p>
@@ -2377,7 +2695,16 @@
         </w:numPr>
       </w:pPr>
       <w:r>
-        <w:t>When an array is declared the size needs to be mentioned and it can’t grow more than that. ArrayList is kind of growing arrays. While initializing, an ArrayList does not need to specify the size of it. As object gets inserted the size grows and if removed the size decreases by itself.</w:t>
+        <w:t xml:space="preserve">Array list are </w:t>
+      </w:r>
+      <w:r>
+        <w:rPr>
+          <w:i/>
+        </w:rPr>
+        <w:t>ordered collections</w:t>
+      </w:r>
+      <w:r>
+        <w:t xml:space="preserve"> with their indexes naturally but they are not sorted, unless explicitly mentioned.</w:t>
       </w:r>
     </w:p>
     <w:p>
@@ -2389,7 +2716,7 @@
         </w:numPr>
       </w:pPr>
       <w:r>
-        <w:t>ArrayList is faster in iteration and also faster in accessing objects randomly using indexes of course.(it is a list after all)</w:t>
+        <w:t>When an array is declared the size needs to be mentioned and it can’t grow more than that. ArrayList is kind of growing arrays. While initializing, an ArrayList does not need to specify the size of it. As object gets inserted the size grows and if removed the size decreases by itself.</w:t>
       </w:r>
     </w:p>
     <w:p>
@@ -2401,25 +2728,7 @@
         </w:numPr>
       </w:pPr>
       <w:r>
-        <w:t xml:space="preserve">Array list are </w:t>
-      </w:r>
-      <w:r>
-        <w:rPr>
-          <w:i/>
-        </w:rPr>
-        <w:t>ordered collections</w:t>
-      </w:r>
-      <w:r>
-        <w:t xml:space="preserve"> with their indexes</w:t>
-      </w:r>
-      <w:r>
-        <w:t xml:space="preserve"> naturally</w:t>
-      </w:r>
-      <w:r>
-        <w:t xml:space="preserve"> but </w:t>
-      </w:r>
-      <w:r>
-        <w:t>they are not sorted, unless explicitly mentioned.</w:t>
+        <w:t>ArrayList is faster in iteration and also faster in accessing objects randomly using indexes of course.(it is a list after all)</w:t>
       </w:r>
     </w:p>
     <w:p>
@@ -2431,7 +2740,19 @@
         </w:numPr>
       </w:pPr>
       <w:r>
-        <w:t>With comparison to LimkedList, ArrayList are faster for iteration, but LikedList performs better in case of insertion.</w:t>
+        <w:t xml:space="preserve">With comparison to </w:t>
+      </w:r>
+      <w:r>
+        <w:t>LinkedList</w:t>
+      </w:r>
+      <w:r>
+        <w:t xml:space="preserve">, ArrayList are faster for iteration, but </w:t>
+      </w:r>
+      <w:r>
+        <w:t>LinkedList</w:t>
+      </w:r>
+      <w:r>
+        <w:t xml:space="preserve"> performs better in case of insertion.</w:t>
       </w:r>
     </w:p>
     <w:p>
@@ -2450,16 +2771,953 @@
         </w:rPr>
         <w:t>LinkedList</w:t>
       </w:r>
+      <w:r>
+        <w:rPr>
+          <w:b/>
+          <w:sz w:val="28"/>
+          <w:u w:val="single"/>
+        </w:rPr>
+        <w:t>:</w:t>
+      </w:r>
+    </w:p>
+    <w:p>
+      <w:pPr>
+        <w:pStyle w:val="ListParagraph"/>
+        <w:numPr>
+          <w:ilvl w:val="0"/>
+          <w:numId w:val="11"/>
+        </w:numPr>
+      </w:pPr>
+      <w:r>
+        <w:t xml:space="preserve">LinkedList are </w:t>
+      </w:r>
+      <w:r>
+        <w:rPr>
+          <w:i/>
+        </w:rPr>
+        <w:t>ordered collections</w:t>
+      </w:r>
+      <w:r>
+        <w:t xml:space="preserve"> with their indexes naturally but they are not sorted, unless explicitly mentioned.</w:t>
+      </w:r>
+    </w:p>
+    <w:p>
+      <w:pPr>
+        <w:pStyle w:val="ListParagraph"/>
+        <w:numPr>
+          <w:ilvl w:val="0"/>
+          <w:numId w:val="11"/>
+        </w:numPr>
+      </w:pPr>
+      <w:r>
+        <w:t xml:space="preserve">LinkedList is very similar to ArrayList but the objects are doubly linked. So </w:t>
+      </w:r>
+      <w:r>
+        <w:t>LinkedList</w:t>
+      </w:r>
+      <w:r>
+        <w:t xml:space="preserve"> can be traversed from beginning to end and vice versa. Same way new objects can be added or deleted.</w:t>
+      </w:r>
+    </w:p>
+    <w:p>
+      <w:pPr>
+        <w:pStyle w:val="ListParagraph"/>
+        <w:numPr>
+          <w:ilvl w:val="0"/>
+          <w:numId w:val="11"/>
+        </w:numPr>
+      </w:pPr>
+      <w:r>
+        <w:t xml:space="preserve">Because of being doubly linked, it is </w:t>
+      </w:r>
+      <w:proofErr w:type="gramStart"/>
+      <w:r>
+        <w:t>a  good</w:t>
+      </w:r>
+      <w:proofErr w:type="gramEnd"/>
+      <w:r>
+        <w:t xml:space="preserve"> option for implementing other data structures like stack or queue.</w:t>
+      </w:r>
+    </w:p>
+    <w:p>
+      <w:pPr>
+        <w:pStyle w:val="ListParagraph"/>
+        <w:numPr>
+          <w:ilvl w:val="0"/>
+          <w:numId w:val="11"/>
+        </w:numPr>
+      </w:pPr>
+      <w:r>
+        <w:t>With comparison to ArrayList it is faster in adding an object but iteration might be relatively slower.</w:t>
+      </w:r>
+    </w:p>
+    <w:p>
+      <w:pPr>
+        <w:rPr>
+          <w:b/>
+          <w:sz w:val="28"/>
+          <w:u w:val="single"/>
+        </w:rPr>
+      </w:pPr>
+      <w:r>
+        <w:rPr>
+          <w:b/>
+          <w:sz w:val="28"/>
+          <w:u w:val="single"/>
+        </w:rPr>
+        <w:t>Vector</w:t>
+      </w:r>
+      <w:r>
+        <w:rPr>
+          <w:b/>
+          <w:sz w:val="28"/>
+          <w:u w:val="single"/>
+        </w:rPr>
+        <w:t>:</w:t>
+      </w:r>
+      <w:r>
+        <w:rPr>
+          <w:b/>
+          <w:sz w:val="28"/>
+          <w:u w:val="single"/>
+        </w:rPr>
+        <w:t xml:space="preserve"> (</w:t>
+      </w:r>
+      <w:r>
+        <w:rPr>
+          <w:sz w:val="28"/>
+          <w:u w:val="single"/>
+        </w:rPr>
+        <w:t>rarely used now a days</w:t>
+      </w:r>
+      <w:r>
+        <w:rPr>
+          <w:b/>
+          <w:sz w:val="28"/>
+          <w:u w:val="single"/>
+        </w:rPr>
+        <w:t>)</w:t>
+      </w:r>
+    </w:p>
+    <w:p>
+      <w:pPr>
+        <w:pStyle w:val="ListParagraph"/>
+        <w:numPr>
+          <w:ilvl w:val="0"/>
+          <w:numId w:val="17"/>
+        </w:numPr>
+      </w:pPr>
+      <w:r>
+        <w:t>An old collection, since the inception of Java</w:t>
+      </w:r>
+    </w:p>
+    <w:p>
+      <w:pPr>
+        <w:pStyle w:val="ListParagraph"/>
+        <w:numPr>
+          <w:ilvl w:val="0"/>
+          <w:numId w:val="17"/>
+        </w:numPr>
+      </w:pPr>
+      <w:r>
+        <w:t>Works same as ArrayList but all methods are synchronized and thread safe and thus slower.</w:t>
+      </w:r>
+    </w:p>
+    <w:p>
+      <w:pPr>
+        <w:pStyle w:val="ListParagraph"/>
+        <w:numPr>
+          <w:ilvl w:val="0"/>
+          <w:numId w:val="17"/>
+        </w:numPr>
+      </w:pPr>
+      <w:r>
+        <w:t>As thread safe coding can be done in other ways, vector is not much is used now a days.</w:t>
+      </w:r>
+    </w:p>
+    <w:p>
+      <w:pPr>
+        <w:pStyle w:val="ListParagraph"/>
+      </w:pPr>
+    </w:p>
+    <w:p>
+      <w:pPr>
+        <w:rPr>
+          <w:b/>
+          <w:sz w:val="28"/>
+          <w:u w:val="single"/>
+        </w:rPr>
+      </w:pPr>
+      <w:r>
+        <w:rPr>
+          <w:b/>
+          <w:sz w:val="28"/>
+          <w:u w:val="single"/>
+        </w:rPr>
+        <w:t>2&gt;</w:t>
+      </w:r>
+      <w:r>
+        <w:rPr>
+          <w:b/>
+          <w:sz w:val="28"/>
+          <w:u w:val="single"/>
+        </w:rPr>
+        <w:t>Set Interface:</w:t>
+      </w:r>
+    </w:p>
+    <w:p>
+      <w:r>
+        <w:t xml:space="preserve">A set is an interface where only unique objects are allowed to store. No duplication on objects are allowed. The </w:t>
+      </w:r>
+      <w:proofErr w:type="gramStart"/>
+      <w:r>
+        <w:t>equals(</w:t>
+      </w:r>
+      <w:proofErr w:type="gramEnd"/>
+      <w:r>
+        <w:t>Object o) determines two objects, and if same object is tried to add to it, it won’t allow.</w:t>
+      </w:r>
+    </w:p>
+    <w:p>
+      <w:pPr>
+        <w:rPr>
+          <w:b/>
+          <w:sz w:val="28"/>
+          <w:u w:val="single"/>
+        </w:rPr>
+      </w:pPr>
+      <w:r>
+        <w:rPr>
+          <w:b/>
+          <w:sz w:val="28"/>
+          <w:u w:val="single"/>
+        </w:rPr>
+        <w:t>HashSet</w:t>
+      </w:r>
+      <w:r>
+        <w:rPr>
+          <w:b/>
+          <w:sz w:val="28"/>
+          <w:u w:val="single"/>
+        </w:rPr>
+        <w:t>:</w:t>
+      </w:r>
+    </w:p>
+    <w:p>
+      <w:pPr>
+        <w:pStyle w:val="ListParagraph"/>
+        <w:numPr>
+          <w:ilvl w:val="0"/>
+          <w:numId w:val="19"/>
+        </w:numPr>
+        <w:rPr>
+          <w:b/>
+          <w:u w:val="single"/>
+        </w:rPr>
+      </w:pPr>
+      <w:r>
+        <w:t xml:space="preserve">A HashSet is an </w:t>
+      </w:r>
+      <w:r>
+        <w:rPr>
+          <w:i/>
+        </w:rPr>
+        <w:t>unordered and unsorted</w:t>
+      </w:r>
+      <w:r>
+        <w:t xml:space="preserve"> collection. In different execution of iteration it might give different outputs.</w:t>
+      </w:r>
+    </w:p>
+    <w:p>
+      <w:pPr>
+        <w:pStyle w:val="ListParagraph"/>
+        <w:numPr>
+          <w:ilvl w:val="0"/>
+          <w:numId w:val="19"/>
+        </w:numPr>
+        <w:rPr>
+          <w:b/>
+          <w:u w:val="single"/>
+        </w:rPr>
+      </w:pPr>
+      <w:proofErr w:type="spellStart"/>
+      <w:r>
+        <w:lastRenderedPageBreak/>
+        <w:t>HasSet</w:t>
+      </w:r>
+      <w:proofErr w:type="spellEnd"/>
+      <w:r>
+        <w:t xml:space="preserve"> is used when there is no need of any orderly addition on objects and duplicity should be prevented.</w:t>
+      </w:r>
+    </w:p>
+    <w:p>
+      <w:pPr>
+        <w:pStyle w:val="ListParagraph"/>
+        <w:numPr>
+          <w:ilvl w:val="0"/>
+          <w:numId w:val="19"/>
+        </w:numPr>
+        <w:rPr>
+          <w:b/>
+          <w:u w:val="single"/>
+        </w:rPr>
+      </w:pPr>
+      <w:r>
+        <w:t xml:space="preserve">HashSet uses hashcode code of objects which in turn checks the </w:t>
+      </w:r>
+      <w:proofErr w:type="gramStart"/>
+      <w:r>
+        <w:t>equals(</w:t>
+      </w:r>
+      <w:proofErr w:type="gramEnd"/>
+      <w:r>
+        <w:t>Object o) method to while inserting an object. If same object is already there in the set, the insertion is avoided.</w:t>
+      </w:r>
+    </w:p>
+    <w:p>
+      <w:pPr>
+        <w:ind w:left="360"/>
+        <w:rPr>
+          <w:b/>
+          <w:sz w:val="28"/>
+          <w:u w:val="single"/>
+        </w:rPr>
+      </w:pPr>
+      <w:r>
+        <w:rPr>
+          <w:b/>
+          <w:sz w:val="28"/>
+          <w:u w:val="single"/>
+        </w:rPr>
+        <w:t>Linked</w:t>
+      </w:r>
+      <w:r>
+        <w:rPr>
+          <w:b/>
+          <w:sz w:val="28"/>
+          <w:u w:val="single"/>
+        </w:rPr>
+        <w:t>HashSet:</w:t>
+      </w:r>
+    </w:p>
+    <w:p>
+      <w:pPr>
+        <w:pStyle w:val="ListParagraph"/>
+        <w:numPr>
+          <w:ilvl w:val="0"/>
+          <w:numId w:val="21"/>
+        </w:numPr>
+        <w:rPr>
+          <w:b/>
+          <w:u w:val="single"/>
+        </w:rPr>
+      </w:pPr>
+      <w:r>
+        <w:t xml:space="preserve">LinkedHashSet is an </w:t>
+      </w:r>
+      <w:r>
+        <w:rPr>
+          <w:i/>
+        </w:rPr>
+        <w:t xml:space="preserve">ordered </w:t>
+      </w:r>
+      <w:r>
+        <w:t xml:space="preserve">version of </w:t>
+      </w:r>
+      <w:r>
+        <w:t>HashSet</w:t>
+      </w:r>
+      <w:r>
+        <w:t xml:space="preserve">. </w:t>
+      </w:r>
+    </w:p>
+    <w:p>
+      <w:pPr>
+        <w:pStyle w:val="ListParagraph"/>
+        <w:numPr>
+          <w:ilvl w:val="0"/>
+          <w:numId w:val="21"/>
+        </w:numPr>
+        <w:rPr>
+          <w:b/>
+          <w:u w:val="single"/>
+        </w:rPr>
+      </w:pPr>
+      <w:r>
+        <w:t>It maintains a doubly-linked list across all elements.</w:t>
+      </w:r>
+    </w:p>
+    <w:p>
+      <w:pPr>
+        <w:pStyle w:val="ListParagraph"/>
+        <w:numPr>
+          <w:ilvl w:val="0"/>
+          <w:numId w:val="21"/>
+        </w:numPr>
+        <w:rPr>
+          <w:b/>
+          <w:u w:val="single"/>
+        </w:rPr>
+      </w:pPr>
+      <w:r>
+        <w:t>Iteration through HashSet is unpredictable but as LinkedHashSet is ordered iteration is maintained in an orderly fashion.  So it is recommended to use when Map is required to iterate in orderly fashion.</w:t>
+      </w:r>
+    </w:p>
+    <w:p>
+      <w:r>
+        <w:t>Both the above collection requires to override the hashCode() method properly. Map use hascodes of objects to determine delicacy. If the default Object#</w:t>
+      </w:r>
+      <w:proofErr w:type="gramStart"/>
+      <w:r>
+        <w:t>hashCode(</w:t>
+      </w:r>
+      <w:proofErr w:type="gramEnd"/>
+      <w:r>
+        <w:t xml:space="preserve">) method is used meaningfully equal objects may get added, excluding the main objective of </w:t>
+      </w:r>
+      <w:r>
+        <w:t>set</w:t>
+      </w:r>
+      <w:r>
+        <w:t xml:space="preserve"> to keep only unique objects and allows no duplicity.</w:t>
+      </w:r>
+    </w:p>
+    <w:p>
+      <w:pPr>
+        <w:ind w:left="360"/>
+        <w:rPr>
+          <w:b/>
+          <w:sz w:val="28"/>
+          <w:u w:val="single"/>
+        </w:rPr>
+      </w:pPr>
+      <w:r>
+        <w:rPr>
+          <w:b/>
+          <w:sz w:val="28"/>
+          <w:u w:val="single"/>
+        </w:rPr>
+        <w:t>Tre</w:t>
+      </w:r>
+      <w:r>
+        <w:rPr>
+          <w:b/>
+          <w:sz w:val="28"/>
+          <w:u w:val="single"/>
+        </w:rPr>
+        <w:t>eSet</w:t>
+      </w:r>
+      <w:r>
+        <w:rPr>
+          <w:b/>
+          <w:sz w:val="28"/>
+          <w:u w:val="single"/>
+        </w:rPr>
+        <w:t>:</w:t>
+      </w:r>
+    </w:p>
+    <w:p>
+      <w:pPr>
+        <w:pStyle w:val="ListParagraph"/>
+        <w:numPr>
+          <w:ilvl w:val="0"/>
+          <w:numId w:val="22"/>
+        </w:numPr>
+        <w:rPr>
+          <w:b/>
+          <w:u w:val="single"/>
+        </w:rPr>
+      </w:pPr>
+      <w:r>
+        <w:t xml:space="preserve">TreeeSet is </w:t>
+      </w:r>
+      <w:r>
+        <w:rPr>
+          <w:i/>
+        </w:rPr>
+        <w:t>one of the two sorted</w:t>
+      </w:r>
+      <w:r>
+        <w:t xml:space="preserve"> collections, the other being TreeMap.</w:t>
+      </w:r>
+    </w:p>
+    <w:p>
+      <w:pPr>
+        <w:pStyle w:val="ListParagraph"/>
+        <w:numPr>
+          <w:ilvl w:val="0"/>
+          <w:numId w:val="22"/>
+        </w:numPr>
+        <w:rPr>
+          <w:b/>
+          <w:u w:val="single"/>
+        </w:rPr>
+      </w:pPr>
+      <w:r>
+        <w:t>Guarantees that the elements inserted will be in the order of ascending.</w:t>
+      </w:r>
+    </w:p>
+    <w:p>
+      <w:pPr>
+        <w:pStyle w:val="ListParagraph"/>
+        <w:numPr>
+          <w:ilvl w:val="0"/>
+          <w:numId w:val="22"/>
+        </w:numPr>
+        <w:rPr>
+          <w:b/>
+          <w:u w:val="single"/>
+        </w:rPr>
+      </w:pPr>
+      <w:r>
+        <w:t>Sorting is done mostly using the natural sorting order</w:t>
+      </w:r>
+    </w:p>
+    <w:p>
+      <w:pPr>
+        <w:pStyle w:val="ListParagraph"/>
+        <w:numPr>
+          <w:ilvl w:val="0"/>
+          <w:numId w:val="22"/>
+        </w:numPr>
+        <w:rPr>
+          <w:b/>
+          <w:u w:val="single"/>
+        </w:rPr>
+      </w:pPr>
+      <w:r>
+        <w:t>Sorting can be implemented in custom order as well via the constructor that lets the developer to set the own rule of sorting.</w:t>
+      </w:r>
+    </w:p>
+    <w:p>
+      <w:pPr>
+        <w:rPr>
+          <w:b/>
+          <w:sz w:val="28"/>
+          <w:u w:val="single"/>
+        </w:rPr>
+      </w:pPr>
+      <w:r>
+        <w:rPr>
+          <w:b/>
+          <w:sz w:val="28"/>
+          <w:u w:val="single"/>
+        </w:rPr>
+        <w:t>3</w:t>
+      </w:r>
+      <w:r>
+        <w:rPr>
+          <w:b/>
+          <w:sz w:val="28"/>
+          <w:u w:val="single"/>
+        </w:rPr>
+        <w:t>&gt;</w:t>
+      </w:r>
+      <w:r>
+        <w:rPr>
+          <w:b/>
+          <w:sz w:val="28"/>
+          <w:u w:val="single"/>
+        </w:rPr>
+        <w:t>Map</w:t>
+      </w:r>
+      <w:r>
+        <w:rPr>
+          <w:b/>
+          <w:sz w:val="28"/>
+          <w:u w:val="single"/>
+        </w:rPr>
+        <w:t xml:space="preserve"> Interface:</w:t>
+      </w:r>
+    </w:p>
+    <w:p>
+      <w:r>
+        <w:t xml:space="preserve">Map implements with unique identifiers but not by unique objects. Unlike Set maps can have duplicate values, but each value will have </w:t>
+      </w:r>
+      <w:proofErr w:type="gramStart"/>
+      <w:r>
+        <w:t>an</w:t>
+      </w:r>
+      <w:proofErr w:type="gramEnd"/>
+      <w:r>
+        <w:t xml:space="preserve"> unique id. </w:t>
+      </w:r>
+      <w:r>
+        <w:t xml:space="preserve">Map uses key to get the objects or the value. It uses </w:t>
+      </w:r>
+      <w:proofErr w:type="gramStart"/>
+      <w:r>
+        <w:t>equals(</w:t>
+      </w:r>
+      <w:proofErr w:type="gramEnd"/>
+      <w:r>
+        <w:t>Object o) method to check whether two pair of keys are equal or not.</w:t>
+      </w:r>
+    </w:p>
+    <w:p>
+      <w:pPr>
+        <w:rPr>
+          <w:sz w:val="28"/>
+        </w:rPr>
+      </w:pPr>
+      <w:r>
+        <w:rPr>
+          <w:b/>
+          <w:sz w:val="28"/>
+        </w:rPr>
+        <w:t xml:space="preserve">     </w:t>
+      </w:r>
+      <w:r>
+        <w:rPr>
+          <w:b/>
+          <w:sz w:val="28"/>
+          <w:u w:val="single"/>
+        </w:rPr>
+        <w:t>HashMap</w:t>
+      </w:r>
+      <w:r>
+        <w:rPr>
+          <w:b/>
+          <w:sz w:val="28"/>
+          <w:u w:val="single"/>
+        </w:rPr>
+        <w:t>:</w:t>
+      </w:r>
+      <w:r>
+        <w:rPr>
+          <w:b/>
+          <w:sz w:val="28"/>
+          <w:u w:val="single"/>
+        </w:rPr>
+        <w:t xml:space="preserve"> </w:t>
+      </w:r>
+    </w:p>
+    <w:p>
+      <w:pPr>
+        <w:pStyle w:val="ListParagraph"/>
+        <w:numPr>
+          <w:ilvl w:val="0"/>
+          <w:numId w:val="24"/>
+        </w:numPr>
+      </w:pPr>
+      <w:r>
+        <w:t xml:space="preserve">HashMap is an </w:t>
+      </w:r>
+      <w:r>
+        <w:rPr>
+          <w:i/>
+        </w:rPr>
+        <w:t xml:space="preserve">unsorted and unordered </w:t>
+      </w:r>
+      <w:r>
+        <w:t xml:space="preserve">data structure. </w:t>
+      </w:r>
+    </w:p>
+    <w:p>
+      <w:pPr>
+        <w:pStyle w:val="ListParagraph"/>
+        <w:numPr>
+          <w:ilvl w:val="0"/>
+          <w:numId w:val="24"/>
+        </w:numPr>
+      </w:pPr>
+      <w:r>
+        <w:t xml:space="preserve">HashMap is useful when the iteration is not required in a particular order. </w:t>
+      </w:r>
+    </w:p>
+    <w:p>
+      <w:pPr>
+        <w:pStyle w:val="ListParagraph"/>
+        <w:numPr>
+          <w:ilvl w:val="0"/>
+          <w:numId w:val="24"/>
+        </w:numPr>
+      </w:pPr>
+      <w:r>
+        <w:t>Objects are stored based on their hashcodes.</w:t>
+      </w:r>
+    </w:p>
+    <w:p>
+      <w:pPr>
+        <w:pStyle w:val="ListParagraph"/>
+        <w:numPr>
+          <w:ilvl w:val="0"/>
+          <w:numId w:val="24"/>
+        </w:numPr>
+        <w:rPr>
+          <w:i/>
+        </w:rPr>
+      </w:pPr>
+      <w:r>
+        <w:rPr>
+          <w:i/>
+        </w:rPr>
+        <w:t>One null key is allowed, but multiple null values are allowed inside a HashMap</w:t>
+      </w:r>
+    </w:p>
+    <w:p>
+      <w:pPr>
+        <w:rPr>
+          <w:b/>
+          <w:sz w:val="28"/>
+          <w:u w:val="single"/>
+        </w:rPr>
+      </w:pPr>
+      <w:r>
+        <w:rPr>
+          <w:b/>
+          <w:sz w:val="28"/>
+          <w:u w:val="single"/>
+        </w:rPr>
+        <w:t>Hashtable</w:t>
+      </w:r>
+      <w:r>
+        <w:rPr>
+          <w:b/>
+          <w:sz w:val="28"/>
+          <w:u w:val="single"/>
+        </w:rPr>
+        <w:t>:</w:t>
+      </w:r>
+    </w:p>
+    <w:p>
+      <w:pPr>
+        <w:pStyle w:val="ListParagraph"/>
+        <w:numPr>
+          <w:ilvl w:val="0"/>
+          <w:numId w:val="25"/>
+        </w:numPr>
+      </w:pPr>
+      <w:r>
+        <w:t xml:space="preserve">An old collection of Java, since </w:t>
+      </w:r>
+      <w:r>
+        <w:t>its</w:t>
+      </w:r>
+      <w:r>
+        <w:t xml:space="preserve"> inception</w:t>
+      </w:r>
+    </w:p>
+    <w:p>
+      <w:pPr>
+        <w:pStyle w:val="ListParagraph"/>
+        <w:numPr>
+          <w:ilvl w:val="0"/>
+          <w:numId w:val="25"/>
+        </w:numPr>
+      </w:pPr>
+      <w:r>
+        <w:t>Works exactly like HashMap, but the methods are synchronized and thread-safe.</w:t>
+      </w:r>
+    </w:p>
+    <w:p>
+      <w:pPr>
+        <w:pStyle w:val="ListParagraph"/>
+        <w:numPr>
+          <w:ilvl w:val="0"/>
+          <w:numId w:val="25"/>
+        </w:numPr>
+        <w:rPr>
+          <w:i/>
+        </w:rPr>
+      </w:pPr>
+      <w:r>
+        <w:rPr>
+          <w:i/>
+        </w:rPr>
+        <w:t>No null key or values are allowed in a Hashtable</w:t>
+      </w:r>
+    </w:p>
+    <w:p>
+      <w:pPr>
+        <w:rPr>
+          <w:b/>
+          <w:sz w:val="28"/>
+          <w:u w:val="single"/>
+        </w:rPr>
+      </w:pPr>
+      <w:r>
+        <w:rPr>
+          <w:b/>
+          <w:sz w:val="28"/>
+          <w:u w:val="single"/>
+        </w:rPr>
+        <w:t>Linked</w:t>
+      </w:r>
+      <w:r>
+        <w:rPr>
+          <w:b/>
+          <w:sz w:val="28"/>
+          <w:u w:val="single"/>
+        </w:rPr>
+        <w:t>Hash</w:t>
+      </w:r>
+      <w:r>
+        <w:rPr>
+          <w:b/>
+          <w:sz w:val="28"/>
+          <w:u w:val="single"/>
+        </w:rPr>
+        <w:t>Map</w:t>
+      </w:r>
+      <w:r>
+        <w:rPr>
+          <w:b/>
+          <w:sz w:val="28"/>
+          <w:u w:val="single"/>
+        </w:rPr>
+        <w:t>:</w:t>
+      </w:r>
+    </w:p>
+    <w:p>
+      <w:pPr>
+        <w:pStyle w:val="ListParagraph"/>
+        <w:numPr>
+          <w:ilvl w:val="0"/>
+          <w:numId w:val="26"/>
+        </w:numPr>
+      </w:pPr>
+      <w:r>
+        <w:t>LinkedHashMap is ordered collection. Its order is maintained by the indexes.</w:t>
+      </w:r>
+    </w:p>
+    <w:p>
+      <w:pPr>
+        <w:pStyle w:val="ListParagraph"/>
+        <w:numPr>
+          <w:ilvl w:val="0"/>
+          <w:numId w:val="26"/>
+        </w:numPr>
+      </w:pPr>
+      <w:r>
+        <w:t>Slower in insertion and deletion than HashMap, but performs faster iteration.</w:t>
+      </w:r>
+    </w:p>
+    <w:p>
+      <w:pPr>
+        <w:ind w:left="360"/>
+        <w:rPr>
+          <w:b/>
+          <w:sz w:val="28"/>
+          <w:u w:val="single"/>
+        </w:rPr>
+      </w:pPr>
+      <w:r>
+        <w:rPr>
+          <w:b/>
+          <w:sz w:val="28"/>
+          <w:u w:val="single"/>
+        </w:rPr>
+        <w:lastRenderedPageBreak/>
+        <w:t>TreeMap</w:t>
+      </w:r>
+      <w:r>
+        <w:rPr>
+          <w:b/>
+          <w:sz w:val="28"/>
+          <w:u w:val="single"/>
+        </w:rPr>
+        <w:t>:</w:t>
+      </w:r>
+    </w:p>
+    <w:p>
+      <w:pPr>
+        <w:pStyle w:val="ListParagraph"/>
+        <w:numPr>
+          <w:ilvl w:val="0"/>
+          <w:numId w:val="27"/>
+        </w:numPr>
+        <w:rPr>
+          <w:b/>
+        </w:rPr>
+      </w:pPr>
+      <w:r>
+        <w:t xml:space="preserve">TreeMap is one of the </w:t>
+      </w:r>
+      <w:r>
+        <w:t xml:space="preserve">two </w:t>
+      </w:r>
+      <w:r>
+        <w:t>sorted collection, the other being TreeSet.</w:t>
+      </w:r>
+    </w:p>
+    <w:p>
+      <w:pPr>
+        <w:pStyle w:val="ListParagraph"/>
+        <w:numPr>
+          <w:ilvl w:val="0"/>
+          <w:numId w:val="27"/>
+        </w:numPr>
+        <w:rPr>
+          <w:b/>
+        </w:rPr>
+      </w:pPr>
+      <w:r>
+        <w:t>Sorted order is maintained by implementing the natural sorted order.</w:t>
+      </w:r>
+    </w:p>
+    <w:p>
+      <w:pPr>
+        <w:pStyle w:val="ListParagraph"/>
+        <w:numPr>
+          <w:ilvl w:val="0"/>
+          <w:numId w:val="27"/>
+        </w:numPr>
+        <w:rPr>
+          <w:b/>
+        </w:rPr>
+      </w:pPr>
+      <w:r>
+        <w:t>Custom sort-order can be applied via the constructor, passing a Comparable or Comparator.</w:t>
+      </w:r>
+    </w:p>
+    <w:p>
+      <w:pPr>
+        <w:rPr>
+          <w:b/>
+        </w:rPr>
+      </w:pPr>
       <w:bookmarkStart w:id="0" w:name="_GoBack"/>
       <w:bookmarkEnd w:id="0"/>
-      <w:r>
-        <w:rPr>
-          <w:b/>
-          <w:sz w:val="28"/>
-          <w:u w:val="single"/>
-        </w:rPr>
-        <w:t>:</w:t>
-      </w:r>
+    </w:p>
+    <w:p>
+      <w:pPr>
+        <w:ind w:left="360"/>
+      </w:pPr>
+    </w:p>
+    <w:p/>
+    <w:p/>
+    <w:p>
+      <w:pPr>
+        <w:pStyle w:val="ListParagraph"/>
+      </w:pPr>
+    </w:p>
+    <w:p>
+      <w:pPr>
+        <w:rPr>
+          <w:b/>
+          <w:u w:val="single"/>
+        </w:rPr>
+      </w:pPr>
+    </w:p>
+    <w:p>
+      <w:pPr>
+        <w:rPr>
+          <w:b/>
+          <w:u w:val="single"/>
+        </w:rPr>
+      </w:pPr>
+    </w:p>
+    <w:p/>
+    <w:p>
+      <w:pPr>
+        <w:pStyle w:val="ListParagraph"/>
+      </w:pPr>
+    </w:p>
+    <w:p>
+      <w:pPr>
+        <w:ind w:left="360"/>
+      </w:pPr>
     </w:p>
     <w:p/>
     <w:p>
@@ -2618,6 +3876,119 @@
 <file path=word/numbering.xml><?xml version="1.0" encoding="utf-8"?>
 <w:numbering xmlns:wpc="http://schemas.microsoft.com/office/word/2010/wordprocessingCanvas" xmlns:cx="http://schemas.microsoft.com/office/drawing/2014/chartex" xmlns:cx1="http://schemas.microsoft.com/office/drawing/2015/9/8/chartex" xmlns:mc="http://schemas.openxmlformats.org/markup-compatibility/2006" xmlns:o="urn:schemas-microsoft-com:office:office" xmlns:r="http://schemas.openxmlformats.org/officeDocument/2006/relationships" xmlns:m="http://schemas.openxmlformats.org/officeDocument/2006/math" xmlns:v="urn:schemas-microsoft-com:vml" xmlns:wp14="http://schemas.microsoft.com/office/word/2010/wordprocessingDrawing" xmlns:wp="http://schemas.openxmlformats.org/drawingml/2006/wordprocessingDrawing" xmlns:w10="urn:schemas-microsoft-com:office:word" xmlns:w="http://schemas.openxmlformats.org/wordprocessingml/2006/main" xmlns:w14="http://schemas.microsoft.com/office/word/2010/wordml" xmlns:w15="http://schemas.microsoft.com/office/word/2012/wordml" xmlns:w16se="http://schemas.microsoft.com/office/word/2015/wordml/symex" xmlns:wpg="http://schemas.microsoft.com/office/word/2010/wordprocessingGroup" xmlns:wpi="http://schemas.microsoft.com/office/word/2010/wordprocessingInk" xmlns:wne="http://schemas.microsoft.com/office/word/2006/wordml" xmlns:wps="http://schemas.microsoft.com/office/word/2010/wordprocessingShape" mc:Ignorable="w14 w15 w16se wp14">
   <w:abstractNum w:abstractNumId="0" w15:restartNumberingAfterBreak="0">
+    <w:nsid w:val="02632BC6"/>
+    <w:multiLevelType w:val="hybridMultilevel"/>
+    <w:tmpl w:val="0CCC3280"/>
+    <w:lvl w:ilvl="0" w:tplc="04090001">
+      <w:start w:val="1"/>
+      <w:numFmt w:val="bullet"/>
+      <w:lvlText w:val=""/>
+      <w:lvlJc w:val="left"/>
+      <w:pPr>
+        <w:ind w:left="720" w:hanging="360"/>
+      </w:pPr>
+      <w:rPr>
+        <w:rFonts w:ascii="Symbol" w:hAnsi="Symbol" w:hint="default"/>
+      </w:rPr>
+    </w:lvl>
+    <w:lvl w:ilvl="1" w:tplc="04090003" w:tentative="1">
+      <w:start w:val="1"/>
+      <w:numFmt w:val="bullet"/>
+      <w:lvlText w:val="o"/>
+      <w:lvlJc w:val="left"/>
+      <w:pPr>
+        <w:ind w:left="1440" w:hanging="360"/>
+      </w:pPr>
+      <w:rPr>
+        <w:rFonts w:ascii="Courier New" w:hAnsi="Courier New" w:cs="Courier New" w:hint="default"/>
+      </w:rPr>
+    </w:lvl>
+    <w:lvl w:ilvl="2" w:tplc="04090005" w:tentative="1">
+      <w:start w:val="1"/>
+      <w:numFmt w:val="bullet"/>
+      <w:lvlText w:val=""/>
+      <w:lvlJc w:val="left"/>
+      <w:pPr>
+        <w:ind w:left="2160" w:hanging="360"/>
+      </w:pPr>
+      <w:rPr>
+        <w:rFonts w:ascii="Wingdings" w:hAnsi="Wingdings" w:hint="default"/>
+      </w:rPr>
+    </w:lvl>
+    <w:lvl w:ilvl="3" w:tplc="04090001" w:tentative="1">
+      <w:start w:val="1"/>
+      <w:numFmt w:val="bullet"/>
+      <w:lvlText w:val=""/>
+      <w:lvlJc w:val="left"/>
+      <w:pPr>
+        <w:ind w:left="2880" w:hanging="360"/>
+      </w:pPr>
+      <w:rPr>
+        <w:rFonts w:ascii="Symbol" w:hAnsi="Symbol" w:hint="default"/>
+      </w:rPr>
+    </w:lvl>
+    <w:lvl w:ilvl="4" w:tplc="04090003" w:tentative="1">
+      <w:start w:val="1"/>
+      <w:numFmt w:val="bullet"/>
+      <w:lvlText w:val="o"/>
+      <w:lvlJc w:val="left"/>
+      <w:pPr>
+        <w:ind w:left="3600" w:hanging="360"/>
+      </w:pPr>
+      <w:rPr>
+        <w:rFonts w:ascii="Courier New" w:hAnsi="Courier New" w:cs="Courier New" w:hint="default"/>
+      </w:rPr>
+    </w:lvl>
+    <w:lvl w:ilvl="5" w:tplc="04090005" w:tentative="1">
+      <w:start w:val="1"/>
+      <w:numFmt w:val="bullet"/>
+      <w:lvlText w:val=""/>
+      <w:lvlJc w:val="left"/>
+      <w:pPr>
+        <w:ind w:left="4320" w:hanging="360"/>
+      </w:pPr>
+      <w:rPr>
+        <w:rFonts w:ascii="Wingdings" w:hAnsi="Wingdings" w:hint="default"/>
+      </w:rPr>
+    </w:lvl>
+    <w:lvl w:ilvl="6" w:tplc="04090001" w:tentative="1">
+      <w:start w:val="1"/>
+      <w:numFmt w:val="bullet"/>
+      <w:lvlText w:val=""/>
+      <w:lvlJc w:val="left"/>
+      <w:pPr>
+        <w:ind w:left="5040" w:hanging="360"/>
+      </w:pPr>
+      <w:rPr>
+        <w:rFonts w:ascii="Symbol" w:hAnsi="Symbol" w:hint="default"/>
+      </w:rPr>
+    </w:lvl>
+    <w:lvl w:ilvl="7" w:tplc="04090003" w:tentative="1">
+      <w:start w:val="1"/>
+      <w:numFmt w:val="bullet"/>
+      <w:lvlText w:val="o"/>
+      <w:lvlJc w:val="left"/>
+      <w:pPr>
+        <w:ind w:left="5760" w:hanging="360"/>
+      </w:pPr>
+      <w:rPr>
+        <w:rFonts w:ascii="Courier New" w:hAnsi="Courier New" w:cs="Courier New" w:hint="default"/>
+      </w:rPr>
+    </w:lvl>
+    <w:lvl w:ilvl="8" w:tplc="04090005" w:tentative="1">
+      <w:start w:val="1"/>
+      <w:numFmt w:val="bullet"/>
+      <w:lvlText w:val=""/>
+      <w:lvlJc w:val="left"/>
+      <w:pPr>
+        <w:ind w:left="6480" w:hanging="360"/>
+      </w:pPr>
+      <w:rPr>
+        <w:rFonts w:ascii="Wingdings" w:hAnsi="Wingdings" w:hint="default"/>
+      </w:rPr>
+    </w:lvl>
+  </w:abstractNum>
+  <w:abstractNum w:abstractNumId="1" w15:restartNumberingAfterBreak="0">
     <w:nsid w:val="05151907"/>
     <w:multiLevelType w:val="hybridMultilevel"/>
     <w:tmpl w:val="7DEC323C"/>
@@ -2706,7 +4077,7 @@
       </w:pPr>
     </w:lvl>
   </w:abstractNum>
-  <w:abstractNum w:abstractNumId="1" w15:restartNumberingAfterBreak="0">
+  <w:abstractNum w:abstractNumId="2" w15:restartNumberingAfterBreak="0">
     <w:nsid w:val="05634652"/>
     <w:multiLevelType w:val="hybridMultilevel"/>
     <w:tmpl w:val="179ACBA6"/>
@@ -2792,7 +4163,685 @@
       </w:pPr>
     </w:lvl>
   </w:abstractNum>
-  <w:abstractNum w:abstractNumId="2" w15:restartNumberingAfterBreak="0">
+  <w:abstractNum w:abstractNumId="3" w15:restartNumberingAfterBreak="0">
+    <w:nsid w:val="14E53750"/>
+    <w:multiLevelType w:val="hybridMultilevel"/>
+    <w:tmpl w:val="4FB2F5EA"/>
+    <w:lvl w:ilvl="0" w:tplc="04090001">
+      <w:start w:val="1"/>
+      <w:numFmt w:val="bullet"/>
+      <w:lvlText w:val=""/>
+      <w:lvlJc w:val="left"/>
+      <w:pPr>
+        <w:ind w:left="720" w:hanging="360"/>
+      </w:pPr>
+      <w:rPr>
+        <w:rFonts w:ascii="Symbol" w:hAnsi="Symbol" w:hint="default"/>
+      </w:rPr>
+    </w:lvl>
+    <w:lvl w:ilvl="1" w:tplc="04090003" w:tentative="1">
+      <w:start w:val="1"/>
+      <w:numFmt w:val="bullet"/>
+      <w:lvlText w:val="o"/>
+      <w:lvlJc w:val="left"/>
+      <w:pPr>
+        <w:ind w:left="1440" w:hanging="360"/>
+      </w:pPr>
+      <w:rPr>
+        <w:rFonts w:ascii="Courier New" w:hAnsi="Courier New" w:cs="Courier New" w:hint="default"/>
+      </w:rPr>
+    </w:lvl>
+    <w:lvl w:ilvl="2" w:tplc="04090005" w:tentative="1">
+      <w:start w:val="1"/>
+      <w:numFmt w:val="bullet"/>
+      <w:lvlText w:val=""/>
+      <w:lvlJc w:val="left"/>
+      <w:pPr>
+        <w:ind w:left="2160" w:hanging="360"/>
+      </w:pPr>
+      <w:rPr>
+        <w:rFonts w:ascii="Wingdings" w:hAnsi="Wingdings" w:hint="default"/>
+      </w:rPr>
+    </w:lvl>
+    <w:lvl w:ilvl="3" w:tplc="04090001" w:tentative="1">
+      <w:start w:val="1"/>
+      <w:numFmt w:val="bullet"/>
+      <w:lvlText w:val=""/>
+      <w:lvlJc w:val="left"/>
+      <w:pPr>
+        <w:ind w:left="2880" w:hanging="360"/>
+      </w:pPr>
+      <w:rPr>
+        <w:rFonts w:ascii="Symbol" w:hAnsi="Symbol" w:hint="default"/>
+      </w:rPr>
+    </w:lvl>
+    <w:lvl w:ilvl="4" w:tplc="04090003" w:tentative="1">
+      <w:start w:val="1"/>
+      <w:numFmt w:val="bullet"/>
+      <w:lvlText w:val="o"/>
+      <w:lvlJc w:val="left"/>
+      <w:pPr>
+        <w:ind w:left="3600" w:hanging="360"/>
+      </w:pPr>
+      <w:rPr>
+        <w:rFonts w:ascii="Courier New" w:hAnsi="Courier New" w:cs="Courier New" w:hint="default"/>
+      </w:rPr>
+    </w:lvl>
+    <w:lvl w:ilvl="5" w:tplc="04090005" w:tentative="1">
+      <w:start w:val="1"/>
+      <w:numFmt w:val="bullet"/>
+      <w:lvlText w:val=""/>
+      <w:lvlJc w:val="left"/>
+      <w:pPr>
+        <w:ind w:left="4320" w:hanging="360"/>
+      </w:pPr>
+      <w:rPr>
+        <w:rFonts w:ascii="Wingdings" w:hAnsi="Wingdings" w:hint="default"/>
+      </w:rPr>
+    </w:lvl>
+    <w:lvl w:ilvl="6" w:tplc="04090001" w:tentative="1">
+      <w:start w:val="1"/>
+      <w:numFmt w:val="bullet"/>
+      <w:lvlText w:val=""/>
+      <w:lvlJc w:val="left"/>
+      <w:pPr>
+        <w:ind w:left="5040" w:hanging="360"/>
+      </w:pPr>
+      <w:rPr>
+        <w:rFonts w:ascii="Symbol" w:hAnsi="Symbol" w:hint="default"/>
+      </w:rPr>
+    </w:lvl>
+    <w:lvl w:ilvl="7" w:tplc="04090003" w:tentative="1">
+      <w:start w:val="1"/>
+      <w:numFmt w:val="bullet"/>
+      <w:lvlText w:val="o"/>
+      <w:lvlJc w:val="left"/>
+      <w:pPr>
+        <w:ind w:left="5760" w:hanging="360"/>
+      </w:pPr>
+      <w:rPr>
+        <w:rFonts w:ascii="Courier New" w:hAnsi="Courier New" w:cs="Courier New" w:hint="default"/>
+      </w:rPr>
+    </w:lvl>
+    <w:lvl w:ilvl="8" w:tplc="04090005" w:tentative="1">
+      <w:start w:val="1"/>
+      <w:numFmt w:val="bullet"/>
+      <w:lvlText w:val=""/>
+      <w:lvlJc w:val="left"/>
+      <w:pPr>
+        <w:ind w:left="6480" w:hanging="360"/>
+      </w:pPr>
+      <w:rPr>
+        <w:rFonts w:ascii="Wingdings" w:hAnsi="Wingdings" w:hint="default"/>
+      </w:rPr>
+    </w:lvl>
+  </w:abstractNum>
+  <w:abstractNum w:abstractNumId="4" w15:restartNumberingAfterBreak="0">
+    <w:nsid w:val="1F943236"/>
+    <w:multiLevelType w:val="hybridMultilevel"/>
+    <w:tmpl w:val="F0E29528"/>
+    <w:lvl w:ilvl="0" w:tplc="04090001">
+      <w:start w:val="1"/>
+      <w:numFmt w:val="bullet"/>
+      <w:lvlText w:val=""/>
+      <w:lvlJc w:val="left"/>
+      <w:pPr>
+        <w:ind w:left="720" w:hanging="360"/>
+      </w:pPr>
+      <w:rPr>
+        <w:rFonts w:ascii="Symbol" w:hAnsi="Symbol" w:hint="default"/>
+      </w:rPr>
+    </w:lvl>
+    <w:lvl w:ilvl="1" w:tplc="04090003" w:tentative="1">
+      <w:start w:val="1"/>
+      <w:numFmt w:val="bullet"/>
+      <w:lvlText w:val="o"/>
+      <w:lvlJc w:val="left"/>
+      <w:pPr>
+        <w:ind w:left="1440" w:hanging="360"/>
+      </w:pPr>
+      <w:rPr>
+        <w:rFonts w:ascii="Courier New" w:hAnsi="Courier New" w:cs="Courier New" w:hint="default"/>
+      </w:rPr>
+    </w:lvl>
+    <w:lvl w:ilvl="2" w:tplc="04090005" w:tentative="1">
+      <w:start w:val="1"/>
+      <w:numFmt w:val="bullet"/>
+      <w:lvlText w:val=""/>
+      <w:lvlJc w:val="left"/>
+      <w:pPr>
+        <w:ind w:left="2160" w:hanging="360"/>
+      </w:pPr>
+      <w:rPr>
+        <w:rFonts w:ascii="Wingdings" w:hAnsi="Wingdings" w:hint="default"/>
+      </w:rPr>
+    </w:lvl>
+    <w:lvl w:ilvl="3" w:tplc="04090001" w:tentative="1">
+      <w:start w:val="1"/>
+      <w:numFmt w:val="bullet"/>
+      <w:lvlText w:val=""/>
+      <w:lvlJc w:val="left"/>
+      <w:pPr>
+        <w:ind w:left="2880" w:hanging="360"/>
+      </w:pPr>
+      <w:rPr>
+        <w:rFonts w:ascii="Symbol" w:hAnsi="Symbol" w:hint="default"/>
+      </w:rPr>
+    </w:lvl>
+    <w:lvl w:ilvl="4" w:tplc="04090003" w:tentative="1">
+      <w:start w:val="1"/>
+      <w:numFmt w:val="bullet"/>
+      <w:lvlText w:val="o"/>
+      <w:lvlJc w:val="left"/>
+      <w:pPr>
+        <w:ind w:left="3600" w:hanging="360"/>
+      </w:pPr>
+      <w:rPr>
+        <w:rFonts w:ascii="Courier New" w:hAnsi="Courier New" w:cs="Courier New" w:hint="default"/>
+      </w:rPr>
+    </w:lvl>
+    <w:lvl w:ilvl="5" w:tplc="04090005" w:tentative="1">
+      <w:start w:val="1"/>
+      <w:numFmt w:val="bullet"/>
+      <w:lvlText w:val=""/>
+      <w:lvlJc w:val="left"/>
+      <w:pPr>
+        <w:ind w:left="4320" w:hanging="360"/>
+      </w:pPr>
+      <w:rPr>
+        <w:rFonts w:ascii="Wingdings" w:hAnsi="Wingdings" w:hint="default"/>
+      </w:rPr>
+    </w:lvl>
+    <w:lvl w:ilvl="6" w:tplc="04090001" w:tentative="1">
+      <w:start w:val="1"/>
+      <w:numFmt w:val="bullet"/>
+      <w:lvlText w:val=""/>
+      <w:lvlJc w:val="left"/>
+      <w:pPr>
+        <w:ind w:left="5040" w:hanging="360"/>
+      </w:pPr>
+      <w:rPr>
+        <w:rFonts w:ascii="Symbol" w:hAnsi="Symbol" w:hint="default"/>
+      </w:rPr>
+    </w:lvl>
+    <w:lvl w:ilvl="7" w:tplc="04090003" w:tentative="1">
+      <w:start w:val="1"/>
+      <w:numFmt w:val="bullet"/>
+      <w:lvlText w:val="o"/>
+      <w:lvlJc w:val="left"/>
+      <w:pPr>
+        <w:ind w:left="5760" w:hanging="360"/>
+      </w:pPr>
+      <w:rPr>
+        <w:rFonts w:ascii="Courier New" w:hAnsi="Courier New" w:cs="Courier New" w:hint="default"/>
+      </w:rPr>
+    </w:lvl>
+    <w:lvl w:ilvl="8" w:tplc="04090005" w:tentative="1">
+      <w:start w:val="1"/>
+      <w:numFmt w:val="bullet"/>
+      <w:lvlText w:val=""/>
+      <w:lvlJc w:val="left"/>
+      <w:pPr>
+        <w:ind w:left="6480" w:hanging="360"/>
+      </w:pPr>
+      <w:rPr>
+        <w:rFonts w:ascii="Wingdings" w:hAnsi="Wingdings" w:hint="default"/>
+      </w:rPr>
+    </w:lvl>
+  </w:abstractNum>
+  <w:abstractNum w:abstractNumId="5" w15:restartNumberingAfterBreak="0">
+    <w:nsid w:val="21335BB6"/>
+    <w:multiLevelType w:val="hybridMultilevel"/>
+    <w:tmpl w:val="51E41AB2"/>
+    <w:lvl w:ilvl="0" w:tplc="04090001">
+      <w:start w:val="1"/>
+      <w:numFmt w:val="bullet"/>
+      <w:lvlText w:val=""/>
+      <w:lvlJc w:val="left"/>
+      <w:pPr>
+        <w:ind w:left="720" w:hanging="360"/>
+      </w:pPr>
+      <w:rPr>
+        <w:rFonts w:ascii="Symbol" w:hAnsi="Symbol" w:hint="default"/>
+      </w:rPr>
+    </w:lvl>
+    <w:lvl w:ilvl="1" w:tplc="04090003" w:tentative="1">
+      <w:start w:val="1"/>
+      <w:numFmt w:val="bullet"/>
+      <w:lvlText w:val="o"/>
+      <w:lvlJc w:val="left"/>
+      <w:pPr>
+        <w:ind w:left="1440" w:hanging="360"/>
+      </w:pPr>
+      <w:rPr>
+        <w:rFonts w:ascii="Courier New" w:hAnsi="Courier New" w:cs="Courier New" w:hint="default"/>
+      </w:rPr>
+    </w:lvl>
+    <w:lvl w:ilvl="2" w:tplc="04090005" w:tentative="1">
+      <w:start w:val="1"/>
+      <w:numFmt w:val="bullet"/>
+      <w:lvlText w:val=""/>
+      <w:lvlJc w:val="left"/>
+      <w:pPr>
+        <w:ind w:left="2160" w:hanging="360"/>
+      </w:pPr>
+      <w:rPr>
+        <w:rFonts w:ascii="Wingdings" w:hAnsi="Wingdings" w:hint="default"/>
+      </w:rPr>
+    </w:lvl>
+    <w:lvl w:ilvl="3" w:tplc="04090001" w:tentative="1">
+      <w:start w:val="1"/>
+      <w:numFmt w:val="bullet"/>
+      <w:lvlText w:val=""/>
+      <w:lvlJc w:val="left"/>
+      <w:pPr>
+        <w:ind w:left="2880" w:hanging="360"/>
+      </w:pPr>
+      <w:rPr>
+        <w:rFonts w:ascii="Symbol" w:hAnsi="Symbol" w:hint="default"/>
+      </w:rPr>
+    </w:lvl>
+    <w:lvl w:ilvl="4" w:tplc="04090003" w:tentative="1">
+      <w:start w:val="1"/>
+      <w:numFmt w:val="bullet"/>
+      <w:lvlText w:val="o"/>
+      <w:lvlJc w:val="left"/>
+      <w:pPr>
+        <w:ind w:left="3600" w:hanging="360"/>
+      </w:pPr>
+      <w:rPr>
+        <w:rFonts w:ascii="Courier New" w:hAnsi="Courier New" w:cs="Courier New" w:hint="default"/>
+      </w:rPr>
+    </w:lvl>
+    <w:lvl w:ilvl="5" w:tplc="04090005" w:tentative="1">
+      <w:start w:val="1"/>
+      <w:numFmt w:val="bullet"/>
+      <w:lvlText w:val=""/>
+      <w:lvlJc w:val="left"/>
+      <w:pPr>
+        <w:ind w:left="4320" w:hanging="360"/>
+      </w:pPr>
+      <w:rPr>
+        <w:rFonts w:ascii="Wingdings" w:hAnsi="Wingdings" w:hint="default"/>
+      </w:rPr>
+    </w:lvl>
+    <w:lvl w:ilvl="6" w:tplc="04090001" w:tentative="1">
+      <w:start w:val="1"/>
+      <w:numFmt w:val="bullet"/>
+      <w:lvlText w:val=""/>
+      <w:lvlJc w:val="left"/>
+      <w:pPr>
+        <w:ind w:left="5040" w:hanging="360"/>
+      </w:pPr>
+      <w:rPr>
+        <w:rFonts w:ascii="Symbol" w:hAnsi="Symbol" w:hint="default"/>
+      </w:rPr>
+    </w:lvl>
+    <w:lvl w:ilvl="7" w:tplc="04090003" w:tentative="1">
+      <w:start w:val="1"/>
+      <w:numFmt w:val="bullet"/>
+      <w:lvlText w:val="o"/>
+      <w:lvlJc w:val="left"/>
+      <w:pPr>
+        <w:ind w:left="5760" w:hanging="360"/>
+      </w:pPr>
+      <w:rPr>
+        <w:rFonts w:ascii="Courier New" w:hAnsi="Courier New" w:cs="Courier New" w:hint="default"/>
+      </w:rPr>
+    </w:lvl>
+    <w:lvl w:ilvl="8" w:tplc="04090005" w:tentative="1">
+      <w:start w:val="1"/>
+      <w:numFmt w:val="bullet"/>
+      <w:lvlText w:val=""/>
+      <w:lvlJc w:val="left"/>
+      <w:pPr>
+        <w:ind w:left="6480" w:hanging="360"/>
+      </w:pPr>
+      <w:rPr>
+        <w:rFonts w:ascii="Wingdings" w:hAnsi="Wingdings" w:hint="default"/>
+      </w:rPr>
+    </w:lvl>
+  </w:abstractNum>
+  <w:abstractNum w:abstractNumId="6" w15:restartNumberingAfterBreak="0">
+    <w:nsid w:val="230E1330"/>
+    <w:multiLevelType w:val="hybridMultilevel"/>
+    <w:tmpl w:val="B36E0F04"/>
+    <w:lvl w:ilvl="0" w:tplc="04090001">
+      <w:start w:val="1"/>
+      <w:numFmt w:val="bullet"/>
+      <w:lvlText w:val=""/>
+      <w:lvlJc w:val="left"/>
+      <w:pPr>
+        <w:ind w:left="720" w:hanging="360"/>
+      </w:pPr>
+      <w:rPr>
+        <w:rFonts w:ascii="Symbol" w:hAnsi="Symbol" w:hint="default"/>
+      </w:rPr>
+    </w:lvl>
+    <w:lvl w:ilvl="1" w:tplc="04090003" w:tentative="1">
+      <w:start w:val="1"/>
+      <w:numFmt w:val="bullet"/>
+      <w:lvlText w:val="o"/>
+      <w:lvlJc w:val="left"/>
+      <w:pPr>
+        <w:ind w:left="1440" w:hanging="360"/>
+      </w:pPr>
+      <w:rPr>
+        <w:rFonts w:ascii="Courier New" w:hAnsi="Courier New" w:cs="Courier New" w:hint="default"/>
+      </w:rPr>
+    </w:lvl>
+    <w:lvl w:ilvl="2" w:tplc="04090005" w:tentative="1">
+      <w:start w:val="1"/>
+      <w:numFmt w:val="bullet"/>
+      <w:lvlText w:val=""/>
+      <w:lvlJc w:val="left"/>
+      <w:pPr>
+        <w:ind w:left="2160" w:hanging="360"/>
+      </w:pPr>
+      <w:rPr>
+        <w:rFonts w:ascii="Wingdings" w:hAnsi="Wingdings" w:hint="default"/>
+      </w:rPr>
+    </w:lvl>
+    <w:lvl w:ilvl="3" w:tplc="04090001" w:tentative="1">
+      <w:start w:val="1"/>
+      <w:numFmt w:val="bullet"/>
+      <w:lvlText w:val=""/>
+      <w:lvlJc w:val="left"/>
+      <w:pPr>
+        <w:ind w:left="2880" w:hanging="360"/>
+      </w:pPr>
+      <w:rPr>
+        <w:rFonts w:ascii="Symbol" w:hAnsi="Symbol" w:hint="default"/>
+      </w:rPr>
+    </w:lvl>
+    <w:lvl w:ilvl="4" w:tplc="04090003" w:tentative="1">
+      <w:start w:val="1"/>
+      <w:numFmt w:val="bullet"/>
+      <w:lvlText w:val="o"/>
+      <w:lvlJc w:val="left"/>
+      <w:pPr>
+        <w:ind w:left="3600" w:hanging="360"/>
+      </w:pPr>
+      <w:rPr>
+        <w:rFonts w:ascii="Courier New" w:hAnsi="Courier New" w:cs="Courier New" w:hint="default"/>
+      </w:rPr>
+    </w:lvl>
+    <w:lvl w:ilvl="5" w:tplc="04090005" w:tentative="1">
+      <w:start w:val="1"/>
+      <w:numFmt w:val="bullet"/>
+      <w:lvlText w:val=""/>
+      <w:lvlJc w:val="left"/>
+      <w:pPr>
+        <w:ind w:left="4320" w:hanging="360"/>
+      </w:pPr>
+      <w:rPr>
+        <w:rFonts w:ascii="Wingdings" w:hAnsi="Wingdings" w:hint="default"/>
+      </w:rPr>
+    </w:lvl>
+    <w:lvl w:ilvl="6" w:tplc="04090001" w:tentative="1">
+      <w:start w:val="1"/>
+      <w:numFmt w:val="bullet"/>
+      <w:lvlText w:val=""/>
+      <w:lvlJc w:val="left"/>
+      <w:pPr>
+        <w:ind w:left="5040" w:hanging="360"/>
+      </w:pPr>
+      <w:rPr>
+        <w:rFonts w:ascii="Symbol" w:hAnsi="Symbol" w:hint="default"/>
+      </w:rPr>
+    </w:lvl>
+    <w:lvl w:ilvl="7" w:tplc="04090003" w:tentative="1">
+      <w:start w:val="1"/>
+      <w:numFmt w:val="bullet"/>
+      <w:lvlText w:val="o"/>
+      <w:lvlJc w:val="left"/>
+      <w:pPr>
+        <w:ind w:left="5760" w:hanging="360"/>
+      </w:pPr>
+      <w:rPr>
+        <w:rFonts w:ascii="Courier New" w:hAnsi="Courier New" w:cs="Courier New" w:hint="default"/>
+      </w:rPr>
+    </w:lvl>
+    <w:lvl w:ilvl="8" w:tplc="04090005" w:tentative="1">
+      <w:start w:val="1"/>
+      <w:numFmt w:val="bullet"/>
+      <w:lvlText w:val=""/>
+      <w:lvlJc w:val="left"/>
+      <w:pPr>
+        <w:ind w:left="6480" w:hanging="360"/>
+      </w:pPr>
+      <w:rPr>
+        <w:rFonts w:ascii="Wingdings" w:hAnsi="Wingdings" w:hint="default"/>
+      </w:rPr>
+    </w:lvl>
+  </w:abstractNum>
+  <w:abstractNum w:abstractNumId="7" w15:restartNumberingAfterBreak="0">
+    <w:nsid w:val="23F05702"/>
+    <w:multiLevelType w:val="hybridMultilevel"/>
+    <w:tmpl w:val="4FFAC40A"/>
+    <w:lvl w:ilvl="0" w:tplc="04090001">
+      <w:start w:val="1"/>
+      <w:numFmt w:val="bullet"/>
+      <w:lvlText w:val=""/>
+      <w:lvlJc w:val="left"/>
+      <w:pPr>
+        <w:ind w:left="720" w:hanging="360"/>
+      </w:pPr>
+      <w:rPr>
+        <w:rFonts w:ascii="Symbol" w:hAnsi="Symbol" w:hint="default"/>
+      </w:rPr>
+    </w:lvl>
+    <w:lvl w:ilvl="1" w:tplc="04090003" w:tentative="1">
+      <w:start w:val="1"/>
+      <w:numFmt w:val="bullet"/>
+      <w:lvlText w:val="o"/>
+      <w:lvlJc w:val="left"/>
+      <w:pPr>
+        <w:ind w:left="1440" w:hanging="360"/>
+      </w:pPr>
+      <w:rPr>
+        <w:rFonts w:ascii="Courier New" w:hAnsi="Courier New" w:cs="Courier New" w:hint="default"/>
+      </w:rPr>
+    </w:lvl>
+    <w:lvl w:ilvl="2" w:tplc="04090005" w:tentative="1">
+      <w:start w:val="1"/>
+      <w:numFmt w:val="bullet"/>
+      <w:lvlText w:val=""/>
+      <w:lvlJc w:val="left"/>
+      <w:pPr>
+        <w:ind w:left="2160" w:hanging="360"/>
+      </w:pPr>
+      <w:rPr>
+        <w:rFonts w:ascii="Wingdings" w:hAnsi="Wingdings" w:hint="default"/>
+      </w:rPr>
+    </w:lvl>
+    <w:lvl w:ilvl="3" w:tplc="04090001" w:tentative="1">
+      <w:start w:val="1"/>
+      <w:numFmt w:val="bullet"/>
+      <w:lvlText w:val=""/>
+      <w:lvlJc w:val="left"/>
+      <w:pPr>
+        <w:ind w:left="2880" w:hanging="360"/>
+      </w:pPr>
+      <w:rPr>
+        <w:rFonts w:ascii="Symbol" w:hAnsi="Symbol" w:hint="default"/>
+      </w:rPr>
+    </w:lvl>
+    <w:lvl w:ilvl="4" w:tplc="04090003" w:tentative="1">
+      <w:start w:val="1"/>
+      <w:numFmt w:val="bullet"/>
+      <w:lvlText w:val="o"/>
+      <w:lvlJc w:val="left"/>
+      <w:pPr>
+        <w:ind w:left="3600" w:hanging="360"/>
+      </w:pPr>
+      <w:rPr>
+        <w:rFonts w:ascii="Courier New" w:hAnsi="Courier New" w:cs="Courier New" w:hint="default"/>
+      </w:rPr>
+    </w:lvl>
+    <w:lvl w:ilvl="5" w:tplc="04090005" w:tentative="1">
+      <w:start w:val="1"/>
+      <w:numFmt w:val="bullet"/>
+      <w:lvlText w:val=""/>
+      <w:lvlJc w:val="left"/>
+      <w:pPr>
+        <w:ind w:left="4320" w:hanging="360"/>
+      </w:pPr>
+      <w:rPr>
+        <w:rFonts w:ascii="Wingdings" w:hAnsi="Wingdings" w:hint="default"/>
+      </w:rPr>
+    </w:lvl>
+    <w:lvl w:ilvl="6" w:tplc="04090001" w:tentative="1">
+      <w:start w:val="1"/>
+      <w:numFmt w:val="bullet"/>
+      <w:lvlText w:val=""/>
+      <w:lvlJc w:val="left"/>
+      <w:pPr>
+        <w:ind w:left="5040" w:hanging="360"/>
+      </w:pPr>
+      <w:rPr>
+        <w:rFonts w:ascii="Symbol" w:hAnsi="Symbol" w:hint="default"/>
+      </w:rPr>
+    </w:lvl>
+    <w:lvl w:ilvl="7" w:tplc="04090003" w:tentative="1">
+      <w:start w:val="1"/>
+      <w:numFmt w:val="bullet"/>
+      <w:lvlText w:val="o"/>
+      <w:lvlJc w:val="left"/>
+      <w:pPr>
+        <w:ind w:left="5760" w:hanging="360"/>
+      </w:pPr>
+      <w:rPr>
+        <w:rFonts w:ascii="Courier New" w:hAnsi="Courier New" w:cs="Courier New" w:hint="default"/>
+      </w:rPr>
+    </w:lvl>
+    <w:lvl w:ilvl="8" w:tplc="04090005" w:tentative="1">
+      <w:start w:val="1"/>
+      <w:numFmt w:val="bullet"/>
+      <w:lvlText w:val=""/>
+      <w:lvlJc w:val="left"/>
+      <w:pPr>
+        <w:ind w:left="6480" w:hanging="360"/>
+      </w:pPr>
+      <w:rPr>
+        <w:rFonts w:ascii="Wingdings" w:hAnsi="Wingdings" w:hint="default"/>
+      </w:rPr>
+    </w:lvl>
+  </w:abstractNum>
+  <w:abstractNum w:abstractNumId="8" w15:restartNumberingAfterBreak="0">
+    <w:nsid w:val="2DC215BA"/>
+    <w:multiLevelType w:val="hybridMultilevel"/>
+    <w:tmpl w:val="5CE40030"/>
+    <w:lvl w:ilvl="0" w:tplc="04090001">
+      <w:start w:val="1"/>
+      <w:numFmt w:val="bullet"/>
+      <w:lvlText w:val=""/>
+      <w:lvlJc w:val="left"/>
+      <w:pPr>
+        <w:ind w:left="1080" w:hanging="360"/>
+      </w:pPr>
+      <w:rPr>
+        <w:rFonts w:ascii="Symbol" w:hAnsi="Symbol" w:hint="default"/>
+      </w:rPr>
+    </w:lvl>
+    <w:lvl w:ilvl="1" w:tplc="04090003" w:tentative="1">
+      <w:start w:val="1"/>
+      <w:numFmt w:val="bullet"/>
+      <w:lvlText w:val="o"/>
+      <w:lvlJc w:val="left"/>
+      <w:pPr>
+        <w:ind w:left="1800" w:hanging="360"/>
+      </w:pPr>
+      <w:rPr>
+        <w:rFonts w:ascii="Courier New" w:hAnsi="Courier New" w:cs="Courier New" w:hint="default"/>
+      </w:rPr>
+    </w:lvl>
+    <w:lvl w:ilvl="2" w:tplc="04090005" w:tentative="1">
+      <w:start w:val="1"/>
+      <w:numFmt w:val="bullet"/>
+      <w:lvlText w:val=""/>
+      <w:lvlJc w:val="left"/>
+      <w:pPr>
+        <w:ind w:left="2520" w:hanging="360"/>
+      </w:pPr>
+      <w:rPr>
+        <w:rFonts w:ascii="Wingdings" w:hAnsi="Wingdings" w:hint="default"/>
+      </w:rPr>
+    </w:lvl>
+    <w:lvl w:ilvl="3" w:tplc="04090001" w:tentative="1">
+      <w:start w:val="1"/>
+      <w:numFmt w:val="bullet"/>
+      <w:lvlText w:val=""/>
+      <w:lvlJc w:val="left"/>
+      <w:pPr>
+        <w:ind w:left="3240" w:hanging="360"/>
+      </w:pPr>
+      <w:rPr>
+        <w:rFonts w:ascii="Symbol" w:hAnsi="Symbol" w:hint="default"/>
+      </w:rPr>
+    </w:lvl>
+    <w:lvl w:ilvl="4" w:tplc="04090003" w:tentative="1">
+      <w:start w:val="1"/>
+      <w:numFmt w:val="bullet"/>
+      <w:lvlText w:val="o"/>
+      <w:lvlJc w:val="left"/>
+      <w:pPr>
+        <w:ind w:left="3960" w:hanging="360"/>
+      </w:pPr>
+      <w:rPr>
+        <w:rFonts w:ascii="Courier New" w:hAnsi="Courier New" w:cs="Courier New" w:hint="default"/>
+      </w:rPr>
+    </w:lvl>
+    <w:lvl w:ilvl="5" w:tplc="04090005" w:tentative="1">
+      <w:start w:val="1"/>
+      <w:numFmt w:val="bullet"/>
+      <w:lvlText w:val=""/>
+      <w:lvlJc w:val="left"/>
+      <w:pPr>
+        <w:ind w:left="4680" w:hanging="360"/>
+      </w:pPr>
+      <w:rPr>
+        <w:rFonts w:ascii="Wingdings" w:hAnsi="Wingdings" w:hint="default"/>
+      </w:rPr>
+    </w:lvl>
+    <w:lvl w:ilvl="6" w:tplc="04090001" w:tentative="1">
+      <w:start w:val="1"/>
+      <w:numFmt w:val="bullet"/>
+      <w:lvlText w:val=""/>
+      <w:lvlJc w:val="left"/>
+      <w:pPr>
+        <w:ind w:left="5400" w:hanging="360"/>
+      </w:pPr>
+      <w:rPr>
+        <w:rFonts w:ascii="Symbol" w:hAnsi="Symbol" w:hint="default"/>
+      </w:rPr>
+    </w:lvl>
+    <w:lvl w:ilvl="7" w:tplc="04090003" w:tentative="1">
+      <w:start w:val="1"/>
+      <w:numFmt w:val="bullet"/>
+      <w:lvlText w:val="o"/>
+      <w:lvlJc w:val="left"/>
+      <w:pPr>
+        <w:ind w:left="6120" w:hanging="360"/>
+      </w:pPr>
+      <w:rPr>
+        <w:rFonts w:ascii="Courier New" w:hAnsi="Courier New" w:cs="Courier New" w:hint="default"/>
+      </w:rPr>
+    </w:lvl>
+    <w:lvl w:ilvl="8" w:tplc="04090005" w:tentative="1">
+      <w:start w:val="1"/>
+      <w:numFmt w:val="bullet"/>
+      <w:lvlText w:val=""/>
+      <w:lvlJc w:val="left"/>
+      <w:pPr>
+        <w:ind w:left="6840" w:hanging="360"/>
+      </w:pPr>
+      <w:rPr>
+        <w:rFonts w:ascii="Wingdings" w:hAnsi="Wingdings" w:hint="default"/>
+      </w:rPr>
+    </w:lvl>
+  </w:abstractNum>
+  <w:abstractNum w:abstractNumId="9" w15:restartNumberingAfterBreak="0">
     <w:nsid w:val="411C0473"/>
     <w:multiLevelType w:val="hybridMultilevel"/>
     <w:tmpl w:val="D80240D8"/>
@@ -2878,7 +4927,7 @@
       </w:pPr>
     </w:lvl>
   </w:abstractNum>
-  <w:abstractNum w:abstractNumId="3" w15:restartNumberingAfterBreak="0">
+  <w:abstractNum w:abstractNumId="10" w15:restartNumberingAfterBreak="0">
     <w:nsid w:val="43985F07"/>
     <w:multiLevelType w:val="hybridMultilevel"/>
     <w:tmpl w:val="B34AAC38"/>
@@ -2991,7 +5040,346 @@
       </w:rPr>
     </w:lvl>
   </w:abstractNum>
-  <w:abstractNum w:abstractNumId="4" w15:restartNumberingAfterBreak="0">
+  <w:abstractNum w:abstractNumId="11" w15:restartNumberingAfterBreak="0">
+    <w:nsid w:val="43D46295"/>
+    <w:multiLevelType w:val="hybridMultilevel"/>
+    <w:tmpl w:val="70B09E7E"/>
+    <w:lvl w:ilvl="0" w:tplc="04090001">
+      <w:start w:val="1"/>
+      <w:numFmt w:val="bullet"/>
+      <w:lvlText w:val=""/>
+      <w:lvlJc w:val="left"/>
+      <w:pPr>
+        <w:ind w:left="720" w:hanging="360"/>
+      </w:pPr>
+      <w:rPr>
+        <w:rFonts w:ascii="Symbol" w:hAnsi="Symbol" w:hint="default"/>
+      </w:rPr>
+    </w:lvl>
+    <w:lvl w:ilvl="1" w:tplc="04090003" w:tentative="1">
+      <w:start w:val="1"/>
+      <w:numFmt w:val="bullet"/>
+      <w:lvlText w:val="o"/>
+      <w:lvlJc w:val="left"/>
+      <w:pPr>
+        <w:ind w:left="1440" w:hanging="360"/>
+      </w:pPr>
+      <w:rPr>
+        <w:rFonts w:ascii="Courier New" w:hAnsi="Courier New" w:cs="Courier New" w:hint="default"/>
+      </w:rPr>
+    </w:lvl>
+    <w:lvl w:ilvl="2" w:tplc="04090005" w:tentative="1">
+      <w:start w:val="1"/>
+      <w:numFmt w:val="bullet"/>
+      <w:lvlText w:val=""/>
+      <w:lvlJc w:val="left"/>
+      <w:pPr>
+        <w:ind w:left="2160" w:hanging="360"/>
+      </w:pPr>
+      <w:rPr>
+        <w:rFonts w:ascii="Wingdings" w:hAnsi="Wingdings" w:hint="default"/>
+      </w:rPr>
+    </w:lvl>
+    <w:lvl w:ilvl="3" w:tplc="04090001" w:tentative="1">
+      <w:start w:val="1"/>
+      <w:numFmt w:val="bullet"/>
+      <w:lvlText w:val=""/>
+      <w:lvlJc w:val="left"/>
+      <w:pPr>
+        <w:ind w:left="2880" w:hanging="360"/>
+      </w:pPr>
+      <w:rPr>
+        <w:rFonts w:ascii="Symbol" w:hAnsi="Symbol" w:hint="default"/>
+      </w:rPr>
+    </w:lvl>
+    <w:lvl w:ilvl="4" w:tplc="04090003" w:tentative="1">
+      <w:start w:val="1"/>
+      <w:numFmt w:val="bullet"/>
+      <w:lvlText w:val="o"/>
+      <w:lvlJc w:val="left"/>
+      <w:pPr>
+        <w:ind w:left="3600" w:hanging="360"/>
+      </w:pPr>
+      <w:rPr>
+        <w:rFonts w:ascii="Courier New" w:hAnsi="Courier New" w:cs="Courier New" w:hint="default"/>
+      </w:rPr>
+    </w:lvl>
+    <w:lvl w:ilvl="5" w:tplc="04090005" w:tentative="1">
+      <w:start w:val="1"/>
+      <w:numFmt w:val="bullet"/>
+      <w:lvlText w:val=""/>
+      <w:lvlJc w:val="left"/>
+      <w:pPr>
+        <w:ind w:left="4320" w:hanging="360"/>
+      </w:pPr>
+      <w:rPr>
+        <w:rFonts w:ascii="Wingdings" w:hAnsi="Wingdings" w:hint="default"/>
+      </w:rPr>
+    </w:lvl>
+    <w:lvl w:ilvl="6" w:tplc="04090001" w:tentative="1">
+      <w:start w:val="1"/>
+      <w:numFmt w:val="bullet"/>
+      <w:lvlText w:val=""/>
+      <w:lvlJc w:val="left"/>
+      <w:pPr>
+        <w:ind w:left="5040" w:hanging="360"/>
+      </w:pPr>
+      <w:rPr>
+        <w:rFonts w:ascii="Symbol" w:hAnsi="Symbol" w:hint="default"/>
+      </w:rPr>
+    </w:lvl>
+    <w:lvl w:ilvl="7" w:tplc="04090003" w:tentative="1">
+      <w:start w:val="1"/>
+      <w:numFmt w:val="bullet"/>
+      <w:lvlText w:val="o"/>
+      <w:lvlJc w:val="left"/>
+      <w:pPr>
+        <w:ind w:left="5760" w:hanging="360"/>
+      </w:pPr>
+      <w:rPr>
+        <w:rFonts w:ascii="Courier New" w:hAnsi="Courier New" w:cs="Courier New" w:hint="default"/>
+      </w:rPr>
+    </w:lvl>
+    <w:lvl w:ilvl="8" w:tplc="04090005" w:tentative="1">
+      <w:start w:val="1"/>
+      <w:numFmt w:val="bullet"/>
+      <w:lvlText w:val=""/>
+      <w:lvlJc w:val="left"/>
+      <w:pPr>
+        <w:ind w:left="6480" w:hanging="360"/>
+      </w:pPr>
+      <w:rPr>
+        <w:rFonts w:ascii="Wingdings" w:hAnsi="Wingdings" w:hint="default"/>
+      </w:rPr>
+    </w:lvl>
+  </w:abstractNum>
+  <w:abstractNum w:abstractNumId="12" w15:restartNumberingAfterBreak="0">
+    <w:nsid w:val="447B69D6"/>
+    <w:multiLevelType w:val="hybridMultilevel"/>
+    <w:tmpl w:val="2214A4DC"/>
+    <w:lvl w:ilvl="0" w:tplc="04090001">
+      <w:start w:val="1"/>
+      <w:numFmt w:val="bullet"/>
+      <w:lvlText w:val=""/>
+      <w:lvlJc w:val="left"/>
+      <w:pPr>
+        <w:ind w:left="720" w:hanging="360"/>
+      </w:pPr>
+      <w:rPr>
+        <w:rFonts w:ascii="Symbol" w:hAnsi="Symbol" w:hint="default"/>
+      </w:rPr>
+    </w:lvl>
+    <w:lvl w:ilvl="1" w:tplc="04090003" w:tentative="1">
+      <w:start w:val="1"/>
+      <w:numFmt w:val="bullet"/>
+      <w:lvlText w:val="o"/>
+      <w:lvlJc w:val="left"/>
+      <w:pPr>
+        <w:ind w:left="1440" w:hanging="360"/>
+      </w:pPr>
+      <w:rPr>
+        <w:rFonts w:ascii="Courier New" w:hAnsi="Courier New" w:cs="Courier New" w:hint="default"/>
+      </w:rPr>
+    </w:lvl>
+    <w:lvl w:ilvl="2" w:tplc="04090005" w:tentative="1">
+      <w:start w:val="1"/>
+      <w:numFmt w:val="bullet"/>
+      <w:lvlText w:val=""/>
+      <w:lvlJc w:val="left"/>
+      <w:pPr>
+        <w:ind w:left="2160" w:hanging="360"/>
+      </w:pPr>
+      <w:rPr>
+        <w:rFonts w:ascii="Wingdings" w:hAnsi="Wingdings" w:hint="default"/>
+      </w:rPr>
+    </w:lvl>
+    <w:lvl w:ilvl="3" w:tplc="04090001" w:tentative="1">
+      <w:start w:val="1"/>
+      <w:numFmt w:val="bullet"/>
+      <w:lvlText w:val=""/>
+      <w:lvlJc w:val="left"/>
+      <w:pPr>
+        <w:ind w:left="2880" w:hanging="360"/>
+      </w:pPr>
+      <w:rPr>
+        <w:rFonts w:ascii="Symbol" w:hAnsi="Symbol" w:hint="default"/>
+      </w:rPr>
+    </w:lvl>
+    <w:lvl w:ilvl="4" w:tplc="04090003" w:tentative="1">
+      <w:start w:val="1"/>
+      <w:numFmt w:val="bullet"/>
+      <w:lvlText w:val="o"/>
+      <w:lvlJc w:val="left"/>
+      <w:pPr>
+        <w:ind w:left="3600" w:hanging="360"/>
+      </w:pPr>
+      <w:rPr>
+        <w:rFonts w:ascii="Courier New" w:hAnsi="Courier New" w:cs="Courier New" w:hint="default"/>
+      </w:rPr>
+    </w:lvl>
+    <w:lvl w:ilvl="5" w:tplc="04090005" w:tentative="1">
+      <w:start w:val="1"/>
+      <w:numFmt w:val="bullet"/>
+      <w:lvlText w:val=""/>
+      <w:lvlJc w:val="left"/>
+      <w:pPr>
+        <w:ind w:left="4320" w:hanging="360"/>
+      </w:pPr>
+      <w:rPr>
+        <w:rFonts w:ascii="Wingdings" w:hAnsi="Wingdings" w:hint="default"/>
+      </w:rPr>
+    </w:lvl>
+    <w:lvl w:ilvl="6" w:tplc="04090001" w:tentative="1">
+      <w:start w:val="1"/>
+      <w:numFmt w:val="bullet"/>
+      <w:lvlText w:val=""/>
+      <w:lvlJc w:val="left"/>
+      <w:pPr>
+        <w:ind w:left="5040" w:hanging="360"/>
+      </w:pPr>
+      <w:rPr>
+        <w:rFonts w:ascii="Symbol" w:hAnsi="Symbol" w:hint="default"/>
+      </w:rPr>
+    </w:lvl>
+    <w:lvl w:ilvl="7" w:tplc="04090003" w:tentative="1">
+      <w:start w:val="1"/>
+      <w:numFmt w:val="bullet"/>
+      <w:lvlText w:val="o"/>
+      <w:lvlJc w:val="left"/>
+      <w:pPr>
+        <w:ind w:left="5760" w:hanging="360"/>
+      </w:pPr>
+      <w:rPr>
+        <w:rFonts w:ascii="Courier New" w:hAnsi="Courier New" w:cs="Courier New" w:hint="default"/>
+      </w:rPr>
+    </w:lvl>
+    <w:lvl w:ilvl="8" w:tplc="04090005" w:tentative="1">
+      <w:start w:val="1"/>
+      <w:numFmt w:val="bullet"/>
+      <w:lvlText w:val=""/>
+      <w:lvlJc w:val="left"/>
+      <w:pPr>
+        <w:ind w:left="6480" w:hanging="360"/>
+      </w:pPr>
+      <w:rPr>
+        <w:rFonts w:ascii="Wingdings" w:hAnsi="Wingdings" w:hint="default"/>
+      </w:rPr>
+    </w:lvl>
+  </w:abstractNum>
+  <w:abstractNum w:abstractNumId="13" w15:restartNumberingAfterBreak="0">
+    <w:nsid w:val="456E539B"/>
+    <w:multiLevelType w:val="hybridMultilevel"/>
+    <w:tmpl w:val="497C981E"/>
+    <w:lvl w:ilvl="0" w:tplc="04090001">
+      <w:start w:val="1"/>
+      <w:numFmt w:val="bullet"/>
+      <w:lvlText w:val=""/>
+      <w:lvlJc w:val="left"/>
+      <w:pPr>
+        <w:ind w:left="720" w:hanging="360"/>
+      </w:pPr>
+      <w:rPr>
+        <w:rFonts w:ascii="Symbol" w:hAnsi="Symbol" w:hint="default"/>
+      </w:rPr>
+    </w:lvl>
+    <w:lvl w:ilvl="1" w:tplc="04090003" w:tentative="1">
+      <w:start w:val="1"/>
+      <w:numFmt w:val="bullet"/>
+      <w:lvlText w:val="o"/>
+      <w:lvlJc w:val="left"/>
+      <w:pPr>
+        <w:ind w:left="1440" w:hanging="360"/>
+      </w:pPr>
+      <w:rPr>
+        <w:rFonts w:ascii="Courier New" w:hAnsi="Courier New" w:cs="Courier New" w:hint="default"/>
+      </w:rPr>
+    </w:lvl>
+    <w:lvl w:ilvl="2" w:tplc="04090005" w:tentative="1">
+      <w:start w:val="1"/>
+      <w:numFmt w:val="bullet"/>
+      <w:lvlText w:val=""/>
+      <w:lvlJc w:val="left"/>
+      <w:pPr>
+        <w:ind w:left="2160" w:hanging="360"/>
+      </w:pPr>
+      <w:rPr>
+        <w:rFonts w:ascii="Wingdings" w:hAnsi="Wingdings" w:hint="default"/>
+      </w:rPr>
+    </w:lvl>
+    <w:lvl w:ilvl="3" w:tplc="04090001" w:tentative="1">
+      <w:start w:val="1"/>
+      <w:numFmt w:val="bullet"/>
+      <w:lvlText w:val=""/>
+      <w:lvlJc w:val="left"/>
+      <w:pPr>
+        <w:ind w:left="2880" w:hanging="360"/>
+      </w:pPr>
+      <w:rPr>
+        <w:rFonts w:ascii="Symbol" w:hAnsi="Symbol" w:hint="default"/>
+      </w:rPr>
+    </w:lvl>
+    <w:lvl w:ilvl="4" w:tplc="04090003" w:tentative="1">
+      <w:start w:val="1"/>
+      <w:numFmt w:val="bullet"/>
+      <w:lvlText w:val="o"/>
+      <w:lvlJc w:val="left"/>
+      <w:pPr>
+        <w:ind w:left="3600" w:hanging="360"/>
+      </w:pPr>
+      <w:rPr>
+        <w:rFonts w:ascii="Courier New" w:hAnsi="Courier New" w:cs="Courier New" w:hint="default"/>
+      </w:rPr>
+    </w:lvl>
+    <w:lvl w:ilvl="5" w:tplc="04090005" w:tentative="1">
+      <w:start w:val="1"/>
+      <w:numFmt w:val="bullet"/>
+      <w:lvlText w:val=""/>
+      <w:lvlJc w:val="left"/>
+      <w:pPr>
+        <w:ind w:left="4320" w:hanging="360"/>
+      </w:pPr>
+      <w:rPr>
+        <w:rFonts w:ascii="Wingdings" w:hAnsi="Wingdings" w:hint="default"/>
+      </w:rPr>
+    </w:lvl>
+    <w:lvl w:ilvl="6" w:tplc="04090001" w:tentative="1">
+      <w:start w:val="1"/>
+      <w:numFmt w:val="bullet"/>
+      <w:lvlText w:val=""/>
+      <w:lvlJc w:val="left"/>
+      <w:pPr>
+        <w:ind w:left="5040" w:hanging="360"/>
+      </w:pPr>
+      <w:rPr>
+        <w:rFonts w:ascii="Symbol" w:hAnsi="Symbol" w:hint="default"/>
+      </w:rPr>
+    </w:lvl>
+    <w:lvl w:ilvl="7" w:tplc="04090003" w:tentative="1">
+      <w:start w:val="1"/>
+      <w:numFmt w:val="bullet"/>
+      <w:lvlText w:val="o"/>
+      <w:lvlJc w:val="left"/>
+      <w:pPr>
+        <w:ind w:left="5760" w:hanging="360"/>
+      </w:pPr>
+      <w:rPr>
+        <w:rFonts w:ascii="Courier New" w:hAnsi="Courier New" w:cs="Courier New" w:hint="default"/>
+      </w:rPr>
+    </w:lvl>
+    <w:lvl w:ilvl="8" w:tplc="04090005" w:tentative="1">
+      <w:start w:val="1"/>
+      <w:numFmt w:val="bullet"/>
+      <w:lvlText w:val=""/>
+      <w:lvlJc w:val="left"/>
+      <w:pPr>
+        <w:ind w:left="6480" w:hanging="360"/>
+      </w:pPr>
+      <w:rPr>
+        <w:rFonts w:ascii="Wingdings" w:hAnsi="Wingdings" w:hint="default"/>
+      </w:rPr>
+    </w:lvl>
+  </w:abstractNum>
+  <w:abstractNum w:abstractNumId="14" w15:restartNumberingAfterBreak="0">
     <w:nsid w:val="473D34E9"/>
     <w:multiLevelType w:val="hybridMultilevel"/>
     <w:tmpl w:val="007627A4"/>
@@ -3104,7 +5492,7 @@
       </w:rPr>
     </w:lvl>
   </w:abstractNum>
-  <w:abstractNum w:abstractNumId="5" w15:restartNumberingAfterBreak="0">
+  <w:abstractNum w:abstractNumId="15" w15:restartNumberingAfterBreak="0">
     <w:nsid w:val="4D3109C4"/>
     <w:multiLevelType w:val="hybridMultilevel"/>
     <w:tmpl w:val="B07E6342"/>
@@ -3217,7 +5605,7 @@
       </w:rPr>
     </w:lvl>
   </w:abstractNum>
-  <w:abstractNum w:abstractNumId="6" w15:restartNumberingAfterBreak="0">
+  <w:abstractNum w:abstractNumId="16" w15:restartNumberingAfterBreak="0">
     <w:nsid w:val="504959CB"/>
     <w:multiLevelType w:val="hybridMultilevel"/>
     <w:tmpl w:val="A8382118"/>
@@ -3330,7 +5718,346 @@
       </w:rPr>
     </w:lvl>
   </w:abstractNum>
-  <w:abstractNum w:abstractNumId="7" w15:restartNumberingAfterBreak="0">
+  <w:abstractNum w:abstractNumId="17" w15:restartNumberingAfterBreak="0">
+    <w:nsid w:val="549F3014"/>
+    <w:multiLevelType w:val="hybridMultilevel"/>
+    <w:tmpl w:val="73D298C0"/>
+    <w:lvl w:ilvl="0" w:tplc="04090001">
+      <w:start w:val="1"/>
+      <w:numFmt w:val="bullet"/>
+      <w:lvlText w:val=""/>
+      <w:lvlJc w:val="left"/>
+      <w:pPr>
+        <w:ind w:left="1080" w:hanging="360"/>
+      </w:pPr>
+      <w:rPr>
+        <w:rFonts w:ascii="Symbol" w:hAnsi="Symbol" w:hint="default"/>
+      </w:rPr>
+    </w:lvl>
+    <w:lvl w:ilvl="1" w:tplc="04090003" w:tentative="1">
+      <w:start w:val="1"/>
+      <w:numFmt w:val="bullet"/>
+      <w:lvlText w:val="o"/>
+      <w:lvlJc w:val="left"/>
+      <w:pPr>
+        <w:ind w:left="1800" w:hanging="360"/>
+      </w:pPr>
+      <w:rPr>
+        <w:rFonts w:ascii="Courier New" w:hAnsi="Courier New" w:cs="Courier New" w:hint="default"/>
+      </w:rPr>
+    </w:lvl>
+    <w:lvl w:ilvl="2" w:tplc="04090005" w:tentative="1">
+      <w:start w:val="1"/>
+      <w:numFmt w:val="bullet"/>
+      <w:lvlText w:val=""/>
+      <w:lvlJc w:val="left"/>
+      <w:pPr>
+        <w:ind w:left="2520" w:hanging="360"/>
+      </w:pPr>
+      <w:rPr>
+        <w:rFonts w:ascii="Wingdings" w:hAnsi="Wingdings" w:hint="default"/>
+      </w:rPr>
+    </w:lvl>
+    <w:lvl w:ilvl="3" w:tplc="04090001" w:tentative="1">
+      <w:start w:val="1"/>
+      <w:numFmt w:val="bullet"/>
+      <w:lvlText w:val=""/>
+      <w:lvlJc w:val="left"/>
+      <w:pPr>
+        <w:ind w:left="3240" w:hanging="360"/>
+      </w:pPr>
+      <w:rPr>
+        <w:rFonts w:ascii="Symbol" w:hAnsi="Symbol" w:hint="default"/>
+      </w:rPr>
+    </w:lvl>
+    <w:lvl w:ilvl="4" w:tplc="04090003" w:tentative="1">
+      <w:start w:val="1"/>
+      <w:numFmt w:val="bullet"/>
+      <w:lvlText w:val="o"/>
+      <w:lvlJc w:val="left"/>
+      <w:pPr>
+        <w:ind w:left="3960" w:hanging="360"/>
+      </w:pPr>
+      <w:rPr>
+        <w:rFonts w:ascii="Courier New" w:hAnsi="Courier New" w:cs="Courier New" w:hint="default"/>
+      </w:rPr>
+    </w:lvl>
+    <w:lvl w:ilvl="5" w:tplc="04090005" w:tentative="1">
+      <w:start w:val="1"/>
+      <w:numFmt w:val="bullet"/>
+      <w:lvlText w:val=""/>
+      <w:lvlJc w:val="left"/>
+      <w:pPr>
+        <w:ind w:left="4680" w:hanging="360"/>
+      </w:pPr>
+      <w:rPr>
+        <w:rFonts w:ascii="Wingdings" w:hAnsi="Wingdings" w:hint="default"/>
+      </w:rPr>
+    </w:lvl>
+    <w:lvl w:ilvl="6" w:tplc="04090001" w:tentative="1">
+      <w:start w:val="1"/>
+      <w:numFmt w:val="bullet"/>
+      <w:lvlText w:val=""/>
+      <w:lvlJc w:val="left"/>
+      <w:pPr>
+        <w:ind w:left="5400" w:hanging="360"/>
+      </w:pPr>
+      <w:rPr>
+        <w:rFonts w:ascii="Symbol" w:hAnsi="Symbol" w:hint="default"/>
+      </w:rPr>
+    </w:lvl>
+    <w:lvl w:ilvl="7" w:tplc="04090003" w:tentative="1">
+      <w:start w:val="1"/>
+      <w:numFmt w:val="bullet"/>
+      <w:lvlText w:val="o"/>
+      <w:lvlJc w:val="left"/>
+      <w:pPr>
+        <w:ind w:left="6120" w:hanging="360"/>
+      </w:pPr>
+      <w:rPr>
+        <w:rFonts w:ascii="Courier New" w:hAnsi="Courier New" w:cs="Courier New" w:hint="default"/>
+      </w:rPr>
+    </w:lvl>
+    <w:lvl w:ilvl="8" w:tplc="04090005" w:tentative="1">
+      <w:start w:val="1"/>
+      <w:numFmt w:val="bullet"/>
+      <w:lvlText w:val=""/>
+      <w:lvlJc w:val="left"/>
+      <w:pPr>
+        <w:ind w:left="6840" w:hanging="360"/>
+      </w:pPr>
+      <w:rPr>
+        <w:rFonts w:ascii="Wingdings" w:hAnsi="Wingdings" w:hint="default"/>
+      </w:rPr>
+    </w:lvl>
+  </w:abstractNum>
+  <w:abstractNum w:abstractNumId="18" w15:restartNumberingAfterBreak="0">
+    <w:nsid w:val="57662DF9"/>
+    <w:multiLevelType w:val="hybridMultilevel"/>
+    <w:tmpl w:val="EDAC8740"/>
+    <w:lvl w:ilvl="0" w:tplc="04090001">
+      <w:start w:val="1"/>
+      <w:numFmt w:val="bullet"/>
+      <w:lvlText w:val=""/>
+      <w:lvlJc w:val="left"/>
+      <w:pPr>
+        <w:ind w:left="720" w:hanging="360"/>
+      </w:pPr>
+      <w:rPr>
+        <w:rFonts w:ascii="Symbol" w:hAnsi="Symbol" w:hint="default"/>
+      </w:rPr>
+    </w:lvl>
+    <w:lvl w:ilvl="1" w:tplc="04090003" w:tentative="1">
+      <w:start w:val="1"/>
+      <w:numFmt w:val="bullet"/>
+      <w:lvlText w:val="o"/>
+      <w:lvlJc w:val="left"/>
+      <w:pPr>
+        <w:ind w:left="1440" w:hanging="360"/>
+      </w:pPr>
+      <w:rPr>
+        <w:rFonts w:ascii="Courier New" w:hAnsi="Courier New" w:cs="Courier New" w:hint="default"/>
+      </w:rPr>
+    </w:lvl>
+    <w:lvl w:ilvl="2" w:tplc="04090005" w:tentative="1">
+      <w:start w:val="1"/>
+      <w:numFmt w:val="bullet"/>
+      <w:lvlText w:val=""/>
+      <w:lvlJc w:val="left"/>
+      <w:pPr>
+        <w:ind w:left="2160" w:hanging="360"/>
+      </w:pPr>
+      <w:rPr>
+        <w:rFonts w:ascii="Wingdings" w:hAnsi="Wingdings" w:hint="default"/>
+      </w:rPr>
+    </w:lvl>
+    <w:lvl w:ilvl="3" w:tplc="04090001" w:tentative="1">
+      <w:start w:val="1"/>
+      <w:numFmt w:val="bullet"/>
+      <w:lvlText w:val=""/>
+      <w:lvlJc w:val="left"/>
+      <w:pPr>
+        <w:ind w:left="2880" w:hanging="360"/>
+      </w:pPr>
+      <w:rPr>
+        <w:rFonts w:ascii="Symbol" w:hAnsi="Symbol" w:hint="default"/>
+      </w:rPr>
+    </w:lvl>
+    <w:lvl w:ilvl="4" w:tplc="04090003" w:tentative="1">
+      <w:start w:val="1"/>
+      <w:numFmt w:val="bullet"/>
+      <w:lvlText w:val="o"/>
+      <w:lvlJc w:val="left"/>
+      <w:pPr>
+        <w:ind w:left="3600" w:hanging="360"/>
+      </w:pPr>
+      <w:rPr>
+        <w:rFonts w:ascii="Courier New" w:hAnsi="Courier New" w:cs="Courier New" w:hint="default"/>
+      </w:rPr>
+    </w:lvl>
+    <w:lvl w:ilvl="5" w:tplc="04090005" w:tentative="1">
+      <w:start w:val="1"/>
+      <w:numFmt w:val="bullet"/>
+      <w:lvlText w:val=""/>
+      <w:lvlJc w:val="left"/>
+      <w:pPr>
+        <w:ind w:left="4320" w:hanging="360"/>
+      </w:pPr>
+      <w:rPr>
+        <w:rFonts w:ascii="Wingdings" w:hAnsi="Wingdings" w:hint="default"/>
+      </w:rPr>
+    </w:lvl>
+    <w:lvl w:ilvl="6" w:tplc="04090001" w:tentative="1">
+      <w:start w:val="1"/>
+      <w:numFmt w:val="bullet"/>
+      <w:lvlText w:val=""/>
+      <w:lvlJc w:val="left"/>
+      <w:pPr>
+        <w:ind w:left="5040" w:hanging="360"/>
+      </w:pPr>
+      <w:rPr>
+        <w:rFonts w:ascii="Symbol" w:hAnsi="Symbol" w:hint="default"/>
+      </w:rPr>
+    </w:lvl>
+    <w:lvl w:ilvl="7" w:tplc="04090003" w:tentative="1">
+      <w:start w:val="1"/>
+      <w:numFmt w:val="bullet"/>
+      <w:lvlText w:val="o"/>
+      <w:lvlJc w:val="left"/>
+      <w:pPr>
+        <w:ind w:left="5760" w:hanging="360"/>
+      </w:pPr>
+      <w:rPr>
+        <w:rFonts w:ascii="Courier New" w:hAnsi="Courier New" w:cs="Courier New" w:hint="default"/>
+      </w:rPr>
+    </w:lvl>
+    <w:lvl w:ilvl="8" w:tplc="04090005" w:tentative="1">
+      <w:start w:val="1"/>
+      <w:numFmt w:val="bullet"/>
+      <w:lvlText w:val=""/>
+      <w:lvlJc w:val="left"/>
+      <w:pPr>
+        <w:ind w:left="6480" w:hanging="360"/>
+      </w:pPr>
+      <w:rPr>
+        <w:rFonts w:ascii="Wingdings" w:hAnsi="Wingdings" w:hint="default"/>
+      </w:rPr>
+    </w:lvl>
+  </w:abstractNum>
+  <w:abstractNum w:abstractNumId="19" w15:restartNumberingAfterBreak="0">
+    <w:nsid w:val="67057BC0"/>
+    <w:multiLevelType w:val="hybridMultilevel"/>
+    <w:tmpl w:val="7DEC5BB4"/>
+    <w:lvl w:ilvl="0" w:tplc="04090001">
+      <w:start w:val="1"/>
+      <w:numFmt w:val="bullet"/>
+      <w:lvlText w:val=""/>
+      <w:lvlJc w:val="left"/>
+      <w:pPr>
+        <w:ind w:left="720" w:hanging="360"/>
+      </w:pPr>
+      <w:rPr>
+        <w:rFonts w:ascii="Symbol" w:hAnsi="Symbol" w:hint="default"/>
+      </w:rPr>
+    </w:lvl>
+    <w:lvl w:ilvl="1" w:tplc="04090003" w:tentative="1">
+      <w:start w:val="1"/>
+      <w:numFmt w:val="bullet"/>
+      <w:lvlText w:val="o"/>
+      <w:lvlJc w:val="left"/>
+      <w:pPr>
+        <w:ind w:left="1440" w:hanging="360"/>
+      </w:pPr>
+      <w:rPr>
+        <w:rFonts w:ascii="Courier New" w:hAnsi="Courier New" w:cs="Courier New" w:hint="default"/>
+      </w:rPr>
+    </w:lvl>
+    <w:lvl w:ilvl="2" w:tplc="04090005" w:tentative="1">
+      <w:start w:val="1"/>
+      <w:numFmt w:val="bullet"/>
+      <w:lvlText w:val=""/>
+      <w:lvlJc w:val="left"/>
+      <w:pPr>
+        <w:ind w:left="2160" w:hanging="360"/>
+      </w:pPr>
+      <w:rPr>
+        <w:rFonts w:ascii="Wingdings" w:hAnsi="Wingdings" w:hint="default"/>
+      </w:rPr>
+    </w:lvl>
+    <w:lvl w:ilvl="3" w:tplc="04090001" w:tentative="1">
+      <w:start w:val="1"/>
+      <w:numFmt w:val="bullet"/>
+      <w:lvlText w:val=""/>
+      <w:lvlJc w:val="left"/>
+      <w:pPr>
+        <w:ind w:left="2880" w:hanging="360"/>
+      </w:pPr>
+      <w:rPr>
+        <w:rFonts w:ascii="Symbol" w:hAnsi="Symbol" w:hint="default"/>
+      </w:rPr>
+    </w:lvl>
+    <w:lvl w:ilvl="4" w:tplc="04090003" w:tentative="1">
+      <w:start w:val="1"/>
+      <w:numFmt w:val="bullet"/>
+      <w:lvlText w:val="o"/>
+      <w:lvlJc w:val="left"/>
+      <w:pPr>
+        <w:ind w:left="3600" w:hanging="360"/>
+      </w:pPr>
+      <w:rPr>
+        <w:rFonts w:ascii="Courier New" w:hAnsi="Courier New" w:cs="Courier New" w:hint="default"/>
+      </w:rPr>
+    </w:lvl>
+    <w:lvl w:ilvl="5" w:tplc="04090005" w:tentative="1">
+      <w:start w:val="1"/>
+      <w:numFmt w:val="bullet"/>
+      <w:lvlText w:val=""/>
+      <w:lvlJc w:val="left"/>
+      <w:pPr>
+        <w:ind w:left="4320" w:hanging="360"/>
+      </w:pPr>
+      <w:rPr>
+        <w:rFonts w:ascii="Wingdings" w:hAnsi="Wingdings" w:hint="default"/>
+      </w:rPr>
+    </w:lvl>
+    <w:lvl w:ilvl="6" w:tplc="04090001" w:tentative="1">
+      <w:start w:val="1"/>
+      <w:numFmt w:val="bullet"/>
+      <w:lvlText w:val=""/>
+      <w:lvlJc w:val="left"/>
+      <w:pPr>
+        <w:ind w:left="5040" w:hanging="360"/>
+      </w:pPr>
+      <w:rPr>
+        <w:rFonts w:ascii="Symbol" w:hAnsi="Symbol" w:hint="default"/>
+      </w:rPr>
+    </w:lvl>
+    <w:lvl w:ilvl="7" w:tplc="04090003" w:tentative="1">
+      <w:start w:val="1"/>
+      <w:numFmt w:val="bullet"/>
+      <w:lvlText w:val="o"/>
+      <w:lvlJc w:val="left"/>
+      <w:pPr>
+        <w:ind w:left="5760" w:hanging="360"/>
+      </w:pPr>
+      <w:rPr>
+        <w:rFonts w:ascii="Courier New" w:hAnsi="Courier New" w:cs="Courier New" w:hint="default"/>
+      </w:rPr>
+    </w:lvl>
+    <w:lvl w:ilvl="8" w:tplc="04090005" w:tentative="1">
+      <w:start w:val="1"/>
+      <w:numFmt w:val="bullet"/>
+      <w:lvlText w:val=""/>
+      <w:lvlJc w:val="left"/>
+      <w:pPr>
+        <w:ind w:left="6480" w:hanging="360"/>
+      </w:pPr>
+      <w:rPr>
+        <w:rFonts w:ascii="Wingdings" w:hAnsi="Wingdings" w:hint="default"/>
+      </w:rPr>
+    </w:lvl>
+  </w:abstractNum>
+  <w:abstractNum w:abstractNumId="20" w15:restartNumberingAfterBreak="0">
     <w:nsid w:val="6CAB31E3"/>
     <w:multiLevelType w:val="hybridMultilevel"/>
     <w:tmpl w:val="2B662D72"/>
@@ -3443,7 +6170,7 @@
       </w:rPr>
     </w:lvl>
   </w:abstractNum>
-  <w:abstractNum w:abstractNumId="8" w15:restartNumberingAfterBreak="0">
+  <w:abstractNum w:abstractNumId="21" w15:restartNumberingAfterBreak="0">
     <w:nsid w:val="6DA80312"/>
     <w:multiLevelType w:val="hybridMultilevel"/>
     <w:tmpl w:val="F810044E"/>
@@ -3556,7 +6283,7 @@
       </w:rPr>
     </w:lvl>
   </w:abstractNum>
-  <w:abstractNum w:abstractNumId="9" w15:restartNumberingAfterBreak="0">
+  <w:abstractNum w:abstractNumId="22" w15:restartNumberingAfterBreak="0">
     <w:nsid w:val="722D6F29"/>
     <w:multiLevelType w:val="hybridMultilevel"/>
     <w:tmpl w:val="86EC703C"/>
@@ -3669,7 +6396,7 @@
       </w:rPr>
     </w:lvl>
   </w:abstractNum>
-  <w:abstractNum w:abstractNumId="10" w15:restartNumberingAfterBreak="0">
+  <w:abstractNum w:abstractNumId="23" w15:restartNumberingAfterBreak="0">
     <w:nsid w:val="73D63553"/>
     <w:multiLevelType w:val="hybridMultilevel"/>
     <w:tmpl w:val="CD84B9DE"/>
@@ -3782,38 +6509,425 @@
       </w:rPr>
     </w:lvl>
   </w:abstractNum>
+  <w:abstractNum w:abstractNumId="24" w15:restartNumberingAfterBreak="0">
+    <w:nsid w:val="74263444"/>
+    <w:multiLevelType w:val="hybridMultilevel"/>
+    <w:tmpl w:val="A850AC40"/>
+    <w:lvl w:ilvl="0" w:tplc="04090001">
+      <w:start w:val="1"/>
+      <w:numFmt w:val="bullet"/>
+      <w:lvlText w:val=""/>
+      <w:lvlJc w:val="left"/>
+      <w:pPr>
+        <w:ind w:left="720" w:hanging="360"/>
+      </w:pPr>
+      <w:rPr>
+        <w:rFonts w:ascii="Symbol" w:hAnsi="Symbol" w:hint="default"/>
+      </w:rPr>
+    </w:lvl>
+    <w:lvl w:ilvl="1" w:tplc="04090003" w:tentative="1">
+      <w:start w:val="1"/>
+      <w:numFmt w:val="bullet"/>
+      <w:lvlText w:val="o"/>
+      <w:lvlJc w:val="left"/>
+      <w:pPr>
+        <w:ind w:left="1440" w:hanging="360"/>
+      </w:pPr>
+      <w:rPr>
+        <w:rFonts w:ascii="Courier New" w:hAnsi="Courier New" w:cs="Courier New" w:hint="default"/>
+      </w:rPr>
+    </w:lvl>
+    <w:lvl w:ilvl="2" w:tplc="04090005" w:tentative="1">
+      <w:start w:val="1"/>
+      <w:numFmt w:val="bullet"/>
+      <w:lvlText w:val=""/>
+      <w:lvlJc w:val="left"/>
+      <w:pPr>
+        <w:ind w:left="2160" w:hanging="360"/>
+      </w:pPr>
+      <w:rPr>
+        <w:rFonts w:ascii="Wingdings" w:hAnsi="Wingdings" w:hint="default"/>
+      </w:rPr>
+    </w:lvl>
+    <w:lvl w:ilvl="3" w:tplc="04090001" w:tentative="1">
+      <w:start w:val="1"/>
+      <w:numFmt w:val="bullet"/>
+      <w:lvlText w:val=""/>
+      <w:lvlJc w:val="left"/>
+      <w:pPr>
+        <w:ind w:left="2880" w:hanging="360"/>
+      </w:pPr>
+      <w:rPr>
+        <w:rFonts w:ascii="Symbol" w:hAnsi="Symbol" w:hint="default"/>
+      </w:rPr>
+    </w:lvl>
+    <w:lvl w:ilvl="4" w:tplc="04090003" w:tentative="1">
+      <w:start w:val="1"/>
+      <w:numFmt w:val="bullet"/>
+      <w:lvlText w:val="o"/>
+      <w:lvlJc w:val="left"/>
+      <w:pPr>
+        <w:ind w:left="3600" w:hanging="360"/>
+      </w:pPr>
+      <w:rPr>
+        <w:rFonts w:ascii="Courier New" w:hAnsi="Courier New" w:cs="Courier New" w:hint="default"/>
+      </w:rPr>
+    </w:lvl>
+    <w:lvl w:ilvl="5" w:tplc="04090005" w:tentative="1">
+      <w:start w:val="1"/>
+      <w:numFmt w:val="bullet"/>
+      <w:lvlText w:val=""/>
+      <w:lvlJc w:val="left"/>
+      <w:pPr>
+        <w:ind w:left="4320" w:hanging="360"/>
+      </w:pPr>
+      <w:rPr>
+        <w:rFonts w:ascii="Wingdings" w:hAnsi="Wingdings" w:hint="default"/>
+      </w:rPr>
+    </w:lvl>
+    <w:lvl w:ilvl="6" w:tplc="04090001" w:tentative="1">
+      <w:start w:val="1"/>
+      <w:numFmt w:val="bullet"/>
+      <w:lvlText w:val=""/>
+      <w:lvlJc w:val="left"/>
+      <w:pPr>
+        <w:ind w:left="5040" w:hanging="360"/>
+      </w:pPr>
+      <w:rPr>
+        <w:rFonts w:ascii="Symbol" w:hAnsi="Symbol" w:hint="default"/>
+      </w:rPr>
+    </w:lvl>
+    <w:lvl w:ilvl="7" w:tplc="04090003" w:tentative="1">
+      <w:start w:val="1"/>
+      <w:numFmt w:val="bullet"/>
+      <w:lvlText w:val="o"/>
+      <w:lvlJc w:val="left"/>
+      <w:pPr>
+        <w:ind w:left="5760" w:hanging="360"/>
+      </w:pPr>
+      <w:rPr>
+        <w:rFonts w:ascii="Courier New" w:hAnsi="Courier New" w:cs="Courier New" w:hint="default"/>
+      </w:rPr>
+    </w:lvl>
+    <w:lvl w:ilvl="8" w:tplc="04090005" w:tentative="1">
+      <w:start w:val="1"/>
+      <w:numFmt w:val="bullet"/>
+      <w:lvlText w:val=""/>
+      <w:lvlJc w:val="left"/>
+      <w:pPr>
+        <w:ind w:left="6480" w:hanging="360"/>
+      </w:pPr>
+      <w:rPr>
+        <w:rFonts w:ascii="Wingdings" w:hAnsi="Wingdings" w:hint="default"/>
+      </w:rPr>
+    </w:lvl>
+  </w:abstractNum>
+  <w:abstractNum w:abstractNumId="25" w15:restartNumberingAfterBreak="0">
+    <w:nsid w:val="794D4E71"/>
+    <w:multiLevelType w:val="hybridMultilevel"/>
+    <w:tmpl w:val="237258C2"/>
+    <w:lvl w:ilvl="0" w:tplc="04090001">
+      <w:start w:val="1"/>
+      <w:numFmt w:val="bullet"/>
+      <w:lvlText w:val=""/>
+      <w:lvlJc w:val="left"/>
+      <w:pPr>
+        <w:ind w:left="720" w:hanging="360"/>
+      </w:pPr>
+      <w:rPr>
+        <w:rFonts w:ascii="Symbol" w:hAnsi="Symbol" w:hint="default"/>
+      </w:rPr>
+    </w:lvl>
+    <w:lvl w:ilvl="1" w:tplc="04090003" w:tentative="1">
+      <w:start w:val="1"/>
+      <w:numFmt w:val="bullet"/>
+      <w:lvlText w:val="o"/>
+      <w:lvlJc w:val="left"/>
+      <w:pPr>
+        <w:ind w:left="1440" w:hanging="360"/>
+      </w:pPr>
+      <w:rPr>
+        <w:rFonts w:ascii="Courier New" w:hAnsi="Courier New" w:cs="Courier New" w:hint="default"/>
+      </w:rPr>
+    </w:lvl>
+    <w:lvl w:ilvl="2" w:tplc="04090005" w:tentative="1">
+      <w:start w:val="1"/>
+      <w:numFmt w:val="bullet"/>
+      <w:lvlText w:val=""/>
+      <w:lvlJc w:val="left"/>
+      <w:pPr>
+        <w:ind w:left="2160" w:hanging="360"/>
+      </w:pPr>
+      <w:rPr>
+        <w:rFonts w:ascii="Wingdings" w:hAnsi="Wingdings" w:hint="default"/>
+      </w:rPr>
+    </w:lvl>
+    <w:lvl w:ilvl="3" w:tplc="04090001" w:tentative="1">
+      <w:start w:val="1"/>
+      <w:numFmt w:val="bullet"/>
+      <w:lvlText w:val=""/>
+      <w:lvlJc w:val="left"/>
+      <w:pPr>
+        <w:ind w:left="2880" w:hanging="360"/>
+      </w:pPr>
+      <w:rPr>
+        <w:rFonts w:ascii="Symbol" w:hAnsi="Symbol" w:hint="default"/>
+      </w:rPr>
+    </w:lvl>
+    <w:lvl w:ilvl="4" w:tplc="04090003" w:tentative="1">
+      <w:start w:val="1"/>
+      <w:numFmt w:val="bullet"/>
+      <w:lvlText w:val="o"/>
+      <w:lvlJc w:val="left"/>
+      <w:pPr>
+        <w:ind w:left="3600" w:hanging="360"/>
+      </w:pPr>
+      <w:rPr>
+        <w:rFonts w:ascii="Courier New" w:hAnsi="Courier New" w:cs="Courier New" w:hint="default"/>
+      </w:rPr>
+    </w:lvl>
+    <w:lvl w:ilvl="5" w:tplc="04090005" w:tentative="1">
+      <w:start w:val="1"/>
+      <w:numFmt w:val="bullet"/>
+      <w:lvlText w:val=""/>
+      <w:lvlJc w:val="left"/>
+      <w:pPr>
+        <w:ind w:left="4320" w:hanging="360"/>
+      </w:pPr>
+      <w:rPr>
+        <w:rFonts w:ascii="Wingdings" w:hAnsi="Wingdings" w:hint="default"/>
+      </w:rPr>
+    </w:lvl>
+    <w:lvl w:ilvl="6" w:tplc="04090001" w:tentative="1">
+      <w:start w:val="1"/>
+      <w:numFmt w:val="bullet"/>
+      <w:lvlText w:val=""/>
+      <w:lvlJc w:val="left"/>
+      <w:pPr>
+        <w:ind w:left="5040" w:hanging="360"/>
+      </w:pPr>
+      <w:rPr>
+        <w:rFonts w:ascii="Symbol" w:hAnsi="Symbol" w:hint="default"/>
+      </w:rPr>
+    </w:lvl>
+    <w:lvl w:ilvl="7" w:tplc="04090003" w:tentative="1">
+      <w:start w:val="1"/>
+      <w:numFmt w:val="bullet"/>
+      <w:lvlText w:val="o"/>
+      <w:lvlJc w:val="left"/>
+      <w:pPr>
+        <w:ind w:left="5760" w:hanging="360"/>
+      </w:pPr>
+      <w:rPr>
+        <w:rFonts w:ascii="Courier New" w:hAnsi="Courier New" w:cs="Courier New" w:hint="default"/>
+      </w:rPr>
+    </w:lvl>
+    <w:lvl w:ilvl="8" w:tplc="04090005" w:tentative="1">
+      <w:start w:val="1"/>
+      <w:numFmt w:val="bullet"/>
+      <w:lvlText w:val=""/>
+      <w:lvlJc w:val="left"/>
+      <w:pPr>
+        <w:ind w:left="6480" w:hanging="360"/>
+      </w:pPr>
+      <w:rPr>
+        <w:rFonts w:ascii="Wingdings" w:hAnsi="Wingdings" w:hint="default"/>
+      </w:rPr>
+    </w:lvl>
+  </w:abstractNum>
+  <w:abstractNum w:abstractNumId="26" w15:restartNumberingAfterBreak="0">
+    <w:nsid w:val="7B8C0069"/>
+    <w:multiLevelType w:val="hybridMultilevel"/>
+    <w:tmpl w:val="F2345C4C"/>
+    <w:lvl w:ilvl="0" w:tplc="04090001">
+      <w:start w:val="1"/>
+      <w:numFmt w:val="bullet"/>
+      <w:lvlText w:val=""/>
+      <w:lvlJc w:val="left"/>
+      <w:pPr>
+        <w:ind w:left="720" w:hanging="360"/>
+      </w:pPr>
+      <w:rPr>
+        <w:rFonts w:ascii="Symbol" w:hAnsi="Symbol" w:hint="default"/>
+      </w:rPr>
+    </w:lvl>
+    <w:lvl w:ilvl="1" w:tplc="04090003" w:tentative="1">
+      <w:start w:val="1"/>
+      <w:numFmt w:val="bullet"/>
+      <w:lvlText w:val="o"/>
+      <w:lvlJc w:val="left"/>
+      <w:pPr>
+        <w:ind w:left="1440" w:hanging="360"/>
+      </w:pPr>
+      <w:rPr>
+        <w:rFonts w:ascii="Courier New" w:hAnsi="Courier New" w:cs="Courier New" w:hint="default"/>
+      </w:rPr>
+    </w:lvl>
+    <w:lvl w:ilvl="2" w:tplc="04090005" w:tentative="1">
+      <w:start w:val="1"/>
+      <w:numFmt w:val="bullet"/>
+      <w:lvlText w:val=""/>
+      <w:lvlJc w:val="left"/>
+      <w:pPr>
+        <w:ind w:left="2160" w:hanging="360"/>
+      </w:pPr>
+      <w:rPr>
+        <w:rFonts w:ascii="Wingdings" w:hAnsi="Wingdings" w:hint="default"/>
+      </w:rPr>
+    </w:lvl>
+    <w:lvl w:ilvl="3" w:tplc="04090001" w:tentative="1">
+      <w:start w:val="1"/>
+      <w:numFmt w:val="bullet"/>
+      <w:lvlText w:val=""/>
+      <w:lvlJc w:val="left"/>
+      <w:pPr>
+        <w:ind w:left="2880" w:hanging="360"/>
+      </w:pPr>
+      <w:rPr>
+        <w:rFonts w:ascii="Symbol" w:hAnsi="Symbol" w:hint="default"/>
+      </w:rPr>
+    </w:lvl>
+    <w:lvl w:ilvl="4" w:tplc="04090003" w:tentative="1">
+      <w:start w:val="1"/>
+      <w:numFmt w:val="bullet"/>
+      <w:lvlText w:val="o"/>
+      <w:lvlJc w:val="left"/>
+      <w:pPr>
+        <w:ind w:left="3600" w:hanging="360"/>
+      </w:pPr>
+      <w:rPr>
+        <w:rFonts w:ascii="Courier New" w:hAnsi="Courier New" w:cs="Courier New" w:hint="default"/>
+      </w:rPr>
+    </w:lvl>
+    <w:lvl w:ilvl="5" w:tplc="04090005" w:tentative="1">
+      <w:start w:val="1"/>
+      <w:numFmt w:val="bullet"/>
+      <w:lvlText w:val=""/>
+      <w:lvlJc w:val="left"/>
+      <w:pPr>
+        <w:ind w:left="4320" w:hanging="360"/>
+      </w:pPr>
+      <w:rPr>
+        <w:rFonts w:ascii="Wingdings" w:hAnsi="Wingdings" w:hint="default"/>
+      </w:rPr>
+    </w:lvl>
+    <w:lvl w:ilvl="6" w:tplc="04090001" w:tentative="1">
+      <w:start w:val="1"/>
+      <w:numFmt w:val="bullet"/>
+      <w:lvlText w:val=""/>
+      <w:lvlJc w:val="left"/>
+      <w:pPr>
+        <w:ind w:left="5040" w:hanging="360"/>
+      </w:pPr>
+      <w:rPr>
+        <w:rFonts w:ascii="Symbol" w:hAnsi="Symbol" w:hint="default"/>
+      </w:rPr>
+    </w:lvl>
+    <w:lvl w:ilvl="7" w:tplc="04090003" w:tentative="1">
+      <w:start w:val="1"/>
+      <w:numFmt w:val="bullet"/>
+      <w:lvlText w:val="o"/>
+      <w:lvlJc w:val="left"/>
+      <w:pPr>
+        <w:ind w:left="5760" w:hanging="360"/>
+      </w:pPr>
+      <w:rPr>
+        <w:rFonts w:ascii="Courier New" w:hAnsi="Courier New" w:cs="Courier New" w:hint="default"/>
+      </w:rPr>
+    </w:lvl>
+    <w:lvl w:ilvl="8" w:tplc="04090005" w:tentative="1">
+      <w:start w:val="1"/>
+      <w:numFmt w:val="bullet"/>
+      <w:lvlText w:val=""/>
+      <w:lvlJc w:val="left"/>
+      <w:pPr>
+        <w:ind w:left="6480" w:hanging="360"/>
+      </w:pPr>
+      <w:rPr>
+        <w:rFonts w:ascii="Wingdings" w:hAnsi="Wingdings" w:hint="default"/>
+      </w:rPr>
+    </w:lvl>
+  </w:abstractNum>
   <w:num w:numId="1">
+    <w:abstractNumId w:val="16"/>
+  </w:num>
+  <w:num w:numId="2">
+    <w:abstractNumId w:val="2"/>
+  </w:num>
+  <w:num w:numId="3">
+    <w:abstractNumId w:val="21"/>
+  </w:num>
+  <w:num w:numId="4">
+    <w:abstractNumId w:val="14"/>
+  </w:num>
+  <w:num w:numId="5">
+    <w:abstractNumId w:val="9"/>
+  </w:num>
+  <w:num w:numId="6">
+    <w:abstractNumId w:val="15"/>
+  </w:num>
+  <w:num w:numId="7">
+    <w:abstractNumId w:val="1"/>
+  </w:num>
+  <w:num w:numId="8">
+    <w:abstractNumId w:val="23"/>
+  </w:num>
+  <w:num w:numId="9">
+    <w:abstractNumId w:val="22"/>
+  </w:num>
+  <w:num w:numId="10">
+    <w:abstractNumId w:val="10"/>
+  </w:num>
+  <w:num w:numId="11">
+    <w:abstractNumId w:val="20"/>
+  </w:num>
+  <w:num w:numId="12">
+    <w:abstractNumId w:val="26"/>
+  </w:num>
+  <w:num w:numId="13">
+    <w:abstractNumId w:val="3"/>
+  </w:num>
+  <w:num w:numId="14">
+    <w:abstractNumId w:val="12"/>
+  </w:num>
+  <w:num w:numId="15">
+    <w:abstractNumId w:val="18"/>
+  </w:num>
+  <w:num w:numId="16">
+    <w:abstractNumId w:val="25"/>
+  </w:num>
+  <w:num w:numId="17">
+    <w:abstractNumId w:val="0"/>
+  </w:num>
+  <w:num w:numId="18">
+    <w:abstractNumId w:val="13"/>
+  </w:num>
+  <w:num w:numId="19">
     <w:abstractNumId w:val="6"/>
   </w:num>
-  <w:num w:numId="2">
-    <w:abstractNumId w:val="1"/>
-  </w:num>
-  <w:num w:numId="3">
+  <w:num w:numId="20">
     <w:abstractNumId w:val="8"/>
   </w:num>
-  <w:num w:numId="4">
+  <w:num w:numId="21">
+    <w:abstractNumId w:val="11"/>
+  </w:num>
+  <w:num w:numId="22">
+    <w:abstractNumId w:val="7"/>
+  </w:num>
+  <w:num w:numId="23">
+    <w:abstractNumId w:val="19"/>
+  </w:num>
+  <w:num w:numId="24">
     <w:abstractNumId w:val="4"/>
   </w:num>
-  <w:num w:numId="5">
-    <w:abstractNumId w:val="2"/>
+  <w:num w:numId="25">
+    <w:abstractNumId w:val="24"/>
   </w:num>
-  <w:num w:numId="6">
+  <w:num w:numId="26">
     <w:abstractNumId w:val="5"/>
   </w:num>
-  <w:num w:numId="7">
-    <w:abstractNumId w:val="0"/>
-  </w:num>
-  <w:num w:numId="8">
-    <w:abstractNumId w:val="10"/>
-  </w:num>
-  <w:num w:numId="9">
-    <w:abstractNumId w:val="9"/>
-  </w:num>
-  <w:num w:numId="10">
-    <w:abstractNumId w:val="3"/>
-  </w:num>
-  <w:num w:numId="11">
-    <w:abstractNumId w:val="7"/>
+  <w:num w:numId="27">
+    <w:abstractNumId w:val="17"/>
   </w:num>
 </w:numbering>
 </file>
@@ -4211,6 +7325,7 @@
   <w:style w:type="paragraph" w:default="1" w:styleId="Normal">
     <w:name w:val="Normal"/>
     <w:qFormat/>
+    <w:rsid w:val="009F51F7"/>
   </w:style>
   <w:style w:type="paragraph" w:styleId="Heading1">
     <w:name w:val="heading 1"/>

--- a/Generics and Collections in Java programming language.docx
+++ b/Generics and Collections in Java programming language.docx
@@ -260,7 +260,18 @@
           <w:szCs w:val="32"/>
           <w:u w:val="single"/>
         </w:rPr>
-        <w:t>) method:</w:t>
+        <w:t>) metho</w:t>
+      </w:r>
+      <w:bookmarkStart w:id="0" w:name="_GoBack"/>
+      <w:bookmarkEnd w:id="0"/>
+      <w:r>
+        <w:rPr>
+          <w:b/>
+          <w:sz w:val="32"/>
+          <w:szCs w:val="32"/>
+          <w:u w:val="single"/>
+        </w:rPr>
+        <w:t>d:</w:t>
       </w:r>
     </w:p>
     <w:p>
@@ -3673,12 +3684,124 @@
     </w:p>
     <w:p>
       <w:pPr>
-        <w:rPr>
-          <w:b/>
-        </w:rPr>
-      </w:pPr>
-      <w:bookmarkStart w:id="0" w:name="_GoBack"/>
-      <w:bookmarkEnd w:id="0"/>
+        <w:pStyle w:val="ListParagraph"/>
+        <w:ind w:left="1080"/>
+        <w:rPr>
+          <w:b/>
+        </w:rPr>
+      </w:pPr>
+    </w:p>
+    <w:p>
+      <w:pPr>
+        <w:rPr>
+          <w:b/>
+          <w:sz w:val="28"/>
+          <w:u w:val="single"/>
+        </w:rPr>
+      </w:pPr>
+      <w:r>
+        <w:rPr>
+          <w:b/>
+          <w:sz w:val="28"/>
+          <w:u w:val="single"/>
+        </w:rPr>
+        <w:t>4&gt;Queue</w:t>
+      </w:r>
+      <w:r>
+        <w:rPr>
+          <w:b/>
+          <w:sz w:val="28"/>
+          <w:u w:val="single"/>
+        </w:rPr>
+        <w:t xml:space="preserve"> Interface:</w:t>
+      </w:r>
+    </w:p>
+    <w:p>
+      <w:r>
+        <w:t xml:space="preserve">Queue is a collection used to keep a list of objects to be done one by </w:t>
+      </w:r>
+      <w:proofErr w:type="spellStart"/>
+      <w:r>
+        <w:t>ne</w:t>
+      </w:r>
+      <w:proofErr w:type="spellEnd"/>
+      <w:r>
+        <w:t xml:space="preserve"> or to hold objects of “to-dos”. Typically queues maintains FIFO (First in, First out) rule but this can be customized using priority queue. </w:t>
+      </w:r>
+    </w:p>
+    <w:p>
+      <w:pPr>
+        <w:ind w:left="360"/>
+        <w:rPr>
+          <w:b/>
+          <w:sz w:val="28"/>
+          <w:u w:val="single"/>
+        </w:rPr>
+      </w:pPr>
+      <w:r>
+        <w:rPr>
+          <w:b/>
+          <w:sz w:val="28"/>
+          <w:u w:val="single"/>
+        </w:rPr>
+        <w:t>PriorityQueue</w:t>
+      </w:r>
+      <w:r>
+        <w:rPr>
+          <w:b/>
+          <w:sz w:val="28"/>
+          <w:u w:val="single"/>
+        </w:rPr>
+        <w:t>:</w:t>
+      </w:r>
+    </w:p>
+    <w:p>
+      <w:pPr>
+        <w:pStyle w:val="ListParagraph"/>
+        <w:numPr>
+          <w:ilvl w:val="0"/>
+          <w:numId w:val="30"/>
+        </w:numPr>
+      </w:pPr>
+      <w:r>
+        <w:t>Basic queue collections can be handled using LinkedList which generally uses FIFO rule.</w:t>
+      </w:r>
+    </w:p>
+    <w:p>
+      <w:pPr>
+        <w:pStyle w:val="ListParagraph"/>
+        <w:numPr>
+          <w:ilvl w:val="0"/>
+          <w:numId w:val="30"/>
+        </w:numPr>
+      </w:pPr>
+      <w:r>
+        <w:t>Priority queue is used to create a priority parameter among the objects that will create a “priority-in, priority-out” queue sequence as opposed to the normal FIFO.</w:t>
+      </w:r>
+    </w:p>
+    <w:p>
+      <w:pPr>
+        <w:pStyle w:val="ListParagraph"/>
+        <w:numPr>
+          <w:ilvl w:val="0"/>
+          <w:numId w:val="30"/>
+        </w:numPr>
+      </w:pPr>
+      <w:r>
+        <w:t>PriorityQueue objects are ordered by natural ordering, yet they can be customized by passing custom Comparator. In either case the ordering is represented by their priority.</w:t>
+      </w:r>
+    </w:p>
+    <w:p>
+      <w:pPr>
+        <w:pStyle w:val="ListParagraph"/>
+      </w:pPr>
+    </w:p>
+    <w:p>
+      <w:pPr>
+        <w:rPr>
+          <w:b/>
+        </w:rPr>
+      </w:pPr>
     </w:p>
     <w:p>
       <w:pPr>
@@ -3989,6 +4112,119 @@
     </w:lvl>
   </w:abstractNum>
   <w:abstractNum w:abstractNumId="1" w15:restartNumberingAfterBreak="0">
+    <w:nsid w:val="02C74DDE"/>
+    <w:multiLevelType w:val="hybridMultilevel"/>
+    <w:tmpl w:val="1E1C76AA"/>
+    <w:lvl w:ilvl="0" w:tplc="04090001">
+      <w:start w:val="1"/>
+      <w:numFmt w:val="bullet"/>
+      <w:lvlText w:val=""/>
+      <w:lvlJc w:val="left"/>
+      <w:pPr>
+        <w:ind w:left="720" w:hanging="360"/>
+      </w:pPr>
+      <w:rPr>
+        <w:rFonts w:ascii="Symbol" w:hAnsi="Symbol" w:hint="default"/>
+      </w:rPr>
+    </w:lvl>
+    <w:lvl w:ilvl="1" w:tplc="04090003" w:tentative="1">
+      <w:start w:val="1"/>
+      <w:numFmt w:val="bullet"/>
+      <w:lvlText w:val="o"/>
+      <w:lvlJc w:val="left"/>
+      <w:pPr>
+        <w:ind w:left="1440" w:hanging="360"/>
+      </w:pPr>
+      <w:rPr>
+        <w:rFonts w:ascii="Courier New" w:hAnsi="Courier New" w:cs="Courier New" w:hint="default"/>
+      </w:rPr>
+    </w:lvl>
+    <w:lvl w:ilvl="2" w:tplc="04090005" w:tentative="1">
+      <w:start w:val="1"/>
+      <w:numFmt w:val="bullet"/>
+      <w:lvlText w:val=""/>
+      <w:lvlJc w:val="left"/>
+      <w:pPr>
+        <w:ind w:left="2160" w:hanging="360"/>
+      </w:pPr>
+      <w:rPr>
+        <w:rFonts w:ascii="Wingdings" w:hAnsi="Wingdings" w:hint="default"/>
+      </w:rPr>
+    </w:lvl>
+    <w:lvl w:ilvl="3" w:tplc="04090001" w:tentative="1">
+      <w:start w:val="1"/>
+      <w:numFmt w:val="bullet"/>
+      <w:lvlText w:val=""/>
+      <w:lvlJc w:val="left"/>
+      <w:pPr>
+        <w:ind w:left="2880" w:hanging="360"/>
+      </w:pPr>
+      <w:rPr>
+        <w:rFonts w:ascii="Symbol" w:hAnsi="Symbol" w:hint="default"/>
+      </w:rPr>
+    </w:lvl>
+    <w:lvl w:ilvl="4" w:tplc="04090003" w:tentative="1">
+      <w:start w:val="1"/>
+      <w:numFmt w:val="bullet"/>
+      <w:lvlText w:val="o"/>
+      <w:lvlJc w:val="left"/>
+      <w:pPr>
+        <w:ind w:left="3600" w:hanging="360"/>
+      </w:pPr>
+      <w:rPr>
+        <w:rFonts w:ascii="Courier New" w:hAnsi="Courier New" w:cs="Courier New" w:hint="default"/>
+      </w:rPr>
+    </w:lvl>
+    <w:lvl w:ilvl="5" w:tplc="04090005" w:tentative="1">
+      <w:start w:val="1"/>
+      <w:numFmt w:val="bullet"/>
+      <w:lvlText w:val=""/>
+      <w:lvlJc w:val="left"/>
+      <w:pPr>
+        <w:ind w:left="4320" w:hanging="360"/>
+      </w:pPr>
+      <w:rPr>
+        <w:rFonts w:ascii="Wingdings" w:hAnsi="Wingdings" w:hint="default"/>
+      </w:rPr>
+    </w:lvl>
+    <w:lvl w:ilvl="6" w:tplc="04090001" w:tentative="1">
+      <w:start w:val="1"/>
+      <w:numFmt w:val="bullet"/>
+      <w:lvlText w:val=""/>
+      <w:lvlJc w:val="left"/>
+      <w:pPr>
+        <w:ind w:left="5040" w:hanging="360"/>
+      </w:pPr>
+      <w:rPr>
+        <w:rFonts w:ascii="Symbol" w:hAnsi="Symbol" w:hint="default"/>
+      </w:rPr>
+    </w:lvl>
+    <w:lvl w:ilvl="7" w:tplc="04090003" w:tentative="1">
+      <w:start w:val="1"/>
+      <w:numFmt w:val="bullet"/>
+      <w:lvlText w:val="o"/>
+      <w:lvlJc w:val="left"/>
+      <w:pPr>
+        <w:ind w:left="5760" w:hanging="360"/>
+      </w:pPr>
+      <w:rPr>
+        <w:rFonts w:ascii="Courier New" w:hAnsi="Courier New" w:cs="Courier New" w:hint="default"/>
+      </w:rPr>
+    </w:lvl>
+    <w:lvl w:ilvl="8" w:tplc="04090005" w:tentative="1">
+      <w:start w:val="1"/>
+      <w:numFmt w:val="bullet"/>
+      <w:lvlText w:val=""/>
+      <w:lvlJc w:val="left"/>
+      <w:pPr>
+        <w:ind w:left="6480" w:hanging="360"/>
+      </w:pPr>
+      <w:rPr>
+        <w:rFonts w:ascii="Wingdings" w:hAnsi="Wingdings" w:hint="default"/>
+      </w:rPr>
+    </w:lvl>
+  </w:abstractNum>
+  <w:abstractNum w:abstractNumId="2" w15:restartNumberingAfterBreak="0">
     <w:nsid w:val="05151907"/>
     <w:multiLevelType w:val="hybridMultilevel"/>
     <w:tmpl w:val="7DEC323C"/>
@@ -4077,7 +4313,7 @@
       </w:pPr>
     </w:lvl>
   </w:abstractNum>
-  <w:abstractNum w:abstractNumId="2" w15:restartNumberingAfterBreak="0">
+  <w:abstractNum w:abstractNumId="3" w15:restartNumberingAfterBreak="0">
     <w:nsid w:val="05634652"/>
     <w:multiLevelType w:val="hybridMultilevel"/>
     <w:tmpl w:val="179ACBA6"/>
@@ -4163,7 +4399,7 @@
       </w:pPr>
     </w:lvl>
   </w:abstractNum>
-  <w:abstractNum w:abstractNumId="3" w15:restartNumberingAfterBreak="0">
+  <w:abstractNum w:abstractNumId="4" w15:restartNumberingAfterBreak="0">
     <w:nsid w:val="14E53750"/>
     <w:multiLevelType w:val="hybridMultilevel"/>
     <w:tmpl w:val="4FB2F5EA"/>
@@ -4276,7 +4512,233 @@
       </w:rPr>
     </w:lvl>
   </w:abstractNum>
-  <w:abstractNum w:abstractNumId="4" w15:restartNumberingAfterBreak="0">
+  <w:abstractNum w:abstractNumId="5" w15:restartNumberingAfterBreak="0">
+    <w:nsid w:val="153D6AF2"/>
+    <w:multiLevelType w:val="hybridMultilevel"/>
+    <w:tmpl w:val="4654722E"/>
+    <w:lvl w:ilvl="0" w:tplc="04090001">
+      <w:start w:val="1"/>
+      <w:numFmt w:val="bullet"/>
+      <w:lvlText w:val=""/>
+      <w:lvlJc w:val="left"/>
+      <w:pPr>
+        <w:ind w:left="1080" w:hanging="360"/>
+      </w:pPr>
+      <w:rPr>
+        <w:rFonts w:ascii="Symbol" w:hAnsi="Symbol" w:hint="default"/>
+      </w:rPr>
+    </w:lvl>
+    <w:lvl w:ilvl="1" w:tplc="04090003" w:tentative="1">
+      <w:start w:val="1"/>
+      <w:numFmt w:val="bullet"/>
+      <w:lvlText w:val="o"/>
+      <w:lvlJc w:val="left"/>
+      <w:pPr>
+        <w:ind w:left="1800" w:hanging="360"/>
+      </w:pPr>
+      <w:rPr>
+        <w:rFonts w:ascii="Courier New" w:hAnsi="Courier New" w:cs="Courier New" w:hint="default"/>
+      </w:rPr>
+    </w:lvl>
+    <w:lvl w:ilvl="2" w:tplc="04090005" w:tentative="1">
+      <w:start w:val="1"/>
+      <w:numFmt w:val="bullet"/>
+      <w:lvlText w:val=""/>
+      <w:lvlJc w:val="left"/>
+      <w:pPr>
+        <w:ind w:left="2520" w:hanging="360"/>
+      </w:pPr>
+      <w:rPr>
+        <w:rFonts w:ascii="Wingdings" w:hAnsi="Wingdings" w:hint="default"/>
+      </w:rPr>
+    </w:lvl>
+    <w:lvl w:ilvl="3" w:tplc="04090001" w:tentative="1">
+      <w:start w:val="1"/>
+      <w:numFmt w:val="bullet"/>
+      <w:lvlText w:val=""/>
+      <w:lvlJc w:val="left"/>
+      <w:pPr>
+        <w:ind w:left="3240" w:hanging="360"/>
+      </w:pPr>
+      <w:rPr>
+        <w:rFonts w:ascii="Symbol" w:hAnsi="Symbol" w:hint="default"/>
+      </w:rPr>
+    </w:lvl>
+    <w:lvl w:ilvl="4" w:tplc="04090003" w:tentative="1">
+      <w:start w:val="1"/>
+      <w:numFmt w:val="bullet"/>
+      <w:lvlText w:val="o"/>
+      <w:lvlJc w:val="left"/>
+      <w:pPr>
+        <w:ind w:left="3960" w:hanging="360"/>
+      </w:pPr>
+      <w:rPr>
+        <w:rFonts w:ascii="Courier New" w:hAnsi="Courier New" w:cs="Courier New" w:hint="default"/>
+      </w:rPr>
+    </w:lvl>
+    <w:lvl w:ilvl="5" w:tplc="04090005" w:tentative="1">
+      <w:start w:val="1"/>
+      <w:numFmt w:val="bullet"/>
+      <w:lvlText w:val=""/>
+      <w:lvlJc w:val="left"/>
+      <w:pPr>
+        <w:ind w:left="4680" w:hanging="360"/>
+      </w:pPr>
+      <w:rPr>
+        <w:rFonts w:ascii="Wingdings" w:hAnsi="Wingdings" w:hint="default"/>
+      </w:rPr>
+    </w:lvl>
+    <w:lvl w:ilvl="6" w:tplc="04090001" w:tentative="1">
+      <w:start w:val="1"/>
+      <w:numFmt w:val="bullet"/>
+      <w:lvlText w:val=""/>
+      <w:lvlJc w:val="left"/>
+      <w:pPr>
+        <w:ind w:left="5400" w:hanging="360"/>
+      </w:pPr>
+      <w:rPr>
+        <w:rFonts w:ascii="Symbol" w:hAnsi="Symbol" w:hint="default"/>
+      </w:rPr>
+    </w:lvl>
+    <w:lvl w:ilvl="7" w:tplc="04090003" w:tentative="1">
+      <w:start w:val="1"/>
+      <w:numFmt w:val="bullet"/>
+      <w:lvlText w:val="o"/>
+      <w:lvlJc w:val="left"/>
+      <w:pPr>
+        <w:ind w:left="6120" w:hanging="360"/>
+      </w:pPr>
+      <w:rPr>
+        <w:rFonts w:ascii="Courier New" w:hAnsi="Courier New" w:cs="Courier New" w:hint="default"/>
+      </w:rPr>
+    </w:lvl>
+    <w:lvl w:ilvl="8" w:tplc="04090005" w:tentative="1">
+      <w:start w:val="1"/>
+      <w:numFmt w:val="bullet"/>
+      <w:lvlText w:val=""/>
+      <w:lvlJc w:val="left"/>
+      <w:pPr>
+        <w:ind w:left="6840" w:hanging="360"/>
+      </w:pPr>
+      <w:rPr>
+        <w:rFonts w:ascii="Wingdings" w:hAnsi="Wingdings" w:hint="default"/>
+      </w:rPr>
+    </w:lvl>
+  </w:abstractNum>
+  <w:abstractNum w:abstractNumId="6" w15:restartNumberingAfterBreak="0">
+    <w:nsid w:val="1BA012BF"/>
+    <w:multiLevelType w:val="hybridMultilevel"/>
+    <w:tmpl w:val="A61C2A6C"/>
+    <w:lvl w:ilvl="0" w:tplc="04090001">
+      <w:start w:val="1"/>
+      <w:numFmt w:val="bullet"/>
+      <w:lvlText w:val=""/>
+      <w:lvlJc w:val="left"/>
+      <w:pPr>
+        <w:ind w:left="720" w:hanging="360"/>
+      </w:pPr>
+      <w:rPr>
+        <w:rFonts w:ascii="Symbol" w:hAnsi="Symbol" w:hint="default"/>
+      </w:rPr>
+    </w:lvl>
+    <w:lvl w:ilvl="1" w:tplc="04090003" w:tentative="1">
+      <w:start w:val="1"/>
+      <w:numFmt w:val="bullet"/>
+      <w:lvlText w:val="o"/>
+      <w:lvlJc w:val="left"/>
+      <w:pPr>
+        <w:ind w:left="1440" w:hanging="360"/>
+      </w:pPr>
+      <w:rPr>
+        <w:rFonts w:ascii="Courier New" w:hAnsi="Courier New" w:cs="Courier New" w:hint="default"/>
+      </w:rPr>
+    </w:lvl>
+    <w:lvl w:ilvl="2" w:tplc="04090005" w:tentative="1">
+      <w:start w:val="1"/>
+      <w:numFmt w:val="bullet"/>
+      <w:lvlText w:val=""/>
+      <w:lvlJc w:val="left"/>
+      <w:pPr>
+        <w:ind w:left="2160" w:hanging="360"/>
+      </w:pPr>
+      <w:rPr>
+        <w:rFonts w:ascii="Wingdings" w:hAnsi="Wingdings" w:hint="default"/>
+      </w:rPr>
+    </w:lvl>
+    <w:lvl w:ilvl="3" w:tplc="04090001" w:tentative="1">
+      <w:start w:val="1"/>
+      <w:numFmt w:val="bullet"/>
+      <w:lvlText w:val=""/>
+      <w:lvlJc w:val="left"/>
+      <w:pPr>
+        <w:ind w:left="2880" w:hanging="360"/>
+      </w:pPr>
+      <w:rPr>
+        <w:rFonts w:ascii="Symbol" w:hAnsi="Symbol" w:hint="default"/>
+      </w:rPr>
+    </w:lvl>
+    <w:lvl w:ilvl="4" w:tplc="04090003" w:tentative="1">
+      <w:start w:val="1"/>
+      <w:numFmt w:val="bullet"/>
+      <w:lvlText w:val="o"/>
+      <w:lvlJc w:val="left"/>
+      <w:pPr>
+        <w:ind w:left="3600" w:hanging="360"/>
+      </w:pPr>
+      <w:rPr>
+        <w:rFonts w:ascii="Courier New" w:hAnsi="Courier New" w:cs="Courier New" w:hint="default"/>
+      </w:rPr>
+    </w:lvl>
+    <w:lvl w:ilvl="5" w:tplc="04090005" w:tentative="1">
+      <w:start w:val="1"/>
+      <w:numFmt w:val="bullet"/>
+      <w:lvlText w:val=""/>
+      <w:lvlJc w:val="left"/>
+      <w:pPr>
+        <w:ind w:left="4320" w:hanging="360"/>
+      </w:pPr>
+      <w:rPr>
+        <w:rFonts w:ascii="Wingdings" w:hAnsi="Wingdings" w:hint="default"/>
+      </w:rPr>
+    </w:lvl>
+    <w:lvl w:ilvl="6" w:tplc="04090001" w:tentative="1">
+      <w:start w:val="1"/>
+      <w:numFmt w:val="bullet"/>
+      <w:lvlText w:val=""/>
+      <w:lvlJc w:val="left"/>
+      <w:pPr>
+        <w:ind w:left="5040" w:hanging="360"/>
+      </w:pPr>
+      <w:rPr>
+        <w:rFonts w:ascii="Symbol" w:hAnsi="Symbol" w:hint="default"/>
+      </w:rPr>
+    </w:lvl>
+    <w:lvl w:ilvl="7" w:tplc="04090003" w:tentative="1">
+      <w:start w:val="1"/>
+      <w:numFmt w:val="bullet"/>
+      <w:lvlText w:val="o"/>
+      <w:lvlJc w:val="left"/>
+      <w:pPr>
+        <w:ind w:left="5760" w:hanging="360"/>
+      </w:pPr>
+      <w:rPr>
+        <w:rFonts w:ascii="Courier New" w:hAnsi="Courier New" w:cs="Courier New" w:hint="default"/>
+      </w:rPr>
+    </w:lvl>
+    <w:lvl w:ilvl="8" w:tplc="04090005" w:tentative="1">
+      <w:start w:val="1"/>
+      <w:numFmt w:val="bullet"/>
+      <w:lvlText w:val=""/>
+      <w:lvlJc w:val="left"/>
+      <w:pPr>
+        <w:ind w:left="6480" w:hanging="360"/>
+      </w:pPr>
+      <w:rPr>
+        <w:rFonts w:ascii="Wingdings" w:hAnsi="Wingdings" w:hint="default"/>
+      </w:rPr>
+    </w:lvl>
+  </w:abstractNum>
+  <w:abstractNum w:abstractNumId="7" w15:restartNumberingAfterBreak="0">
     <w:nsid w:val="1F943236"/>
     <w:multiLevelType w:val="hybridMultilevel"/>
     <w:tmpl w:val="F0E29528"/>
@@ -4389,7 +4851,7 @@
       </w:rPr>
     </w:lvl>
   </w:abstractNum>
-  <w:abstractNum w:abstractNumId="5" w15:restartNumberingAfterBreak="0">
+  <w:abstractNum w:abstractNumId="8" w15:restartNumberingAfterBreak="0">
     <w:nsid w:val="21335BB6"/>
     <w:multiLevelType w:val="hybridMultilevel"/>
     <w:tmpl w:val="51E41AB2"/>
@@ -4502,7 +4964,7 @@
       </w:rPr>
     </w:lvl>
   </w:abstractNum>
-  <w:abstractNum w:abstractNumId="6" w15:restartNumberingAfterBreak="0">
+  <w:abstractNum w:abstractNumId="9" w15:restartNumberingAfterBreak="0">
     <w:nsid w:val="230E1330"/>
     <w:multiLevelType w:val="hybridMultilevel"/>
     <w:tmpl w:val="B36E0F04"/>
@@ -4615,7 +5077,7 @@
       </w:rPr>
     </w:lvl>
   </w:abstractNum>
-  <w:abstractNum w:abstractNumId="7" w15:restartNumberingAfterBreak="0">
+  <w:abstractNum w:abstractNumId="10" w15:restartNumberingAfterBreak="0">
     <w:nsid w:val="23F05702"/>
     <w:multiLevelType w:val="hybridMultilevel"/>
     <w:tmpl w:val="4FFAC40A"/>
@@ -4728,7 +5190,7 @@
       </w:rPr>
     </w:lvl>
   </w:abstractNum>
-  <w:abstractNum w:abstractNumId="8" w15:restartNumberingAfterBreak="0">
+  <w:abstractNum w:abstractNumId="11" w15:restartNumberingAfterBreak="0">
     <w:nsid w:val="2DC215BA"/>
     <w:multiLevelType w:val="hybridMultilevel"/>
     <w:tmpl w:val="5CE40030"/>
@@ -4841,7 +5303,7 @@
       </w:rPr>
     </w:lvl>
   </w:abstractNum>
-  <w:abstractNum w:abstractNumId="9" w15:restartNumberingAfterBreak="0">
+  <w:abstractNum w:abstractNumId="12" w15:restartNumberingAfterBreak="0">
     <w:nsid w:val="411C0473"/>
     <w:multiLevelType w:val="hybridMultilevel"/>
     <w:tmpl w:val="D80240D8"/>
@@ -4927,7 +5389,7 @@
       </w:pPr>
     </w:lvl>
   </w:abstractNum>
-  <w:abstractNum w:abstractNumId="10" w15:restartNumberingAfterBreak="0">
+  <w:abstractNum w:abstractNumId="13" w15:restartNumberingAfterBreak="0">
     <w:nsid w:val="43985F07"/>
     <w:multiLevelType w:val="hybridMultilevel"/>
     <w:tmpl w:val="B34AAC38"/>
@@ -5040,7 +5502,7 @@
       </w:rPr>
     </w:lvl>
   </w:abstractNum>
-  <w:abstractNum w:abstractNumId="11" w15:restartNumberingAfterBreak="0">
+  <w:abstractNum w:abstractNumId="14" w15:restartNumberingAfterBreak="0">
     <w:nsid w:val="43D46295"/>
     <w:multiLevelType w:val="hybridMultilevel"/>
     <w:tmpl w:val="70B09E7E"/>
@@ -5153,7 +5615,7 @@
       </w:rPr>
     </w:lvl>
   </w:abstractNum>
-  <w:abstractNum w:abstractNumId="12" w15:restartNumberingAfterBreak="0">
+  <w:abstractNum w:abstractNumId="15" w15:restartNumberingAfterBreak="0">
     <w:nsid w:val="447B69D6"/>
     <w:multiLevelType w:val="hybridMultilevel"/>
     <w:tmpl w:val="2214A4DC"/>
@@ -5266,7 +5728,7 @@
       </w:rPr>
     </w:lvl>
   </w:abstractNum>
-  <w:abstractNum w:abstractNumId="13" w15:restartNumberingAfterBreak="0">
+  <w:abstractNum w:abstractNumId="16" w15:restartNumberingAfterBreak="0">
     <w:nsid w:val="456E539B"/>
     <w:multiLevelType w:val="hybridMultilevel"/>
     <w:tmpl w:val="497C981E"/>
@@ -5379,7 +5841,7 @@
       </w:rPr>
     </w:lvl>
   </w:abstractNum>
-  <w:abstractNum w:abstractNumId="14" w15:restartNumberingAfterBreak="0">
+  <w:abstractNum w:abstractNumId="17" w15:restartNumberingAfterBreak="0">
     <w:nsid w:val="473D34E9"/>
     <w:multiLevelType w:val="hybridMultilevel"/>
     <w:tmpl w:val="007627A4"/>
@@ -5492,7 +5954,7 @@
       </w:rPr>
     </w:lvl>
   </w:abstractNum>
-  <w:abstractNum w:abstractNumId="15" w15:restartNumberingAfterBreak="0">
+  <w:abstractNum w:abstractNumId="18" w15:restartNumberingAfterBreak="0">
     <w:nsid w:val="4D3109C4"/>
     <w:multiLevelType w:val="hybridMultilevel"/>
     <w:tmpl w:val="B07E6342"/>
@@ -5605,7 +6067,7 @@
       </w:rPr>
     </w:lvl>
   </w:abstractNum>
-  <w:abstractNum w:abstractNumId="16" w15:restartNumberingAfterBreak="0">
+  <w:abstractNum w:abstractNumId="19" w15:restartNumberingAfterBreak="0">
     <w:nsid w:val="504959CB"/>
     <w:multiLevelType w:val="hybridMultilevel"/>
     <w:tmpl w:val="A8382118"/>
@@ -5718,7 +6180,7 @@
       </w:rPr>
     </w:lvl>
   </w:abstractNum>
-  <w:abstractNum w:abstractNumId="17" w15:restartNumberingAfterBreak="0">
+  <w:abstractNum w:abstractNumId="20" w15:restartNumberingAfterBreak="0">
     <w:nsid w:val="549F3014"/>
     <w:multiLevelType w:val="hybridMultilevel"/>
     <w:tmpl w:val="73D298C0"/>
@@ -5831,7 +6293,7 @@
       </w:rPr>
     </w:lvl>
   </w:abstractNum>
-  <w:abstractNum w:abstractNumId="18" w15:restartNumberingAfterBreak="0">
+  <w:abstractNum w:abstractNumId="21" w15:restartNumberingAfterBreak="0">
     <w:nsid w:val="57662DF9"/>
     <w:multiLevelType w:val="hybridMultilevel"/>
     <w:tmpl w:val="EDAC8740"/>
@@ -5944,7 +6406,7 @@
       </w:rPr>
     </w:lvl>
   </w:abstractNum>
-  <w:abstractNum w:abstractNumId="19" w15:restartNumberingAfterBreak="0">
+  <w:abstractNum w:abstractNumId="22" w15:restartNumberingAfterBreak="0">
     <w:nsid w:val="67057BC0"/>
     <w:multiLevelType w:val="hybridMultilevel"/>
     <w:tmpl w:val="7DEC5BB4"/>
@@ -6057,7 +6519,7 @@
       </w:rPr>
     </w:lvl>
   </w:abstractNum>
-  <w:abstractNum w:abstractNumId="20" w15:restartNumberingAfterBreak="0">
+  <w:abstractNum w:abstractNumId="23" w15:restartNumberingAfterBreak="0">
     <w:nsid w:val="6CAB31E3"/>
     <w:multiLevelType w:val="hybridMultilevel"/>
     <w:tmpl w:val="2B662D72"/>
@@ -6170,7 +6632,7 @@
       </w:rPr>
     </w:lvl>
   </w:abstractNum>
-  <w:abstractNum w:abstractNumId="21" w15:restartNumberingAfterBreak="0">
+  <w:abstractNum w:abstractNumId="24" w15:restartNumberingAfterBreak="0">
     <w:nsid w:val="6DA80312"/>
     <w:multiLevelType w:val="hybridMultilevel"/>
     <w:tmpl w:val="F810044E"/>
@@ -6283,7 +6745,7 @@
       </w:rPr>
     </w:lvl>
   </w:abstractNum>
-  <w:abstractNum w:abstractNumId="22" w15:restartNumberingAfterBreak="0">
+  <w:abstractNum w:abstractNumId="25" w15:restartNumberingAfterBreak="0">
     <w:nsid w:val="722D6F29"/>
     <w:multiLevelType w:val="hybridMultilevel"/>
     <w:tmpl w:val="86EC703C"/>
@@ -6396,7 +6858,7 @@
       </w:rPr>
     </w:lvl>
   </w:abstractNum>
-  <w:abstractNum w:abstractNumId="23" w15:restartNumberingAfterBreak="0">
+  <w:abstractNum w:abstractNumId="26" w15:restartNumberingAfterBreak="0">
     <w:nsid w:val="73D63553"/>
     <w:multiLevelType w:val="hybridMultilevel"/>
     <w:tmpl w:val="CD84B9DE"/>
@@ -6509,7 +6971,7 @@
       </w:rPr>
     </w:lvl>
   </w:abstractNum>
-  <w:abstractNum w:abstractNumId="24" w15:restartNumberingAfterBreak="0">
+  <w:abstractNum w:abstractNumId="27" w15:restartNumberingAfterBreak="0">
     <w:nsid w:val="74263444"/>
     <w:multiLevelType w:val="hybridMultilevel"/>
     <w:tmpl w:val="A850AC40"/>
@@ -6622,7 +7084,7 @@
       </w:rPr>
     </w:lvl>
   </w:abstractNum>
-  <w:abstractNum w:abstractNumId="25" w15:restartNumberingAfterBreak="0">
+  <w:abstractNum w:abstractNumId="28" w15:restartNumberingAfterBreak="0">
     <w:nsid w:val="794D4E71"/>
     <w:multiLevelType w:val="hybridMultilevel"/>
     <w:tmpl w:val="237258C2"/>
@@ -6735,7 +7197,7 @@
       </w:rPr>
     </w:lvl>
   </w:abstractNum>
-  <w:abstractNum w:abstractNumId="26" w15:restartNumberingAfterBreak="0">
+  <w:abstractNum w:abstractNumId="29" w15:restartNumberingAfterBreak="0">
     <w:nsid w:val="7B8C0069"/>
     <w:multiLevelType w:val="hybridMultilevel"/>
     <w:tmpl w:val="F2345C4C"/>
@@ -6849,85 +7311,94 @@
     </w:lvl>
   </w:abstractNum>
   <w:num w:numId="1">
-    <w:abstractNumId w:val="16"/>
+    <w:abstractNumId w:val="19"/>
   </w:num>
   <w:num w:numId="2">
+    <w:abstractNumId w:val="3"/>
+  </w:num>
+  <w:num w:numId="3">
+    <w:abstractNumId w:val="24"/>
+  </w:num>
+  <w:num w:numId="4">
+    <w:abstractNumId w:val="17"/>
+  </w:num>
+  <w:num w:numId="5">
+    <w:abstractNumId w:val="12"/>
+  </w:num>
+  <w:num w:numId="6">
+    <w:abstractNumId w:val="18"/>
+  </w:num>
+  <w:num w:numId="7">
     <w:abstractNumId w:val="2"/>
   </w:num>
-  <w:num w:numId="3">
+  <w:num w:numId="8">
+    <w:abstractNumId w:val="26"/>
+  </w:num>
+  <w:num w:numId="9">
+    <w:abstractNumId w:val="25"/>
+  </w:num>
+  <w:num w:numId="10">
+    <w:abstractNumId w:val="13"/>
+  </w:num>
+  <w:num w:numId="11">
+    <w:abstractNumId w:val="23"/>
+  </w:num>
+  <w:num w:numId="12">
+    <w:abstractNumId w:val="29"/>
+  </w:num>
+  <w:num w:numId="13">
+    <w:abstractNumId w:val="4"/>
+  </w:num>
+  <w:num w:numId="14">
+    <w:abstractNumId w:val="15"/>
+  </w:num>
+  <w:num w:numId="15">
     <w:abstractNumId w:val="21"/>
   </w:num>
-  <w:num w:numId="4">
-    <w:abstractNumId w:val="14"/>
-  </w:num>
-  <w:num w:numId="5">
-    <w:abstractNumId w:val="9"/>
-  </w:num>
-  <w:num w:numId="6">
-    <w:abstractNumId w:val="15"/>
-  </w:num>
-  <w:num w:numId="7">
-    <w:abstractNumId w:val="1"/>
-  </w:num>
-  <w:num w:numId="8">
-    <w:abstractNumId w:val="23"/>
-  </w:num>
-  <w:num w:numId="9">
-    <w:abstractNumId w:val="22"/>
-  </w:num>
-  <w:num w:numId="10">
-    <w:abstractNumId w:val="10"/>
-  </w:num>
-  <w:num w:numId="11">
-    <w:abstractNumId w:val="20"/>
-  </w:num>
-  <w:num w:numId="12">
-    <w:abstractNumId w:val="26"/>
-  </w:num>
-  <w:num w:numId="13">
-    <w:abstractNumId w:val="3"/>
-  </w:num>
-  <w:num w:numId="14">
-    <w:abstractNumId w:val="12"/>
-  </w:num>
-  <w:num w:numId="15">
-    <w:abstractNumId w:val="18"/>
-  </w:num>
   <w:num w:numId="16">
-    <w:abstractNumId w:val="25"/>
+    <w:abstractNumId w:val="28"/>
   </w:num>
   <w:num w:numId="17">
     <w:abstractNumId w:val="0"/>
   </w:num>
   <w:num w:numId="18">
-    <w:abstractNumId w:val="13"/>
+    <w:abstractNumId w:val="16"/>
   </w:num>
   <w:num w:numId="19">
+    <w:abstractNumId w:val="9"/>
+  </w:num>
+  <w:num w:numId="20">
+    <w:abstractNumId w:val="11"/>
+  </w:num>
+  <w:num w:numId="21">
+    <w:abstractNumId w:val="14"/>
+  </w:num>
+  <w:num w:numId="22">
+    <w:abstractNumId w:val="10"/>
+  </w:num>
+  <w:num w:numId="23">
+    <w:abstractNumId w:val="22"/>
+  </w:num>
+  <w:num w:numId="24">
+    <w:abstractNumId w:val="7"/>
+  </w:num>
+  <w:num w:numId="25">
+    <w:abstractNumId w:val="27"/>
+  </w:num>
+  <w:num w:numId="26">
+    <w:abstractNumId w:val="8"/>
+  </w:num>
+  <w:num w:numId="27">
+    <w:abstractNumId w:val="20"/>
+  </w:num>
+  <w:num w:numId="28">
     <w:abstractNumId w:val="6"/>
   </w:num>
-  <w:num w:numId="20">
-    <w:abstractNumId w:val="8"/>
+  <w:num w:numId="29">
+    <w:abstractNumId w:val="1"/>
   </w:num>
-  <w:num w:numId="21">
-    <w:abstractNumId w:val="11"/>
-  </w:num>
-  <w:num w:numId="22">
-    <w:abstractNumId w:val="7"/>
-  </w:num>
-  <w:num w:numId="23">
-    <w:abstractNumId w:val="19"/>
-  </w:num>
-  <w:num w:numId="24">
-    <w:abstractNumId w:val="4"/>
-  </w:num>
-  <w:num w:numId="25">
-    <w:abstractNumId w:val="24"/>
-  </w:num>
-  <w:num w:numId="26">
+  <w:num w:numId="30">
     <w:abstractNumId w:val="5"/>
-  </w:num>
-  <w:num w:numId="27">
-    <w:abstractNumId w:val="17"/>
   </w:num>
 </w:numbering>
 </file>
